--- a/分布式服务框架 Zookeeper -- 管理分布式环境中的数据.docx
+++ b/分布式服务框架 Zookeeper -- 管理分布式环境中的数据.docx
@@ -55,7 +55,7 @@
         <w:jc w:val="left"/>
         <w:textAlignment w:val="top"/>
         <w:rPr>
-          <w:rFonts w:ascii="Arial" w:eastAsia="宋体" w:hAnsi="Arial" w:cs="Arial" w:hint="eastAsia"/>
+          <w:rFonts w:ascii="Arial" w:eastAsia="宋体" w:hAnsi="Arial" w:cs="Arial"/>
           <w:color w:val="323232"/>
           <w:kern w:val="0"/>
           <w:sz w:val="24"/>
@@ -293,162 +293,6 @@
           <w:szCs w:val="24"/>
         </w:rPr>
       </w:pPr>
-      <w:hyperlink r:id="rId11" w:anchor="icomments" w:history="1">
-        <w:r>
-          <w:rPr>
-            <w:rFonts w:ascii="Arial" w:eastAsia="宋体" w:hAnsi="Arial" w:cs="Arial"/>
-            <w:color w:val="3B6CAA"/>
-            <w:kern w:val="0"/>
-            <w:sz w:val="24"/>
-            <w:szCs w:val="24"/>
-            <w:bdr w:val="none" w:sz="0" w:space="0" w:color="auto" w:frame="1"/>
-          </w:rPr>
-          <w:pict>
-            <v:shapetype id="_x0000_t75" coordsize="21600,21600" o:spt="75" o:preferrelative="t" path="m@4@5l@4@11@9@11@9@5xe" filled="f" stroked="f">
-              <v:stroke joinstyle="miter"/>
-              <v:formulas>
-                <v:f eqn="if lineDrawn pixelLineWidth 0"/>
-                <v:f eqn="sum @0 1 0"/>
-                <v:f eqn="sum 0 0 @1"/>
-                <v:f eqn="prod @2 1 2"/>
-                <v:f eqn="prod @3 21600 pixelWidth"/>
-                <v:f eqn="prod @3 21600 pixelHeight"/>
-                <v:f eqn="sum @0 0 1"/>
-                <v:f eqn="prod @6 1 2"/>
-                <v:f eqn="prod @7 21600 pixelWidth"/>
-                <v:f eqn="sum @8 21600 0"/>
-                <v:f eqn="prod @7 21600 pixelHeight"/>
-                <v:f eqn="sum @10 21600 0"/>
-              </v:formulas>
-              <v:path o:extrusionok="f" gradientshapeok="t" o:connecttype="rect"/>
-              <o:lock v:ext="edit" aspectratio="t"/>
-            </v:shapetype>
-            <v:shape id="_x0000_i1025" type="#_x0000_t75" alt="Comments" href="https://www.ibm.com/developerworks/cn/opensource/os-cn-zookeeper/#icomments" style="width:21.75pt;height:21.75pt" o:button="t"/>
-          </w:pict>
-        </w:r>
-      </w:hyperlink>
-    </w:p>
-    <w:p>
-      <w:pPr>
-        <w:widowControl/>
-        <w:shd w:val="clear" w:color="auto" w:fill="FFFFFF"/>
-        <w:jc w:val="left"/>
-        <w:textAlignment w:val="top"/>
-        <w:rPr>
-          <w:rFonts w:ascii="Arial" w:eastAsia="宋体" w:hAnsi="Arial" w:cs="Arial"/>
-          <w:color w:val="323232"/>
-          <w:kern w:val="0"/>
-          <w:sz w:val="24"/>
-          <w:szCs w:val="24"/>
-        </w:rPr>
-      </w:pPr>
-      <w:r>
-        <w:rPr>
-          <w:rFonts w:ascii="Arial" w:eastAsia="宋体" w:hAnsi="Arial" w:cs="Arial"/>
-          <w:color w:val="323232"/>
-          <w:kern w:val="0"/>
-          <w:sz w:val="24"/>
-          <w:szCs w:val="24"/>
-        </w:rPr>
-        <w:t> </w:t>
-      </w:r>
-    </w:p>
-    <w:p>
-      <w:pPr>
-        <w:widowControl/>
-        <w:shd w:val="clear" w:color="auto" w:fill="FFFFFF"/>
-        <w:jc w:val="left"/>
-        <w:textAlignment w:val="baseline"/>
-        <w:rPr>
-          <w:rFonts w:ascii="宋体" w:eastAsia="宋体" w:hAnsi="宋体" w:cs="宋体"/>
-          <w:color w:val="3B6CAA"/>
-          <w:kern w:val="0"/>
-          <w:sz w:val="24"/>
-          <w:szCs w:val="24"/>
-          <w:bdr w:val="none" w:sz="0" w:space="0" w:color="auto" w:frame="1"/>
-        </w:rPr>
-      </w:pPr>
-      <w:r>
-        <w:rPr>
-          <w:rFonts w:ascii="Arial" w:eastAsia="宋体" w:hAnsi="Arial" w:cs="Arial"/>
-          <w:color w:val="323232"/>
-          <w:kern w:val="0"/>
-          <w:sz w:val="24"/>
-          <w:szCs w:val="24"/>
-        </w:rPr>
-        <w:fldChar w:fldCharType="begin"/>
-      </w:r>
-      <w:r>
-        <w:rPr>
-          <w:rFonts w:ascii="Arial" w:eastAsia="宋体" w:hAnsi="Arial" w:cs="Arial"/>
-          <w:color w:val="323232"/>
-          <w:kern w:val="0"/>
-          <w:sz w:val="24"/>
-          <w:szCs w:val="24"/>
-        </w:rPr>
-        <w:instrText xml:space="preserve"> HYPERLINK "https://www.ibm.com/developerworks/cn/opensource/os-cn-zookeeper/" \l "icomments" </w:instrText>
-      </w:r>
-      <w:r>
-        <w:rPr>
-          <w:rFonts w:ascii="Arial" w:eastAsia="宋体" w:hAnsi="Arial" w:cs="Arial"/>
-          <w:color w:val="323232"/>
-          <w:kern w:val="0"/>
-          <w:sz w:val="24"/>
-          <w:szCs w:val="24"/>
-        </w:rPr>
-        <w:fldChar w:fldCharType="separate"/>
-      </w:r>
-    </w:p>
-    <w:p>
-      <w:pPr>
-        <w:widowControl/>
-        <w:shd w:val="clear" w:color="auto" w:fill="FFFFFF"/>
-        <w:jc w:val="left"/>
-        <w:textAlignment w:val="baseline"/>
-        <w:rPr>
-          <w:rFonts w:ascii="宋体" w:eastAsia="宋体" w:hAnsi="宋体" w:cs="宋体"/>
-          <w:color w:val="8A8A8A"/>
-          <w:kern w:val="0"/>
-          <w:sz w:val="24"/>
-          <w:szCs w:val="24"/>
-        </w:rPr>
-      </w:pPr>
-      <w:r>
-        <w:rPr>
-          <w:rFonts w:ascii="Arial" w:eastAsia="宋体" w:hAnsi="Arial" w:cs="Arial"/>
-          <w:color w:val="8A8A8A"/>
-          <w:kern w:val="0"/>
-          <w:sz w:val="24"/>
-          <w:szCs w:val="24"/>
-          <w:bdr w:val="none" w:sz="0" w:space="0" w:color="auto" w:frame="1"/>
-        </w:rPr>
-        <w:t>13</w:t>
-      </w:r>
-    </w:p>
-    <w:p>
-      <w:pPr>
-        <w:widowControl/>
-        <w:shd w:val="clear" w:color="auto" w:fill="FFFFFF"/>
-        <w:jc w:val="left"/>
-        <w:textAlignment w:val="baseline"/>
-        <w:rPr>
-          <w:rFonts w:ascii="Arial" w:eastAsia="宋体" w:hAnsi="Arial" w:cs="Arial"/>
-          <w:color w:val="323232"/>
-          <w:kern w:val="0"/>
-          <w:sz w:val="24"/>
-          <w:szCs w:val="24"/>
-        </w:rPr>
-      </w:pPr>
-      <w:r>
-        <w:rPr>
-          <w:rFonts w:ascii="Arial" w:eastAsia="宋体" w:hAnsi="Arial" w:cs="Arial"/>
-          <w:color w:val="323232"/>
-          <w:kern w:val="0"/>
-          <w:sz w:val="24"/>
-          <w:szCs w:val="24"/>
-        </w:rPr>
-        <w:fldChar w:fldCharType="end"/>
-      </w:r>
     </w:p>
     <w:p>
       <w:pPr>
@@ -550,7 +394,7 @@
         </w:rPr>
         <w:t> </w:t>
       </w:r>
-      <w:hyperlink r:id="rId12" w:history="1">
+      <w:hyperlink r:id="rId11" w:history="1">
         <w:r>
           <w:rPr>
             <w:rFonts w:ascii="Arial" w:eastAsia="宋体" w:hAnsi="Arial" w:cs="Arial"/>
@@ -973,7 +817,7 @@
     </w:p>
     <w:tbl>
       <w:tblPr>
-        <w:tblW w:w="11700" w:type="dxa"/>
+        <w:tblW w:w="11085" w:type="dxa"/>
         <w:tblCellMar>
           <w:left w:w="0" w:type="dxa"/>
           <w:right w:w="0" w:type="dxa"/>
@@ -981,290 +825,9 @@
         <w:tblLook w:val="04A0"/>
       </w:tblPr>
       <w:tblGrid>
-        <w:gridCol w:w="615"/>
         <w:gridCol w:w="11085"/>
       </w:tblGrid>
       <w:tr>
-        <w:tc>
-          <w:tcPr>
-            <w:tcW w:w="0" w:type="auto"/>
-            <w:vAlign w:val="center"/>
-            <w:hideMark/>
-          </w:tcPr>
-          <w:p>
-            <w:pPr>
-              <w:widowControl/>
-              <w:jc w:val="left"/>
-              <w:rPr>
-                <w:rFonts w:ascii="DejaVu Sans Mono" w:eastAsia="宋体" w:hAnsi="DejaVu Sans Mono" w:cs="DejaVu Sans Mono"/>
-                <w:kern w:val="0"/>
-                <w:sz w:val="24"/>
-                <w:szCs w:val="24"/>
-              </w:rPr>
-            </w:pPr>
-            <w:r>
-              <w:rPr>
-                <w:rFonts w:ascii="DejaVu Sans Mono" w:eastAsia="宋体" w:hAnsi="DejaVu Sans Mono" w:cs="DejaVu Sans Mono"/>
-                <w:kern w:val="0"/>
-                <w:sz w:val="24"/>
-                <w:szCs w:val="24"/>
-              </w:rPr>
-              <w:t>1</w:t>
-            </w:r>
-          </w:p>
-          <w:p>
-            <w:pPr>
-              <w:widowControl/>
-              <w:jc w:val="left"/>
-              <w:rPr>
-                <w:rFonts w:ascii="DejaVu Sans Mono" w:eastAsia="宋体" w:hAnsi="DejaVu Sans Mono" w:cs="DejaVu Sans Mono"/>
-                <w:kern w:val="0"/>
-                <w:sz w:val="24"/>
-                <w:szCs w:val="24"/>
-              </w:rPr>
-            </w:pPr>
-            <w:r>
-              <w:rPr>
-                <w:rFonts w:ascii="DejaVu Sans Mono" w:eastAsia="宋体" w:hAnsi="DejaVu Sans Mono" w:cs="DejaVu Sans Mono"/>
-                <w:kern w:val="0"/>
-                <w:sz w:val="24"/>
-                <w:szCs w:val="24"/>
-              </w:rPr>
-              <w:t>2</w:t>
-            </w:r>
-          </w:p>
-          <w:p>
-            <w:pPr>
-              <w:widowControl/>
-              <w:jc w:val="left"/>
-              <w:rPr>
-                <w:rFonts w:ascii="DejaVu Sans Mono" w:eastAsia="宋体" w:hAnsi="DejaVu Sans Mono" w:cs="DejaVu Sans Mono"/>
-                <w:kern w:val="0"/>
-                <w:sz w:val="24"/>
-                <w:szCs w:val="24"/>
-              </w:rPr>
-            </w:pPr>
-            <w:r>
-              <w:rPr>
-                <w:rFonts w:ascii="DejaVu Sans Mono" w:eastAsia="宋体" w:hAnsi="DejaVu Sans Mono" w:cs="DejaVu Sans Mono"/>
-                <w:kern w:val="0"/>
-                <w:sz w:val="24"/>
-                <w:szCs w:val="24"/>
-              </w:rPr>
-              <w:t>3</w:t>
-            </w:r>
-          </w:p>
-          <w:p>
-            <w:pPr>
-              <w:widowControl/>
-              <w:jc w:val="left"/>
-              <w:rPr>
-                <w:rFonts w:ascii="DejaVu Sans Mono" w:eastAsia="宋体" w:hAnsi="DejaVu Sans Mono" w:cs="DejaVu Sans Mono"/>
-                <w:kern w:val="0"/>
-                <w:sz w:val="24"/>
-                <w:szCs w:val="24"/>
-              </w:rPr>
-            </w:pPr>
-            <w:r>
-              <w:rPr>
-                <w:rFonts w:ascii="DejaVu Sans Mono" w:eastAsia="宋体" w:hAnsi="DejaVu Sans Mono" w:cs="DejaVu Sans Mono"/>
-                <w:kern w:val="0"/>
-                <w:sz w:val="24"/>
-                <w:szCs w:val="24"/>
-              </w:rPr>
-              <w:t>4</w:t>
-            </w:r>
-          </w:p>
-          <w:p>
-            <w:pPr>
-              <w:widowControl/>
-              <w:jc w:val="left"/>
-              <w:rPr>
-                <w:rFonts w:ascii="DejaVu Sans Mono" w:eastAsia="宋体" w:hAnsi="DejaVu Sans Mono" w:cs="DejaVu Sans Mono"/>
-                <w:kern w:val="0"/>
-                <w:sz w:val="24"/>
-                <w:szCs w:val="24"/>
-              </w:rPr>
-            </w:pPr>
-            <w:r>
-              <w:rPr>
-                <w:rFonts w:ascii="DejaVu Sans Mono" w:eastAsia="宋体" w:hAnsi="DejaVu Sans Mono" w:cs="DejaVu Sans Mono"/>
-                <w:kern w:val="0"/>
-                <w:sz w:val="24"/>
-                <w:szCs w:val="24"/>
-              </w:rPr>
-              <w:t>5</w:t>
-            </w:r>
-          </w:p>
-          <w:p>
-            <w:pPr>
-              <w:widowControl/>
-              <w:jc w:val="left"/>
-              <w:rPr>
-                <w:rFonts w:ascii="DejaVu Sans Mono" w:eastAsia="宋体" w:hAnsi="DejaVu Sans Mono" w:cs="DejaVu Sans Mono"/>
-                <w:kern w:val="0"/>
-                <w:sz w:val="24"/>
-                <w:szCs w:val="24"/>
-              </w:rPr>
-            </w:pPr>
-            <w:r>
-              <w:rPr>
-                <w:rFonts w:ascii="DejaVu Sans Mono" w:eastAsia="宋体" w:hAnsi="DejaVu Sans Mono" w:cs="DejaVu Sans Mono"/>
-                <w:kern w:val="0"/>
-                <w:sz w:val="24"/>
-                <w:szCs w:val="24"/>
-              </w:rPr>
-              <w:t>6</w:t>
-            </w:r>
-          </w:p>
-          <w:p>
-            <w:pPr>
-              <w:widowControl/>
-              <w:jc w:val="left"/>
-              <w:rPr>
-                <w:rFonts w:ascii="DejaVu Sans Mono" w:eastAsia="宋体" w:hAnsi="DejaVu Sans Mono" w:cs="DejaVu Sans Mono"/>
-                <w:kern w:val="0"/>
-                <w:sz w:val="24"/>
-                <w:szCs w:val="24"/>
-              </w:rPr>
-            </w:pPr>
-            <w:r>
-              <w:rPr>
-                <w:rFonts w:ascii="DejaVu Sans Mono" w:eastAsia="宋体" w:hAnsi="DejaVu Sans Mono" w:cs="DejaVu Sans Mono"/>
-                <w:kern w:val="0"/>
-                <w:sz w:val="24"/>
-                <w:szCs w:val="24"/>
-              </w:rPr>
-              <w:t>7</w:t>
-            </w:r>
-          </w:p>
-          <w:p>
-            <w:pPr>
-              <w:widowControl/>
-              <w:jc w:val="left"/>
-              <w:rPr>
-                <w:rFonts w:ascii="DejaVu Sans Mono" w:eastAsia="宋体" w:hAnsi="DejaVu Sans Mono" w:cs="DejaVu Sans Mono"/>
-                <w:kern w:val="0"/>
-                <w:sz w:val="24"/>
-                <w:szCs w:val="24"/>
-              </w:rPr>
-            </w:pPr>
-            <w:r>
-              <w:rPr>
-                <w:rFonts w:ascii="DejaVu Sans Mono" w:eastAsia="宋体" w:hAnsi="DejaVu Sans Mono" w:cs="DejaVu Sans Mono"/>
-                <w:kern w:val="0"/>
-                <w:sz w:val="24"/>
-                <w:szCs w:val="24"/>
-              </w:rPr>
-              <w:t>8</w:t>
-            </w:r>
-          </w:p>
-          <w:p>
-            <w:pPr>
-              <w:widowControl/>
-              <w:jc w:val="left"/>
-              <w:rPr>
-                <w:rFonts w:ascii="DejaVu Sans Mono" w:eastAsia="宋体" w:hAnsi="DejaVu Sans Mono" w:cs="DejaVu Sans Mono"/>
-                <w:kern w:val="0"/>
-                <w:sz w:val="24"/>
-                <w:szCs w:val="24"/>
-              </w:rPr>
-            </w:pPr>
-            <w:r>
-              <w:rPr>
-                <w:rFonts w:ascii="DejaVu Sans Mono" w:eastAsia="宋体" w:hAnsi="DejaVu Sans Mono" w:cs="DejaVu Sans Mono"/>
-                <w:kern w:val="0"/>
-                <w:sz w:val="24"/>
-                <w:szCs w:val="24"/>
-              </w:rPr>
-              <w:t>9</w:t>
-            </w:r>
-          </w:p>
-          <w:p>
-            <w:pPr>
-              <w:widowControl/>
-              <w:jc w:val="left"/>
-              <w:rPr>
-                <w:rFonts w:ascii="DejaVu Sans Mono" w:eastAsia="宋体" w:hAnsi="DejaVu Sans Mono" w:cs="DejaVu Sans Mono"/>
-                <w:kern w:val="0"/>
-                <w:sz w:val="24"/>
-                <w:szCs w:val="24"/>
-              </w:rPr>
-            </w:pPr>
-            <w:r>
-              <w:rPr>
-                <w:rFonts w:ascii="DejaVu Sans Mono" w:eastAsia="宋体" w:hAnsi="DejaVu Sans Mono" w:cs="DejaVu Sans Mono"/>
-                <w:kern w:val="0"/>
-                <w:sz w:val="24"/>
-                <w:szCs w:val="24"/>
-              </w:rPr>
-              <w:t>10</w:t>
-            </w:r>
-          </w:p>
-          <w:p>
-            <w:pPr>
-              <w:widowControl/>
-              <w:jc w:val="left"/>
-              <w:rPr>
-                <w:rFonts w:ascii="DejaVu Sans Mono" w:eastAsia="宋体" w:hAnsi="DejaVu Sans Mono" w:cs="DejaVu Sans Mono"/>
-                <w:kern w:val="0"/>
-                <w:sz w:val="24"/>
-                <w:szCs w:val="24"/>
-              </w:rPr>
-            </w:pPr>
-            <w:r>
-              <w:rPr>
-                <w:rFonts w:ascii="DejaVu Sans Mono" w:eastAsia="宋体" w:hAnsi="DejaVu Sans Mono" w:cs="DejaVu Sans Mono"/>
-                <w:kern w:val="0"/>
-                <w:sz w:val="24"/>
-                <w:szCs w:val="24"/>
-              </w:rPr>
-              <w:t>11</w:t>
-            </w:r>
-          </w:p>
-          <w:p>
-            <w:pPr>
-              <w:widowControl/>
-              <w:jc w:val="left"/>
-              <w:rPr>
-                <w:rFonts w:ascii="DejaVu Sans Mono" w:eastAsia="宋体" w:hAnsi="DejaVu Sans Mono" w:cs="DejaVu Sans Mono"/>
-                <w:kern w:val="0"/>
-                <w:sz w:val="24"/>
-                <w:szCs w:val="24"/>
-              </w:rPr>
-            </w:pPr>
-            <w:r>
-              <w:rPr>
-                <w:rFonts w:ascii="DejaVu Sans Mono" w:eastAsia="宋体" w:hAnsi="DejaVu Sans Mono" w:cs="DejaVu Sans Mono"/>
-                <w:kern w:val="0"/>
-                <w:sz w:val="24"/>
-                <w:szCs w:val="24"/>
-              </w:rPr>
-              <w:t>12</w:t>
-            </w:r>
-          </w:p>
-          <w:p>
-            <w:pPr>
-              <w:widowControl/>
-              <w:jc w:val="left"/>
-              <w:rPr>
-                <w:rFonts w:ascii="DejaVu Sans Mono" w:eastAsia="宋体" w:hAnsi="DejaVu Sans Mono" w:cs="DejaVu Sans Mono"/>
-                <w:kern w:val="0"/>
-                <w:sz w:val="24"/>
-                <w:szCs w:val="24"/>
-              </w:rPr>
-            </w:pPr>
-            <w:r>
-              <w:rPr>
-                <w:rFonts w:ascii="DejaVu Sans Mono" w:eastAsia="宋体" w:hAnsi="DejaVu Sans Mono" w:cs="DejaVu Sans Mono"/>
-                <w:kern w:val="0"/>
-                <w:sz w:val="24"/>
-                <w:szCs w:val="24"/>
-              </w:rPr>
-              <w:t>13</w:t>
-            </w:r>
-          </w:p>
-        </w:tc>
         <w:tc>
           <w:tcPr>
             <w:tcW w:w="11085" w:type="dxa"/>
@@ -1637,18 +1200,7 @@
           <w:sz w:val="24"/>
           <w:szCs w:val="24"/>
         </w:rPr>
-        <w:t>，</w:t>
-      </w:r>
-      <w:r>
-        <w:rPr>
-          <w:rFonts w:ascii="Arial" w:eastAsia="宋体" w:hAnsi="Arial" w:cs="Arial"/>
-          <w:color w:val="323232"/>
-          <w:kern w:val="0"/>
-          <w:sz w:val="24"/>
-          <w:szCs w:val="24"/>
-        </w:rPr>
-        <w:lastRenderedPageBreak/>
-        <w:t>你需要做的就是将</w:t>
+        <w:t>，你需要做的就是将</w:t>
       </w:r>
       <w:r>
         <w:rPr>
@@ -1713,7 +1265,7 @@
     </w:p>
     <w:tbl>
       <w:tblPr>
-        <w:tblW w:w="11700" w:type="dxa"/>
+        <w:tblW w:w="11205" w:type="dxa"/>
         <w:tblCellMar>
           <w:left w:w="0" w:type="dxa"/>
           <w:right w:w="0" w:type="dxa"/>
@@ -1721,80 +1273,9 @@
         <w:tblLook w:val="04A0"/>
       </w:tblPr>
       <w:tblGrid>
-        <w:gridCol w:w="495"/>
         <w:gridCol w:w="11205"/>
       </w:tblGrid>
       <w:tr>
-        <w:tc>
-          <w:tcPr>
-            <w:tcW w:w="0" w:type="auto"/>
-            <w:vAlign w:val="center"/>
-            <w:hideMark/>
-          </w:tcPr>
-          <w:p>
-            <w:pPr>
-              <w:widowControl/>
-              <w:jc w:val="left"/>
-              <w:rPr>
-                <w:rFonts w:ascii="DejaVu Sans Mono" w:eastAsia="宋体" w:hAnsi="DejaVu Sans Mono" w:cs="DejaVu Sans Mono"/>
-                <w:kern w:val="0"/>
-                <w:sz w:val="24"/>
-                <w:szCs w:val="24"/>
-              </w:rPr>
-            </w:pPr>
-            <w:r>
-              <w:rPr>
-                <w:rFonts w:ascii="DejaVu Sans Mono" w:eastAsia="宋体" w:hAnsi="DejaVu Sans Mono" w:cs="DejaVu Sans Mono"/>
-                <w:kern w:val="0"/>
-                <w:sz w:val="24"/>
-                <w:szCs w:val="24"/>
-              </w:rPr>
-              <w:t>1</w:t>
-            </w:r>
-          </w:p>
-          <w:p>
-            <w:pPr>
-              <w:widowControl/>
-              <w:jc w:val="left"/>
-              <w:rPr>
-                <w:rFonts w:ascii="DejaVu Sans Mono" w:eastAsia="宋体" w:hAnsi="DejaVu Sans Mono" w:cs="DejaVu Sans Mono"/>
-                <w:kern w:val="0"/>
-                <w:sz w:val="24"/>
-                <w:szCs w:val="24"/>
-              </w:rPr>
-            </w:pPr>
-            <w:r>
-              <w:rPr>
-                <w:rFonts w:ascii="DejaVu Sans Mono" w:eastAsia="宋体" w:hAnsi="DejaVu Sans Mono" w:cs="DejaVu Sans Mono"/>
-                <w:kern w:val="0"/>
-                <w:sz w:val="24"/>
-                <w:szCs w:val="24"/>
-              </w:rPr>
-              <w:t>2</w:t>
-            </w:r>
-          </w:p>
-          <w:p>
-            <w:pPr>
-              <w:widowControl/>
-              <w:jc w:val="left"/>
-              <w:rPr>
-                <w:rFonts w:ascii="DejaVu Sans Mono" w:eastAsia="宋体" w:hAnsi="DejaVu Sans Mono" w:cs="DejaVu Sans Mono"/>
-                <w:kern w:val="0"/>
-                <w:sz w:val="24"/>
-                <w:szCs w:val="24"/>
-              </w:rPr>
-            </w:pPr>
-            <w:r>
-              <w:rPr>
-                <w:rFonts w:ascii="DejaVu Sans Mono" w:eastAsia="宋体" w:hAnsi="DejaVu Sans Mono" w:cs="DejaVu Sans Mono"/>
-                <w:kern w:val="0"/>
-                <w:sz w:val="24"/>
-                <w:szCs w:val="24"/>
-              </w:rPr>
-              <w:t>3</w:t>
-            </w:r>
-          </w:p>
-        </w:tc>
         <w:tc>
           <w:tcPr>
             <w:tcW w:w="11205" w:type="dxa"/>
@@ -1858,6 +1339,7 @@
                 <w:kern w:val="0"/>
                 <w:sz w:val="24"/>
               </w:rPr>
+              <w:lastRenderedPageBreak/>
               <w:t>clientPort=2181</w:t>
             </w:r>
           </w:p>
@@ -1891,6 +1373,7 @@
           <w:sz w:val="24"/>
           <w:szCs w:val="24"/>
         </w:rPr>
+        <w:lastRenderedPageBreak/>
         <w:t>tickTime</w:t>
       </w:r>
       <w:r>
@@ -2347,7 +1830,7 @@
     </w:p>
     <w:tbl>
       <w:tblPr>
-        <w:tblW w:w="11700" w:type="dxa"/>
+        <w:tblW w:w="11205" w:type="dxa"/>
         <w:tblCellMar>
           <w:left w:w="0" w:type="dxa"/>
           <w:right w:w="0" w:type="dxa"/>
@@ -2355,101 +1838,9 @@
         <w:tblLook w:val="04A0"/>
       </w:tblPr>
       <w:tblGrid>
-        <w:gridCol w:w="495"/>
         <w:gridCol w:w="11205"/>
       </w:tblGrid>
       <w:tr>
-        <w:tc>
-          <w:tcPr>
-            <w:tcW w:w="0" w:type="auto"/>
-            <w:vAlign w:val="center"/>
-            <w:hideMark/>
-          </w:tcPr>
-          <w:p>
-            <w:pPr>
-              <w:widowControl/>
-              <w:jc w:val="left"/>
-              <w:rPr>
-                <w:rFonts w:ascii="DejaVu Sans Mono" w:eastAsia="宋体" w:hAnsi="DejaVu Sans Mono" w:cs="DejaVu Sans Mono"/>
-                <w:kern w:val="0"/>
-                <w:sz w:val="24"/>
-                <w:szCs w:val="24"/>
-              </w:rPr>
-            </w:pPr>
-            <w:r>
-              <w:rPr>
-                <w:rFonts w:ascii="DejaVu Sans Mono" w:eastAsia="宋体" w:hAnsi="DejaVu Sans Mono" w:cs="DejaVu Sans Mono"/>
-                <w:kern w:val="0"/>
-                <w:sz w:val="24"/>
-                <w:szCs w:val="24"/>
-              </w:rPr>
-              <w:t>1</w:t>
-            </w:r>
-          </w:p>
-          <w:p>
-            <w:pPr>
-              <w:widowControl/>
-              <w:jc w:val="left"/>
-              <w:rPr>
-                <w:rFonts w:ascii="DejaVu Sans Mono" w:eastAsia="宋体" w:hAnsi="DejaVu Sans Mono" w:cs="DejaVu Sans Mono"/>
-                <w:kern w:val="0"/>
-                <w:sz w:val="24"/>
-                <w:szCs w:val="24"/>
-              </w:rPr>
-            </w:pPr>
-            <w:r>
-              <w:rPr>
-                <w:rFonts w:ascii="DejaVu Sans Mono" w:eastAsia="宋体" w:hAnsi="DejaVu Sans Mono" w:cs="DejaVu Sans Mono"/>
-                <w:kern w:val="0"/>
-                <w:sz w:val="24"/>
-                <w:szCs w:val="24"/>
-              </w:rPr>
-              <w:t>2</w:t>
-            </w:r>
-          </w:p>
-          <w:p>
-            <w:pPr>
-              <w:widowControl/>
-              <w:jc w:val="left"/>
-              <w:rPr>
-                <w:rFonts w:ascii="DejaVu Sans Mono" w:eastAsia="宋体" w:hAnsi="DejaVu Sans Mono" w:cs="DejaVu Sans Mono"/>
-                <w:kern w:val="0"/>
-                <w:sz w:val="24"/>
-                <w:szCs w:val="24"/>
-              </w:rPr>
-            </w:pPr>
-            <w:r>
-              <w:rPr>
-                <w:rFonts w:ascii="DejaVu Sans Mono" w:eastAsia="宋体" w:hAnsi="DejaVu Sans Mono" w:cs="DejaVu Sans Mono"/>
-                <w:kern w:val="0"/>
-                <w:sz w:val="24"/>
-                <w:szCs w:val="24"/>
-              </w:rPr>
-              <w:t>3</w:t>
-            </w:r>
-          </w:p>
-          <w:p>
-            <w:pPr>
-              <w:widowControl/>
-              <w:jc w:val="left"/>
-              <w:rPr>
-                <w:rFonts w:ascii="DejaVu Sans Mono" w:eastAsia="宋体" w:hAnsi="DejaVu Sans Mono" w:cs="DejaVu Sans Mono"/>
-                <w:kern w:val="0"/>
-                <w:sz w:val="24"/>
-                <w:szCs w:val="24"/>
-              </w:rPr>
-            </w:pPr>
-            <w:r>
-              <w:rPr>
-                <w:rFonts w:ascii="DejaVu Sans Mono" w:eastAsia="宋体" w:hAnsi="DejaVu Sans Mono" w:cs="DejaVu Sans Mono"/>
-                <w:kern w:val="0"/>
-                <w:sz w:val="24"/>
-                <w:szCs w:val="24"/>
-              </w:rPr>
-              <w:t>4</w:t>
-            </w:r>
-          </w:p>
-        </w:tc>
         <w:tc>
           <w:tcPr>
             <w:tcW w:w="11205" w:type="dxa"/>
@@ -3281,18 +2672,7 @@
           <w:sz w:val="24"/>
           <w:szCs w:val="24"/>
         </w:rPr>
-        <w:t>启动时</w:t>
-      </w:r>
-      <w:r>
-        <w:rPr>
-          <w:rFonts w:ascii="Arial" w:eastAsia="宋体" w:hAnsi="Arial" w:cs="Arial"/>
-          <w:color w:val="323232"/>
-          <w:kern w:val="0"/>
-          <w:sz w:val="24"/>
-          <w:szCs w:val="24"/>
-        </w:rPr>
-        <w:lastRenderedPageBreak/>
-        <w:t>会读取这个文件，拿到里面的数据与</w:t>
+        <w:t>启动时会读取这个文件，拿到里面的数据与</w:t>
       </w:r>
       <w:r>
         <w:rPr>
@@ -3439,6 +2819,7 @@
           <w:sz w:val="20"/>
           <w:szCs w:val="20"/>
         </w:rPr>
+        <w:lastRenderedPageBreak/>
         <w:t>图</w:t>
       </w:r>
       <w:r>
@@ -3476,13 +2857,56 @@
       <w:r>
         <w:rPr>
           <w:rFonts w:ascii="宋体" w:eastAsia="宋体" w:hAnsi="宋体" w:cs="宋体"/>
-          <w:kern w:val="0"/>
-          <w:sz w:val="24"/>
-          <w:szCs w:val="24"/>
-        </w:rPr>
-        <w:pict>
-          <v:shape id="_x0000_i1026" type="#_x0000_t75" alt="图 1 Zookeeper 数据结构" style="width:278.25pt;height:347.25pt"/>
-        </w:pict>
+          <w:noProof/>
+          <w:kern w:val="0"/>
+          <w:sz w:val="24"/>
+          <w:szCs w:val="24"/>
+        </w:rPr>
+        <w:drawing>
+          <wp:inline distT="0" distB="0" distL="0" distR="0">
+            <wp:extent cx="3533775" cy="4410075"/>
+            <wp:effectExtent l="19050" t="0" r="9525" b="0"/>
+            <wp:docPr id="9" name="图片 9" descr="C:\Users\DaiYan\Desktop\image001.gif"/>
+            <wp:cNvGraphicFramePr>
+              <a:graphicFrameLocks xmlns:a="http://schemas.openxmlformats.org/drawingml/2006/main" noChangeAspect="1"/>
+            </wp:cNvGraphicFramePr>
+            <a:graphic xmlns:a="http://schemas.openxmlformats.org/drawingml/2006/main">
+              <a:graphicData uri="http://schemas.openxmlformats.org/drawingml/2006/picture">
+                <pic:pic xmlns:pic="http://schemas.openxmlformats.org/drawingml/2006/picture">
+                  <pic:nvPicPr>
+                    <pic:cNvPr id="0" name="Picture 9" descr="C:\Users\DaiYan\Desktop\image001.gif"/>
+                    <pic:cNvPicPr>
+                      <a:picLocks noChangeAspect="1" noChangeArrowheads="1"/>
+                    </pic:cNvPicPr>
+                  </pic:nvPicPr>
+                  <pic:blipFill>
+                    <a:blip r:embed="rId12"/>
+                    <a:srcRect/>
+                    <a:stretch>
+                      <a:fillRect/>
+                    </a:stretch>
+                  </pic:blipFill>
+                  <pic:spPr bwMode="auto">
+                    <a:xfrm>
+                      <a:off x="0" y="0"/>
+                      <a:ext cx="3533775" cy="4410075"/>
+                    </a:xfrm>
+                    <a:prstGeom prst="rect">
+                      <a:avLst/>
+                    </a:prstGeom>
+                    <a:noFill/>
+                    <a:ln w="9525">
+                      <a:noFill/>
+                      <a:miter lim="800000"/>
+                      <a:headEnd/>
+                      <a:tailEnd/>
+                    </a:ln>
+                  </pic:spPr>
+                </pic:pic>
+              </a:graphicData>
+            </a:graphic>
+          </wp:inline>
+        </w:drawing>
       </w:r>
     </w:p>
     <w:p>
@@ -4077,7 +3501,6 @@
           <w:sz w:val="24"/>
           <w:szCs w:val="24"/>
         </w:rPr>
-        <w:lastRenderedPageBreak/>
         <w:t xml:space="preserve">znode </w:t>
       </w:r>
       <w:r>
@@ -4179,6 +3602,7 @@
           <w:sz w:val="24"/>
           <w:szCs w:val="24"/>
         </w:rPr>
+        <w:lastRenderedPageBreak/>
         <w:t xml:space="preserve">Zookeeper </w:t>
       </w:r>
       <w:r>
@@ -4481,11 +3905,12 @@
     </w:p>
     <w:tbl>
       <w:tblPr>
-        <w:tblW w:w="11700" w:type="dxa"/>
+        <w:tblW w:w="10191" w:type="dxa"/>
         <w:tblCellSpacing w:w="0" w:type="dxa"/>
         <w:tblBorders>
           <w:bottom w:val="single" w:sz="6" w:space="0" w:color="DDDDDD"/>
         </w:tblBorders>
+        <w:tblLayout w:type="fixed"/>
         <w:tblCellMar>
           <w:left w:w="0" w:type="dxa"/>
           <w:right w:w="0" w:type="dxa"/>
@@ -4493,8 +3918,10 @@
         <w:tblLook w:val="04A0"/>
       </w:tblPr>
       <w:tblGrid>
-        <w:gridCol w:w="7317"/>
-        <w:gridCol w:w="4383"/>
+        <w:gridCol w:w="4978"/>
+        <w:gridCol w:w="425"/>
+        <w:gridCol w:w="3544"/>
+        <w:gridCol w:w="1244"/>
       </w:tblGrid>
       <w:tr>
         <w:trPr>
@@ -4503,7 +3930,8 @@
         </w:trPr>
         <w:tc>
           <w:tcPr>
-            <w:tcW w:w="3000" w:type="dxa"/>
+            <w:tcW w:w="5403" w:type="dxa"/>
+            <w:gridSpan w:val="2"/>
             <w:shd w:val="clear" w:color="auto" w:fill="F4F4F4"/>
             <w:tcMar>
               <w:top w:w="240" w:type="dxa"/>
@@ -4541,7 +3969,8 @@
         </w:tc>
         <w:tc>
           <w:tcPr>
-            <w:tcW w:w="7500" w:type="dxa"/>
+            <w:tcW w:w="4788" w:type="dxa"/>
+            <w:gridSpan w:val="2"/>
             <w:shd w:val="clear" w:color="auto" w:fill="F4F4F4"/>
             <w:tcMar>
               <w:top w:w="240" w:type="dxa"/>
@@ -4580,11 +4009,13 @@
       </w:tr>
       <w:tr>
         <w:trPr>
+          <w:gridAfter w:val="1"/>
+          <w:wAfter w:w="1244" w:type="dxa"/>
           <w:tblCellSpacing w:w="0" w:type="dxa"/>
         </w:trPr>
         <w:tc>
           <w:tcPr>
-            <w:tcW w:w="0" w:type="auto"/>
+            <w:tcW w:w="4978" w:type="dxa"/>
             <w:tcBorders>
               <w:top w:val="nil"/>
             </w:tcBorders>
@@ -4734,7 +4165,8 @@
         </w:tc>
         <w:tc>
           <w:tcPr>
-            <w:tcW w:w="0" w:type="auto"/>
+            <w:tcW w:w="3969" w:type="dxa"/>
+            <w:gridSpan w:val="2"/>
             <w:tcBorders>
               <w:top w:val="nil"/>
             </w:tcBorders>
@@ -4797,7 +4229,8 @@
         </w:trPr>
         <w:tc>
           <w:tcPr>
-            <w:tcW w:w="0" w:type="auto"/>
+            <w:tcW w:w="5403" w:type="dxa"/>
+            <w:gridSpan w:val="2"/>
             <w:tcBorders>
               <w:top w:val="single" w:sz="6" w:space="0" w:color="DDDDDD"/>
             </w:tcBorders>
@@ -4882,7 +4315,8 @@
         </w:tc>
         <w:tc>
           <w:tcPr>
-            <w:tcW w:w="0" w:type="auto"/>
+            <w:tcW w:w="4788" w:type="dxa"/>
+            <w:gridSpan w:val="2"/>
             <w:tcBorders>
               <w:top w:val="single" w:sz="6" w:space="0" w:color="DDDDDD"/>
             </w:tcBorders>
@@ -4913,17 +4347,7 @@
                 <w:sz w:val="24"/>
                 <w:szCs w:val="24"/>
               </w:rPr>
-              <w:t xml:space="preserve">判断某个 path 是否存在，并设置是否监控这个目录节点，这里的 </w:t>
-            </w:r>
-            <w:r>
-              <w:rPr>
-                <w:rFonts w:ascii="宋体" w:eastAsia="宋体" w:hAnsi="宋体" w:cs="宋体"/>
-                <w:kern w:val="0"/>
-                <w:sz w:val="24"/>
-                <w:szCs w:val="24"/>
-              </w:rPr>
-              <w:lastRenderedPageBreak/>
-              <w:t>watcher 是在创建 ZooKeeper 实例时指定的 watcher，</w:t>
+              <w:t>判断某个 path 是否存在，并设置是否监控这个目录节点，这里的 watcher 是在创建 ZooKeeper 实例时指定的 watcher，</w:t>
             </w:r>
             <w:hyperlink r:id="rId23" w:anchor="exists%28java.lang.String,%20boolean%29" w:history="1">
               <w:r>
@@ -4956,7 +4380,8 @@
         </w:trPr>
         <w:tc>
           <w:tcPr>
-            <w:tcW w:w="0" w:type="auto"/>
+            <w:tcW w:w="5403" w:type="dxa"/>
+            <w:gridSpan w:val="2"/>
             <w:tcBorders>
               <w:top w:val="single" w:sz="6" w:space="0" w:color="DDDDDD"/>
             </w:tcBorders>
@@ -5062,7 +4487,8 @@
         </w:tc>
         <w:tc>
           <w:tcPr>
-            <w:tcW w:w="0" w:type="auto"/>
+            <w:tcW w:w="4788" w:type="dxa"/>
+            <w:gridSpan w:val="2"/>
             <w:tcBorders>
               <w:top w:val="single" w:sz="6" w:space="0" w:color="DDDDDD"/>
             </w:tcBorders>
@@ -5103,7 +4529,8 @@
         </w:trPr>
         <w:tc>
           <w:tcPr>
-            <w:tcW w:w="0" w:type="auto"/>
+            <w:tcW w:w="5403" w:type="dxa"/>
+            <w:gridSpan w:val="2"/>
             <w:tcBorders>
               <w:top w:val="single" w:sz="6" w:space="0" w:color="DDDDDD"/>
             </w:tcBorders>
@@ -5184,7 +4611,8 @@
         </w:tc>
         <w:tc>
           <w:tcPr>
-            <w:tcW w:w="0" w:type="auto"/>
+            <w:tcW w:w="4788" w:type="dxa"/>
+            <w:gridSpan w:val="2"/>
             <w:tcBorders>
               <w:top w:val="single" w:sz="6" w:space="0" w:color="DDDDDD"/>
             </w:tcBorders>
@@ -5226,7 +4654,8 @@
         </w:trPr>
         <w:tc>
           <w:tcPr>
-            <w:tcW w:w="0" w:type="auto"/>
+            <w:tcW w:w="5403" w:type="dxa"/>
+            <w:gridSpan w:val="2"/>
             <w:tcBorders>
               <w:top w:val="single" w:sz="6" w:space="0" w:color="DDDDDD"/>
             </w:tcBorders>
@@ -5341,7 +4770,8 @@
         </w:tc>
         <w:tc>
           <w:tcPr>
-            <w:tcW w:w="0" w:type="auto"/>
+            <w:tcW w:w="4788" w:type="dxa"/>
+            <w:gridSpan w:val="2"/>
             <w:tcBorders>
               <w:top w:val="single" w:sz="6" w:space="0" w:color="DDDDDD"/>
             </w:tcBorders>
@@ -5404,7 +4834,8 @@
         </w:trPr>
         <w:tc>
           <w:tcPr>
-            <w:tcW w:w="0" w:type="auto"/>
+            <w:tcW w:w="5403" w:type="dxa"/>
+            <w:gridSpan w:val="2"/>
             <w:tcBorders>
               <w:top w:val="single" w:sz="6" w:space="0" w:color="DDDDDD"/>
             </w:tcBorders>
@@ -5489,7 +4920,8 @@
         </w:tc>
         <w:tc>
           <w:tcPr>
-            <w:tcW w:w="0" w:type="auto"/>
+            <w:tcW w:w="4788" w:type="dxa"/>
+            <w:gridSpan w:val="2"/>
             <w:tcBorders>
               <w:top w:val="single" w:sz="6" w:space="0" w:color="DDDDDD"/>
             </w:tcBorders>
@@ -5531,7 +4963,8 @@
         </w:trPr>
         <w:tc>
           <w:tcPr>
-            <w:tcW w:w="0" w:type="auto"/>
+            <w:tcW w:w="5403" w:type="dxa"/>
+            <w:gridSpan w:val="2"/>
             <w:tcBorders>
               <w:top w:val="single" w:sz="6" w:space="0" w:color="DDDDDD"/>
             </w:tcBorders>
@@ -5633,7 +5066,8 @@
         </w:tc>
         <w:tc>
           <w:tcPr>
-            <w:tcW w:w="0" w:type="auto"/>
+            <w:tcW w:w="4788" w:type="dxa"/>
+            <w:gridSpan w:val="2"/>
             <w:tcBorders>
               <w:top w:val="single" w:sz="6" w:space="0" w:color="DDDDDD"/>
             </w:tcBorders>
@@ -5674,7 +5108,8 @@
         </w:trPr>
         <w:tc>
           <w:tcPr>
-            <w:tcW w:w="0" w:type="auto"/>
+            <w:tcW w:w="5403" w:type="dxa"/>
+            <w:gridSpan w:val="2"/>
             <w:tcBorders>
               <w:top w:val="single" w:sz="6" w:space="0" w:color="DDDDDD"/>
             </w:tcBorders>
@@ -5755,7 +5190,8 @@
         </w:tc>
         <w:tc>
           <w:tcPr>
-            <w:tcW w:w="0" w:type="auto"/>
+            <w:tcW w:w="4788" w:type="dxa"/>
+            <w:gridSpan w:val="2"/>
             <w:tcBorders>
               <w:top w:val="single" w:sz="6" w:space="0" w:color="DDDDDD"/>
             </w:tcBorders>
@@ -5797,7 +5233,8 @@
         </w:trPr>
         <w:tc>
           <w:tcPr>
-            <w:tcW w:w="0" w:type="auto"/>
+            <w:tcW w:w="5403" w:type="dxa"/>
+            <w:gridSpan w:val="2"/>
             <w:tcBorders>
               <w:top w:val="single" w:sz="6" w:space="0" w:color="DDDDDD"/>
             </w:tcBorders>
@@ -5925,7 +5362,8 @@
         </w:tc>
         <w:tc>
           <w:tcPr>
-            <w:tcW w:w="0" w:type="auto"/>
+            <w:tcW w:w="4788" w:type="dxa"/>
+            <w:gridSpan w:val="2"/>
             <w:tcBorders>
               <w:top w:val="single" w:sz="6" w:space="0" w:color="DDDDDD"/>
             </w:tcBorders>
@@ -5965,6 +5403,15 @@
                 <w:szCs w:val="24"/>
               </w:rPr>
               <w:br/>
+            </w:r>
+            <w:r>
+              <w:rPr>
+                <w:rFonts w:ascii="宋体" w:eastAsia="宋体" w:hAnsi="宋体" w:cs="宋体"/>
+                <w:kern w:val="0"/>
+                <w:sz w:val="24"/>
+                <w:szCs w:val="24"/>
+              </w:rPr>
+              <w:lastRenderedPageBreak/>
               <w:t>Perms 有 ALL、READ、WRITE、CREATE、DELETE、ADMIN 几种 </w:t>
             </w:r>
             <w:r>
@@ -5996,7 +5443,8 @@
         </w:trPr>
         <w:tc>
           <w:tcPr>
-            <w:tcW w:w="0" w:type="auto"/>
+            <w:tcW w:w="5403" w:type="dxa"/>
+            <w:gridSpan w:val="2"/>
             <w:tcBorders>
               <w:top w:val="single" w:sz="6" w:space="0" w:color="DDDDDD"/>
             </w:tcBorders>
@@ -6134,7 +5582,8 @@
         </w:tc>
         <w:tc>
           <w:tcPr>
-            <w:tcW w:w="0" w:type="auto"/>
+            <w:tcW w:w="4788" w:type="dxa"/>
+            <w:gridSpan w:val="2"/>
             <w:tcBorders>
               <w:top w:val="single" w:sz="6" w:space="0" w:color="DDDDDD"/>
             </w:tcBorders>
@@ -6415,7 +5864,7 @@
     </w:p>
     <w:tbl>
       <w:tblPr>
-        <w:tblW w:w="12135" w:type="dxa"/>
+        <w:tblW w:w="11560" w:type="dxa"/>
         <w:tblCellMar>
           <w:left w:w="0" w:type="dxa"/>
           <w:right w:w="0" w:type="dxa"/>
@@ -6423,13 +5872,12 @@
         <w:tblLook w:val="04A0"/>
       </w:tblPr>
       <w:tblGrid>
-        <w:gridCol w:w="575"/>
         <w:gridCol w:w="11560"/>
       </w:tblGrid>
       <w:tr>
         <w:tc>
           <w:tcPr>
-            <w:tcW w:w="0" w:type="auto"/>
+            <w:tcW w:w="11560" w:type="dxa"/>
             <w:vAlign w:val="center"/>
             <w:hideMark/>
           </w:tcPr>
@@ -6449,1128 +5897,468 @@
                 <w:rFonts w:ascii="DejaVu Sans Mono" w:eastAsia="宋体" w:hAnsi="DejaVu Sans Mono" w:cs="DejaVu Sans Mono"/>
                 <w:kern w:val="0"/>
                 <w:sz w:val="24"/>
-                <w:szCs w:val="24"/>
-              </w:rPr>
-              <w:t>1</w:t>
-            </w:r>
-          </w:p>
-          <w:p>
-            <w:pPr>
-              <w:widowControl/>
-              <w:jc w:val="left"/>
-              <w:rPr>
-                <w:rFonts w:ascii="DejaVu Sans Mono" w:eastAsia="宋体" w:hAnsi="DejaVu Sans Mono" w:cs="DejaVu Sans Mono"/>
-                <w:kern w:val="0"/>
-                <w:sz w:val="24"/>
-                <w:szCs w:val="24"/>
-              </w:rPr>
-            </w:pPr>
-            <w:r>
-              <w:rPr>
-                <w:rFonts w:ascii="DejaVu Sans Mono" w:eastAsia="宋体" w:hAnsi="DejaVu Sans Mono" w:cs="DejaVu Sans Mono"/>
-                <w:kern w:val="0"/>
-                <w:sz w:val="24"/>
-                <w:szCs w:val="24"/>
-              </w:rPr>
-              <w:t>2</w:t>
-            </w:r>
-          </w:p>
-          <w:p>
-            <w:pPr>
-              <w:widowControl/>
-              <w:jc w:val="left"/>
-              <w:rPr>
-                <w:rFonts w:ascii="DejaVu Sans Mono" w:eastAsia="宋体" w:hAnsi="DejaVu Sans Mono" w:cs="DejaVu Sans Mono"/>
-                <w:kern w:val="0"/>
-                <w:sz w:val="24"/>
-                <w:szCs w:val="24"/>
-              </w:rPr>
-            </w:pPr>
-            <w:r>
-              <w:rPr>
-                <w:rFonts w:ascii="DejaVu Sans Mono" w:eastAsia="宋体" w:hAnsi="DejaVu Sans Mono" w:cs="DejaVu Sans Mono"/>
-                <w:kern w:val="0"/>
-                <w:sz w:val="24"/>
-                <w:szCs w:val="24"/>
-              </w:rPr>
-              <w:t>3</w:t>
-            </w:r>
-          </w:p>
-          <w:p>
-            <w:pPr>
-              <w:widowControl/>
-              <w:jc w:val="left"/>
-              <w:rPr>
-                <w:rFonts w:ascii="DejaVu Sans Mono" w:eastAsia="宋体" w:hAnsi="DejaVu Sans Mono" w:cs="DejaVu Sans Mono"/>
-                <w:kern w:val="0"/>
-                <w:sz w:val="24"/>
-                <w:szCs w:val="24"/>
-              </w:rPr>
-            </w:pPr>
-            <w:r>
-              <w:rPr>
-                <w:rFonts w:ascii="DejaVu Sans Mono" w:eastAsia="宋体" w:hAnsi="DejaVu Sans Mono" w:cs="DejaVu Sans Mono"/>
-                <w:kern w:val="0"/>
-                <w:sz w:val="24"/>
-                <w:szCs w:val="24"/>
-              </w:rPr>
-              <w:t>4</w:t>
-            </w:r>
-          </w:p>
-          <w:p>
-            <w:pPr>
-              <w:widowControl/>
-              <w:jc w:val="left"/>
-              <w:rPr>
-                <w:rFonts w:ascii="DejaVu Sans Mono" w:eastAsia="宋体" w:hAnsi="DejaVu Sans Mono" w:cs="DejaVu Sans Mono"/>
-                <w:kern w:val="0"/>
-                <w:sz w:val="24"/>
-                <w:szCs w:val="24"/>
-              </w:rPr>
-            </w:pPr>
-            <w:r>
-              <w:rPr>
-                <w:rFonts w:ascii="DejaVu Sans Mono" w:eastAsia="宋体" w:hAnsi="DejaVu Sans Mono" w:cs="DejaVu Sans Mono"/>
-                <w:kern w:val="0"/>
-                <w:sz w:val="24"/>
-                <w:szCs w:val="24"/>
-              </w:rPr>
-              <w:t>5</w:t>
-            </w:r>
-          </w:p>
-          <w:p>
-            <w:pPr>
-              <w:widowControl/>
-              <w:jc w:val="left"/>
-              <w:rPr>
-                <w:rFonts w:ascii="DejaVu Sans Mono" w:eastAsia="宋体" w:hAnsi="DejaVu Sans Mono" w:cs="DejaVu Sans Mono"/>
-                <w:kern w:val="0"/>
-                <w:sz w:val="24"/>
-                <w:szCs w:val="24"/>
-              </w:rPr>
-            </w:pPr>
-            <w:r>
-              <w:rPr>
-                <w:rFonts w:ascii="DejaVu Sans Mono" w:eastAsia="宋体" w:hAnsi="DejaVu Sans Mono" w:cs="DejaVu Sans Mono"/>
-                <w:kern w:val="0"/>
-                <w:sz w:val="24"/>
-                <w:szCs w:val="24"/>
-              </w:rPr>
-              <w:t>6</w:t>
-            </w:r>
-          </w:p>
-          <w:p>
-            <w:pPr>
-              <w:widowControl/>
-              <w:jc w:val="left"/>
-              <w:rPr>
-                <w:rFonts w:ascii="DejaVu Sans Mono" w:eastAsia="宋体" w:hAnsi="DejaVu Sans Mono" w:cs="DejaVu Sans Mono"/>
-                <w:kern w:val="0"/>
-                <w:sz w:val="24"/>
-                <w:szCs w:val="24"/>
-              </w:rPr>
-            </w:pPr>
-            <w:r>
-              <w:rPr>
-                <w:rFonts w:ascii="DejaVu Sans Mono" w:eastAsia="宋体" w:hAnsi="DejaVu Sans Mono" w:cs="DejaVu Sans Mono"/>
-                <w:kern w:val="0"/>
-                <w:sz w:val="24"/>
-                <w:szCs w:val="24"/>
-              </w:rPr>
-              <w:t>7</w:t>
-            </w:r>
-          </w:p>
-          <w:p>
-            <w:pPr>
-              <w:widowControl/>
-              <w:jc w:val="left"/>
-              <w:rPr>
-                <w:rFonts w:ascii="DejaVu Sans Mono" w:eastAsia="宋体" w:hAnsi="DejaVu Sans Mono" w:cs="DejaVu Sans Mono"/>
-                <w:kern w:val="0"/>
-                <w:sz w:val="24"/>
-                <w:szCs w:val="24"/>
-              </w:rPr>
-            </w:pPr>
-            <w:r>
-              <w:rPr>
-                <w:rFonts w:ascii="DejaVu Sans Mono" w:eastAsia="宋体" w:hAnsi="DejaVu Sans Mono" w:cs="DejaVu Sans Mono"/>
-                <w:kern w:val="0"/>
-                <w:sz w:val="24"/>
-                <w:szCs w:val="24"/>
-              </w:rPr>
-              <w:t>8</w:t>
-            </w:r>
-          </w:p>
-          <w:p>
-            <w:pPr>
-              <w:widowControl/>
-              <w:jc w:val="left"/>
-              <w:rPr>
-                <w:rFonts w:ascii="DejaVu Sans Mono" w:eastAsia="宋体" w:hAnsi="DejaVu Sans Mono" w:cs="DejaVu Sans Mono"/>
-                <w:kern w:val="0"/>
-                <w:sz w:val="24"/>
-                <w:szCs w:val="24"/>
-              </w:rPr>
-            </w:pPr>
-            <w:r>
-              <w:rPr>
-                <w:rFonts w:ascii="DejaVu Sans Mono" w:eastAsia="宋体" w:hAnsi="DejaVu Sans Mono" w:cs="DejaVu Sans Mono"/>
-                <w:kern w:val="0"/>
-                <w:sz w:val="24"/>
-                <w:szCs w:val="24"/>
-              </w:rPr>
-              <w:t>9</w:t>
-            </w:r>
-          </w:p>
-          <w:p>
-            <w:pPr>
-              <w:widowControl/>
-              <w:jc w:val="left"/>
-              <w:rPr>
-                <w:rFonts w:ascii="DejaVu Sans Mono" w:eastAsia="宋体" w:hAnsi="DejaVu Sans Mono" w:cs="DejaVu Sans Mono"/>
-                <w:kern w:val="0"/>
-                <w:sz w:val="24"/>
-                <w:szCs w:val="24"/>
-              </w:rPr>
-            </w:pPr>
-            <w:r>
-              <w:rPr>
-                <w:rFonts w:ascii="DejaVu Sans Mono" w:eastAsia="宋体" w:hAnsi="DejaVu Sans Mono" w:cs="DejaVu Sans Mono"/>
-                <w:kern w:val="0"/>
-                <w:sz w:val="24"/>
-                <w:szCs w:val="24"/>
-              </w:rPr>
-              <w:t>10</w:t>
-            </w:r>
-          </w:p>
-          <w:p>
-            <w:pPr>
-              <w:widowControl/>
-              <w:jc w:val="left"/>
-              <w:rPr>
-                <w:rFonts w:ascii="DejaVu Sans Mono" w:eastAsia="宋体" w:hAnsi="DejaVu Sans Mono" w:cs="DejaVu Sans Mono"/>
-                <w:kern w:val="0"/>
-                <w:sz w:val="24"/>
-                <w:szCs w:val="24"/>
-              </w:rPr>
-            </w:pPr>
-            <w:r>
-              <w:rPr>
-                <w:rFonts w:ascii="DejaVu Sans Mono" w:eastAsia="宋体" w:hAnsi="DejaVu Sans Mono" w:cs="DejaVu Sans Mono"/>
-                <w:kern w:val="0"/>
-                <w:sz w:val="24"/>
-                <w:szCs w:val="24"/>
-              </w:rPr>
-              <w:t>11</w:t>
-            </w:r>
-          </w:p>
-          <w:p>
-            <w:pPr>
-              <w:widowControl/>
-              <w:jc w:val="left"/>
-              <w:rPr>
-                <w:rFonts w:ascii="DejaVu Sans Mono" w:eastAsia="宋体" w:hAnsi="DejaVu Sans Mono" w:cs="DejaVu Sans Mono"/>
-                <w:kern w:val="0"/>
-                <w:sz w:val="24"/>
-                <w:szCs w:val="24"/>
-              </w:rPr>
-            </w:pPr>
-            <w:r>
-              <w:rPr>
-                <w:rFonts w:ascii="DejaVu Sans Mono" w:eastAsia="宋体" w:hAnsi="DejaVu Sans Mono" w:cs="DejaVu Sans Mono"/>
-                <w:kern w:val="0"/>
-                <w:sz w:val="24"/>
-                <w:szCs w:val="24"/>
-              </w:rPr>
-              <w:t>12</w:t>
-            </w:r>
-          </w:p>
-          <w:p>
-            <w:pPr>
-              <w:widowControl/>
-              <w:jc w:val="left"/>
-              <w:rPr>
-                <w:rFonts w:ascii="DejaVu Sans Mono" w:eastAsia="宋体" w:hAnsi="DejaVu Sans Mono" w:cs="DejaVu Sans Mono"/>
-                <w:kern w:val="0"/>
-                <w:sz w:val="24"/>
-                <w:szCs w:val="24"/>
-              </w:rPr>
-            </w:pPr>
-            <w:r>
-              <w:rPr>
-                <w:rFonts w:ascii="DejaVu Sans Mono" w:eastAsia="宋体" w:hAnsi="DejaVu Sans Mono" w:cs="DejaVu Sans Mono"/>
-                <w:kern w:val="0"/>
-                <w:sz w:val="24"/>
-                <w:szCs w:val="24"/>
-              </w:rPr>
-              <w:t>13</w:t>
-            </w:r>
-          </w:p>
-          <w:p>
-            <w:pPr>
-              <w:widowControl/>
-              <w:jc w:val="left"/>
-              <w:rPr>
-                <w:rFonts w:ascii="DejaVu Sans Mono" w:eastAsia="宋体" w:hAnsi="DejaVu Sans Mono" w:cs="DejaVu Sans Mono"/>
-                <w:kern w:val="0"/>
-                <w:sz w:val="24"/>
-                <w:szCs w:val="24"/>
-              </w:rPr>
-            </w:pPr>
-            <w:r>
-              <w:rPr>
-                <w:rFonts w:ascii="DejaVu Sans Mono" w:eastAsia="宋体" w:hAnsi="DejaVu Sans Mono" w:cs="DejaVu Sans Mono"/>
-                <w:kern w:val="0"/>
-                <w:sz w:val="24"/>
-                <w:szCs w:val="24"/>
+              </w:rPr>
+              <w:t xml:space="preserve">// </w:t>
+            </w:r>
+            <w:r>
+              <w:rPr>
+                <w:rFonts w:ascii="DejaVu Sans Mono" w:eastAsia="宋体" w:hAnsi="DejaVu Sans Mono" w:cs="DejaVu Sans Mono"/>
+                <w:kern w:val="0"/>
+                <w:sz w:val="24"/>
+              </w:rPr>
+              <w:t>创建一个与服务器的连接</w:t>
+            </w:r>
+          </w:p>
+          <w:p>
+            <w:pPr>
+              <w:widowControl/>
+              <w:jc w:val="left"/>
+              <w:rPr>
+                <w:rFonts w:ascii="DejaVu Sans Mono" w:eastAsia="宋体" w:hAnsi="DejaVu Sans Mono" w:cs="DejaVu Sans Mono"/>
+                <w:kern w:val="0"/>
+                <w:sz w:val="24"/>
+                <w:szCs w:val="24"/>
+              </w:rPr>
+            </w:pPr>
+            <w:r>
+              <w:rPr>
+                <w:rFonts w:ascii="DejaVu Sans Mono" w:eastAsia="宋体" w:hAnsi="DejaVu Sans Mono" w:cs="DejaVu Sans Mono"/>
+                <w:kern w:val="0"/>
+                <w:sz w:val="24"/>
+              </w:rPr>
+              <w:t xml:space="preserve">ZooKeeper zk = new ZooKeeper("localhost:" + CLIENT_PORT, </w:t>
+            </w:r>
+          </w:p>
+          <w:p>
+            <w:pPr>
+              <w:widowControl/>
+              <w:jc w:val="left"/>
+              <w:rPr>
+                <w:rFonts w:ascii="DejaVu Sans Mono" w:eastAsia="宋体" w:hAnsi="DejaVu Sans Mono" w:cs="DejaVu Sans Mono"/>
+                <w:kern w:val="0"/>
+                <w:sz w:val="24"/>
+                <w:szCs w:val="24"/>
+              </w:rPr>
+            </w:pPr>
+            <w:r>
+              <w:rPr>
+                <w:rFonts w:ascii="DejaVu Sans Mono" w:eastAsia="宋体" w:hAnsi="DejaVu Sans Mono" w:cs="DejaVu Sans Mono"/>
+                <w:kern w:val="0"/>
+                <w:sz w:val="24"/>
+              </w:rPr>
+              <w:t xml:space="preserve">       ClientBase.CONNECTION_TIMEOUT, new Watcher() { </w:t>
+            </w:r>
+          </w:p>
+          <w:p>
+            <w:pPr>
+              <w:widowControl/>
+              <w:jc w:val="left"/>
+              <w:rPr>
+                <w:rFonts w:ascii="DejaVu Sans Mono" w:eastAsia="宋体" w:hAnsi="DejaVu Sans Mono" w:cs="DejaVu Sans Mono"/>
+                <w:kern w:val="0"/>
+                <w:sz w:val="24"/>
+                <w:szCs w:val="24"/>
+              </w:rPr>
+            </w:pPr>
+            <w:r>
+              <w:rPr>
+                <w:rFonts w:ascii="DejaVu Sans Mono" w:eastAsia="宋体" w:hAnsi="DejaVu Sans Mono" w:cs="DejaVu Sans Mono"/>
+                <w:kern w:val="0"/>
+                <w:sz w:val="24"/>
+              </w:rPr>
+              <w:t xml:space="preserve">           // </w:t>
+            </w:r>
+            <w:r>
+              <w:rPr>
+                <w:rFonts w:ascii="DejaVu Sans Mono" w:eastAsia="宋体" w:hAnsi="DejaVu Sans Mono" w:cs="DejaVu Sans Mono"/>
+                <w:kern w:val="0"/>
+                <w:sz w:val="24"/>
+              </w:rPr>
+              <w:t>监控所有被触发的事件</w:t>
+            </w:r>
+          </w:p>
+          <w:p>
+            <w:pPr>
+              <w:widowControl/>
+              <w:jc w:val="left"/>
+              <w:rPr>
+                <w:rFonts w:ascii="DejaVu Sans Mono" w:eastAsia="宋体" w:hAnsi="DejaVu Sans Mono" w:cs="DejaVu Sans Mono"/>
+                <w:kern w:val="0"/>
+                <w:sz w:val="24"/>
+                <w:szCs w:val="24"/>
+              </w:rPr>
+            </w:pPr>
+            <w:r>
+              <w:rPr>
+                <w:rFonts w:ascii="DejaVu Sans Mono" w:eastAsia="宋体" w:hAnsi="DejaVu Sans Mono" w:cs="DejaVu Sans Mono"/>
+                <w:kern w:val="0"/>
+                <w:sz w:val="24"/>
+              </w:rPr>
+              <w:t xml:space="preserve">           public void process(WatchedEvent event) { </w:t>
+            </w:r>
+          </w:p>
+          <w:p>
+            <w:pPr>
+              <w:widowControl/>
+              <w:jc w:val="left"/>
+              <w:rPr>
+                <w:rFonts w:ascii="DejaVu Sans Mono" w:eastAsia="宋体" w:hAnsi="DejaVu Sans Mono" w:cs="DejaVu Sans Mono"/>
+                <w:kern w:val="0"/>
+                <w:sz w:val="24"/>
+                <w:szCs w:val="24"/>
+              </w:rPr>
+            </w:pPr>
+            <w:r>
+              <w:rPr>
+                <w:rFonts w:ascii="DejaVu Sans Mono" w:eastAsia="宋体" w:hAnsi="DejaVu Sans Mono" w:cs="DejaVu Sans Mono"/>
+                <w:kern w:val="0"/>
+                <w:sz w:val="24"/>
+              </w:rPr>
+              <w:t>               System.out.println("</w:t>
+            </w:r>
+            <w:r>
+              <w:rPr>
+                <w:rFonts w:ascii="DejaVu Sans Mono" w:eastAsia="宋体" w:hAnsi="DejaVu Sans Mono" w:cs="DejaVu Sans Mono"/>
+                <w:kern w:val="0"/>
+                <w:sz w:val="24"/>
+              </w:rPr>
+              <w:t>已经触发了</w:t>
+            </w:r>
+            <w:r>
+              <w:rPr>
+                <w:rFonts w:ascii="DejaVu Sans Mono" w:eastAsia="宋体" w:hAnsi="DejaVu Sans Mono" w:cs="DejaVu Sans Mono"/>
+                <w:kern w:val="0"/>
+                <w:sz w:val="24"/>
+              </w:rPr>
+              <w:t>" + event.getType() + "</w:t>
+            </w:r>
+            <w:r>
+              <w:rPr>
+                <w:rFonts w:ascii="DejaVu Sans Mono" w:eastAsia="宋体" w:hAnsi="DejaVu Sans Mono" w:cs="DejaVu Sans Mono"/>
+                <w:kern w:val="0"/>
+                <w:sz w:val="24"/>
+              </w:rPr>
+              <w:t>事件！</w:t>
+            </w:r>
+            <w:r>
+              <w:rPr>
+                <w:rFonts w:ascii="DejaVu Sans Mono" w:eastAsia="宋体" w:hAnsi="DejaVu Sans Mono" w:cs="DejaVu Sans Mono"/>
+                <w:kern w:val="0"/>
+                <w:sz w:val="24"/>
+              </w:rPr>
+              <w:t xml:space="preserve">"); </w:t>
+            </w:r>
+          </w:p>
+          <w:p>
+            <w:pPr>
+              <w:widowControl/>
+              <w:jc w:val="left"/>
+              <w:rPr>
+                <w:rFonts w:ascii="DejaVu Sans Mono" w:eastAsia="宋体" w:hAnsi="DejaVu Sans Mono" w:cs="DejaVu Sans Mono"/>
+                <w:kern w:val="0"/>
+                <w:sz w:val="24"/>
+                <w:szCs w:val="24"/>
+              </w:rPr>
+            </w:pPr>
+            <w:r>
+              <w:rPr>
+                <w:rFonts w:ascii="DejaVu Sans Mono" w:eastAsia="宋体" w:hAnsi="DejaVu Sans Mono" w:cs="DejaVu Sans Mono"/>
+                <w:kern w:val="0"/>
+                <w:sz w:val="24"/>
+              </w:rPr>
+              <w:t xml:space="preserve">           } </w:t>
+            </w:r>
+          </w:p>
+          <w:p>
+            <w:pPr>
+              <w:widowControl/>
+              <w:jc w:val="left"/>
+              <w:rPr>
+                <w:rFonts w:ascii="DejaVu Sans Mono" w:eastAsia="宋体" w:hAnsi="DejaVu Sans Mono" w:cs="DejaVu Sans Mono"/>
+                <w:kern w:val="0"/>
+                <w:sz w:val="24"/>
+                <w:szCs w:val="24"/>
+              </w:rPr>
+            </w:pPr>
+            <w:r>
+              <w:rPr>
+                <w:rFonts w:ascii="DejaVu Sans Mono" w:eastAsia="宋体" w:hAnsi="DejaVu Sans Mono" w:cs="DejaVu Sans Mono"/>
+                <w:kern w:val="0"/>
+                <w:sz w:val="24"/>
+              </w:rPr>
+              <w:t xml:space="preserve">       }); </w:t>
+            </w:r>
+          </w:p>
+          <w:p>
+            <w:pPr>
+              <w:widowControl/>
+              <w:jc w:val="left"/>
+              <w:rPr>
+                <w:rFonts w:ascii="DejaVu Sans Mono" w:eastAsia="宋体" w:hAnsi="DejaVu Sans Mono" w:cs="DejaVu Sans Mono"/>
+                <w:kern w:val="0"/>
+                <w:sz w:val="24"/>
+                <w:szCs w:val="24"/>
+              </w:rPr>
+            </w:pPr>
+            <w:r>
+              <w:rPr>
+                <w:rFonts w:ascii="DejaVu Sans Mono" w:eastAsia="宋体" w:hAnsi="DejaVu Sans Mono" w:cs="DejaVu Sans Mono"/>
+                <w:kern w:val="0"/>
+                <w:sz w:val="24"/>
+              </w:rPr>
+              <w:t xml:space="preserve">// </w:t>
+            </w:r>
+            <w:r>
+              <w:rPr>
+                <w:rFonts w:ascii="DejaVu Sans Mono" w:eastAsia="宋体" w:hAnsi="DejaVu Sans Mono" w:cs="DejaVu Sans Mono"/>
+                <w:kern w:val="0"/>
+                <w:sz w:val="24"/>
+              </w:rPr>
+              <w:t>创建一个目录节点</w:t>
+            </w:r>
+          </w:p>
+          <w:p>
+            <w:pPr>
+              <w:widowControl/>
+              <w:jc w:val="left"/>
+              <w:rPr>
+                <w:rFonts w:ascii="DejaVu Sans Mono" w:eastAsia="宋体" w:hAnsi="DejaVu Sans Mono" w:cs="DejaVu Sans Mono"/>
+                <w:kern w:val="0"/>
+                <w:sz w:val="24"/>
+                <w:szCs w:val="24"/>
+              </w:rPr>
+            </w:pPr>
+            <w:r>
+              <w:rPr>
+                <w:rFonts w:ascii="DejaVu Sans Mono" w:eastAsia="宋体" w:hAnsi="DejaVu Sans Mono" w:cs="DejaVu Sans Mono"/>
+                <w:kern w:val="0"/>
+                <w:sz w:val="24"/>
+              </w:rPr>
+              <w:t>zk.create("/testRootPath", "testRootData".getBytes(), Ids.OPEN_ACL_UNSAFE,</w:t>
+            </w:r>
+          </w:p>
+          <w:p>
+            <w:pPr>
+              <w:widowControl/>
+              <w:jc w:val="left"/>
+              <w:rPr>
+                <w:rFonts w:ascii="DejaVu Sans Mono" w:eastAsia="宋体" w:hAnsi="DejaVu Sans Mono" w:cs="DejaVu Sans Mono"/>
+                <w:kern w:val="0"/>
+                <w:sz w:val="24"/>
+                <w:szCs w:val="24"/>
+              </w:rPr>
+            </w:pPr>
+            <w:r>
+              <w:rPr>
+                <w:rFonts w:ascii="DejaVu Sans Mono" w:eastAsia="宋体" w:hAnsi="DejaVu Sans Mono" w:cs="DejaVu Sans Mono"/>
+                <w:kern w:val="0"/>
+                <w:sz w:val="24"/>
+              </w:rPr>
+              <w:t xml:space="preserve">  CreateMode.PERSISTENT); </w:t>
+            </w:r>
+          </w:p>
+          <w:p>
+            <w:pPr>
+              <w:widowControl/>
+              <w:jc w:val="left"/>
+              <w:rPr>
+                <w:rFonts w:ascii="DejaVu Sans Mono" w:eastAsia="宋体" w:hAnsi="DejaVu Sans Mono" w:cs="DejaVu Sans Mono"/>
+                <w:kern w:val="0"/>
+                <w:sz w:val="24"/>
+                <w:szCs w:val="24"/>
+              </w:rPr>
+            </w:pPr>
+            <w:r>
+              <w:rPr>
+                <w:rFonts w:ascii="DejaVu Sans Mono" w:eastAsia="宋体" w:hAnsi="DejaVu Sans Mono" w:cs="DejaVu Sans Mono"/>
+                <w:kern w:val="0"/>
+                <w:sz w:val="24"/>
+              </w:rPr>
+              <w:t xml:space="preserve">// </w:t>
+            </w:r>
+            <w:r>
+              <w:rPr>
+                <w:rFonts w:ascii="DejaVu Sans Mono" w:eastAsia="宋体" w:hAnsi="DejaVu Sans Mono" w:cs="DejaVu Sans Mono"/>
+                <w:kern w:val="0"/>
+                <w:sz w:val="24"/>
+              </w:rPr>
+              <w:t>创建一个子目录节点</w:t>
+            </w:r>
+          </w:p>
+          <w:p>
+            <w:pPr>
+              <w:widowControl/>
+              <w:jc w:val="left"/>
+              <w:rPr>
+                <w:rFonts w:ascii="DejaVu Sans Mono" w:eastAsia="宋体" w:hAnsi="DejaVu Sans Mono" w:cs="DejaVu Sans Mono"/>
+                <w:kern w:val="0"/>
+                <w:sz w:val="24"/>
+                <w:szCs w:val="24"/>
+              </w:rPr>
+            </w:pPr>
+            <w:r>
+              <w:rPr>
+                <w:rFonts w:ascii="DejaVu Sans Mono" w:eastAsia="宋体" w:hAnsi="DejaVu Sans Mono" w:cs="DejaVu Sans Mono"/>
+                <w:kern w:val="0"/>
+                <w:sz w:val="24"/>
+              </w:rPr>
+              <w:t>zk.create("/testRootPath/testChildPathOne", "testChildDataOne".getBytes(),</w:t>
+            </w:r>
+          </w:p>
+          <w:p>
+            <w:pPr>
+              <w:widowControl/>
+              <w:jc w:val="left"/>
+              <w:rPr>
+                <w:rFonts w:ascii="DejaVu Sans Mono" w:eastAsia="宋体" w:hAnsi="DejaVu Sans Mono" w:cs="DejaVu Sans Mono"/>
+                <w:kern w:val="0"/>
+                <w:sz w:val="24"/>
+                <w:szCs w:val="24"/>
+              </w:rPr>
+            </w:pPr>
+            <w:r>
+              <w:rPr>
+                <w:rFonts w:ascii="DejaVu Sans Mono" w:eastAsia="宋体" w:hAnsi="DejaVu Sans Mono" w:cs="DejaVu Sans Mono"/>
+                <w:kern w:val="0"/>
+                <w:sz w:val="24"/>
+              </w:rPr>
+              <w:t xml:space="preserve">  Ids.OPEN_ACL_UNSAFE,CreateMode.PERSISTENT); </w:t>
+            </w:r>
+          </w:p>
+          <w:p>
+            <w:pPr>
+              <w:widowControl/>
+              <w:jc w:val="left"/>
+              <w:rPr>
+                <w:rFonts w:ascii="DejaVu Sans Mono" w:eastAsia="宋体" w:hAnsi="DejaVu Sans Mono" w:cs="DejaVu Sans Mono"/>
+                <w:kern w:val="0"/>
+                <w:sz w:val="24"/>
+                <w:szCs w:val="24"/>
+              </w:rPr>
+            </w:pPr>
+            <w:r>
+              <w:rPr>
+                <w:rFonts w:ascii="DejaVu Sans Mono" w:eastAsia="宋体" w:hAnsi="DejaVu Sans Mono" w:cs="DejaVu Sans Mono"/>
+                <w:kern w:val="0"/>
+                <w:sz w:val="24"/>
+              </w:rPr>
+              <w:t xml:space="preserve">System.out.println(new String(zk.getData("/testRootPath",false,null))); </w:t>
+            </w:r>
+          </w:p>
+          <w:p>
+            <w:pPr>
+              <w:widowControl/>
+              <w:jc w:val="left"/>
+              <w:rPr>
+                <w:rFonts w:ascii="DejaVu Sans Mono" w:eastAsia="宋体" w:hAnsi="DejaVu Sans Mono" w:cs="DejaVu Sans Mono"/>
+                <w:kern w:val="0"/>
+                <w:sz w:val="24"/>
+                <w:szCs w:val="24"/>
+              </w:rPr>
+            </w:pPr>
+            <w:r>
+              <w:rPr>
+                <w:rFonts w:ascii="DejaVu Sans Mono" w:eastAsia="宋体" w:hAnsi="DejaVu Sans Mono" w:cs="DejaVu Sans Mono"/>
+                <w:kern w:val="0"/>
+                <w:sz w:val="24"/>
+              </w:rPr>
+              <w:t xml:space="preserve">// </w:t>
+            </w:r>
+            <w:r>
+              <w:rPr>
+                <w:rFonts w:ascii="DejaVu Sans Mono" w:eastAsia="宋体" w:hAnsi="DejaVu Sans Mono" w:cs="DejaVu Sans Mono"/>
+                <w:kern w:val="0"/>
+                <w:sz w:val="24"/>
+              </w:rPr>
+              <w:t>取出子目录节点列表</w:t>
+            </w:r>
+          </w:p>
+          <w:p>
+            <w:pPr>
+              <w:widowControl/>
+              <w:jc w:val="left"/>
+              <w:rPr>
+                <w:rFonts w:ascii="DejaVu Sans Mono" w:eastAsia="宋体" w:hAnsi="DejaVu Sans Mono" w:cs="DejaVu Sans Mono"/>
+                <w:kern w:val="0"/>
+                <w:sz w:val="24"/>
+                <w:szCs w:val="24"/>
+              </w:rPr>
+            </w:pPr>
+            <w:r>
+              <w:rPr>
+                <w:rFonts w:ascii="DejaVu Sans Mono" w:eastAsia="宋体" w:hAnsi="DejaVu Sans Mono" w:cs="DejaVu Sans Mono"/>
+                <w:kern w:val="0"/>
+                <w:sz w:val="24"/>
+              </w:rPr>
+              <w:t xml:space="preserve">System.out.println(zk.getChildren("/testRootPath",true)); </w:t>
+            </w:r>
+          </w:p>
+          <w:p>
+            <w:pPr>
+              <w:widowControl/>
+              <w:jc w:val="left"/>
+              <w:rPr>
+                <w:rFonts w:ascii="DejaVu Sans Mono" w:eastAsia="宋体" w:hAnsi="DejaVu Sans Mono" w:cs="DejaVu Sans Mono"/>
+                <w:kern w:val="0"/>
+                <w:sz w:val="24"/>
+                <w:szCs w:val="24"/>
+              </w:rPr>
+            </w:pPr>
+            <w:r>
+              <w:rPr>
+                <w:rFonts w:ascii="DejaVu Sans Mono" w:eastAsia="宋体" w:hAnsi="DejaVu Sans Mono" w:cs="DejaVu Sans Mono"/>
+                <w:kern w:val="0"/>
+                <w:sz w:val="24"/>
+              </w:rPr>
+              <w:t xml:space="preserve">// </w:t>
+            </w:r>
+            <w:r>
+              <w:rPr>
+                <w:rFonts w:ascii="DejaVu Sans Mono" w:eastAsia="宋体" w:hAnsi="DejaVu Sans Mono" w:cs="DejaVu Sans Mono"/>
+                <w:kern w:val="0"/>
+                <w:sz w:val="24"/>
+              </w:rPr>
+              <w:t>修改子目录节点数据</w:t>
+            </w:r>
+          </w:p>
+          <w:p>
+            <w:pPr>
+              <w:widowControl/>
+              <w:jc w:val="left"/>
+              <w:rPr>
+                <w:rFonts w:ascii="DejaVu Sans Mono" w:eastAsia="宋体" w:hAnsi="DejaVu Sans Mono" w:cs="DejaVu Sans Mono"/>
+                <w:kern w:val="0"/>
+                <w:sz w:val="24"/>
+                <w:szCs w:val="24"/>
+              </w:rPr>
+            </w:pPr>
+            <w:r>
+              <w:rPr>
+                <w:rFonts w:ascii="DejaVu Sans Mono" w:eastAsia="宋体" w:hAnsi="DejaVu Sans Mono" w:cs="DejaVu Sans Mono"/>
+                <w:kern w:val="0"/>
+                <w:sz w:val="24"/>
+              </w:rPr>
+              <w:t xml:space="preserve">zk.setData("/testRootPath/testChildPathOne","modifyChildDataOne".getBytes(),-1); </w:t>
+            </w:r>
+          </w:p>
+          <w:p>
+            <w:pPr>
+              <w:widowControl/>
+              <w:jc w:val="left"/>
+              <w:rPr>
+                <w:rFonts w:ascii="DejaVu Sans Mono" w:eastAsia="宋体" w:hAnsi="DejaVu Sans Mono" w:cs="DejaVu Sans Mono"/>
+                <w:kern w:val="0"/>
+                <w:sz w:val="24"/>
+                <w:szCs w:val="24"/>
+              </w:rPr>
+            </w:pPr>
+            <w:r>
+              <w:rPr>
+                <w:rFonts w:ascii="DejaVu Sans Mono" w:eastAsia="宋体" w:hAnsi="DejaVu Sans Mono" w:cs="DejaVu Sans Mono"/>
+                <w:kern w:val="0"/>
+                <w:sz w:val="24"/>
               </w:rPr>
               <w:lastRenderedPageBreak/>
-              <w:t>14</w:t>
-            </w:r>
-          </w:p>
-          <w:p>
-            <w:pPr>
-              <w:widowControl/>
-              <w:jc w:val="left"/>
-              <w:rPr>
-                <w:rFonts w:ascii="DejaVu Sans Mono" w:eastAsia="宋体" w:hAnsi="DejaVu Sans Mono" w:cs="DejaVu Sans Mono"/>
-                <w:kern w:val="0"/>
-                <w:sz w:val="24"/>
-                <w:szCs w:val="24"/>
-              </w:rPr>
-            </w:pPr>
-            <w:r>
-              <w:rPr>
-                <w:rFonts w:ascii="DejaVu Sans Mono" w:eastAsia="宋体" w:hAnsi="DejaVu Sans Mono" w:cs="DejaVu Sans Mono"/>
-                <w:kern w:val="0"/>
-                <w:sz w:val="24"/>
-                <w:szCs w:val="24"/>
-              </w:rPr>
-              <w:t>15</w:t>
-            </w:r>
-          </w:p>
-          <w:p>
-            <w:pPr>
-              <w:widowControl/>
-              <w:jc w:val="left"/>
-              <w:rPr>
-                <w:rFonts w:ascii="DejaVu Sans Mono" w:eastAsia="宋体" w:hAnsi="DejaVu Sans Mono" w:cs="DejaVu Sans Mono"/>
-                <w:kern w:val="0"/>
-                <w:sz w:val="24"/>
-                <w:szCs w:val="24"/>
-              </w:rPr>
-            </w:pPr>
-            <w:r>
-              <w:rPr>
-                <w:rFonts w:ascii="DejaVu Sans Mono" w:eastAsia="宋体" w:hAnsi="DejaVu Sans Mono" w:cs="DejaVu Sans Mono"/>
-                <w:kern w:val="0"/>
-                <w:sz w:val="24"/>
-                <w:szCs w:val="24"/>
-              </w:rPr>
-              <w:t>16</w:t>
-            </w:r>
-          </w:p>
-          <w:p>
-            <w:pPr>
-              <w:widowControl/>
-              <w:jc w:val="left"/>
-              <w:rPr>
-                <w:rFonts w:ascii="DejaVu Sans Mono" w:eastAsia="宋体" w:hAnsi="DejaVu Sans Mono" w:cs="DejaVu Sans Mono"/>
-                <w:kern w:val="0"/>
-                <w:sz w:val="24"/>
-                <w:szCs w:val="24"/>
-              </w:rPr>
-            </w:pPr>
-            <w:r>
-              <w:rPr>
-                <w:rFonts w:ascii="DejaVu Sans Mono" w:eastAsia="宋体" w:hAnsi="DejaVu Sans Mono" w:cs="DejaVu Sans Mono"/>
-                <w:kern w:val="0"/>
-                <w:sz w:val="24"/>
-                <w:szCs w:val="24"/>
-              </w:rPr>
-              <w:t>17</w:t>
-            </w:r>
-          </w:p>
-          <w:p>
-            <w:pPr>
-              <w:widowControl/>
-              <w:jc w:val="left"/>
-              <w:rPr>
-                <w:rFonts w:ascii="DejaVu Sans Mono" w:eastAsia="宋体" w:hAnsi="DejaVu Sans Mono" w:cs="DejaVu Sans Mono"/>
-                <w:kern w:val="0"/>
-                <w:sz w:val="24"/>
-                <w:szCs w:val="24"/>
-              </w:rPr>
-            </w:pPr>
-            <w:r>
-              <w:rPr>
-                <w:rFonts w:ascii="DejaVu Sans Mono" w:eastAsia="宋体" w:hAnsi="DejaVu Sans Mono" w:cs="DejaVu Sans Mono"/>
-                <w:kern w:val="0"/>
-                <w:sz w:val="24"/>
-                <w:szCs w:val="24"/>
-              </w:rPr>
-              <w:t>18</w:t>
-            </w:r>
-          </w:p>
-          <w:p>
-            <w:pPr>
-              <w:widowControl/>
-              <w:jc w:val="left"/>
-              <w:rPr>
-                <w:rFonts w:ascii="DejaVu Sans Mono" w:eastAsia="宋体" w:hAnsi="DejaVu Sans Mono" w:cs="DejaVu Sans Mono"/>
-                <w:kern w:val="0"/>
-                <w:sz w:val="24"/>
-                <w:szCs w:val="24"/>
-              </w:rPr>
-            </w:pPr>
-            <w:r>
-              <w:rPr>
-                <w:rFonts w:ascii="DejaVu Sans Mono" w:eastAsia="宋体" w:hAnsi="DejaVu Sans Mono" w:cs="DejaVu Sans Mono"/>
-                <w:kern w:val="0"/>
-                <w:sz w:val="24"/>
-                <w:szCs w:val="24"/>
-              </w:rPr>
-              <w:t>19</w:t>
-            </w:r>
-          </w:p>
-          <w:p>
-            <w:pPr>
-              <w:widowControl/>
-              <w:jc w:val="left"/>
-              <w:rPr>
-                <w:rFonts w:ascii="DejaVu Sans Mono" w:eastAsia="宋体" w:hAnsi="DejaVu Sans Mono" w:cs="DejaVu Sans Mono"/>
-                <w:kern w:val="0"/>
-                <w:sz w:val="24"/>
-                <w:szCs w:val="24"/>
-              </w:rPr>
-            </w:pPr>
-            <w:r>
-              <w:rPr>
-                <w:rFonts w:ascii="DejaVu Sans Mono" w:eastAsia="宋体" w:hAnsi="DejaVu Sans Mono" w:cs="DejaVu Sans Mono"/>
-                <w:kern w:val="0"/>
-                <w:sz w:val="24"/>
-                <w:szCs w:val="24"/>
-              </w:rPr>
-              <w:t>20</w:t>
-            </w:r>
-          </w:p>
-          <w:p>
-            <w:pPr>
-              <w:widowControl/>
-              <w:jc w:val="left"/>
-              <w:rPr>
-                <w:rFonts w:ascii="DejaVu Sans Mono" w:eastAsia="宋体" w:hAnsi="DejaVu Sans Mono" w:cs="DejaVu Sans Mono"/>
-                <w:kern w:val="0"/>
-                <w:sz w:val="24"/>
-                <w:szCs w:val="24"/>
-              </w:rPr>
-            </w:pPr>
-            <w:r>
-              <w:rPr>
-                <w:rFonts w:ascii="DejaVu Sans Mono" w:eastAsia="宋体" w:hAnsi="DejaVu Sans Mono" w:cs="DejaVu Sans Mono"/>
-                <w:kern w:val="0"/>
-                <w:sz w:val="24"/>
-                <w:szCs w:val="24"/>
-              </w:rPr>
-              <w:t>21</w:t>
-            </w:r>
-          </w:p>
-          <w:p>
-            <w:pPr>
-              <w:widowControl/>
-              <w:jc w:val="left"/>
-              <w:rPr>
-                <w:rFonts w:ascii="DejaVu Sans Mono" w:eastAsia="宋体" w:hAnsi="DejaVu Sans Mono" w:cs="DejaVu Sans Mono"/>
-                <w:kern w:val="0"/>
-                <w:sz w:val="24"/>
-                <w:szCs w:val="24"/>
-              </w:rPr>
-            </w:pPr>
-            <w:r>
-              <w:rPr>
-                <w:rFonts w:ascii="DejaVu Sans Mono" w:eastAsia="宋体" w:hAnsi="DejaVu Sans Mono" w:cs="DejaVu Sans Mono"/>
-                <w:kern w:val="0"/>
-                <w:sz w:val="24"/>
-                <w:szCs w:val="24"/>
-              </w:rPr>
-              <w:t>22</w:t>
-            </w:r>
-          </w:p>
-          <w:p>
-            <w:pPr>
-              <w:widowControl/>
-              <w:jc w:val="left"/>
-              <w:rPr>
-                <w:rFonts w:ascii="DejaVu Sans Mono" w:eastAsia="宋体" w:hAnsi="DejaVu Sans Mono" w:cs="DejaVu Sans Mono"/>
-                <w:kern w:val="0"/>
-                <w:sz w:val="24"/>
-                <w:szCs w:val="24"/>
-              </w:rPr>
-            </w:pPr>
-            <w:r>
-              <w:rPr>
-                <w:rFonts w:ascii="DejaVu Sans Mono" w:eastAsia="宋体" w:hAnsi="DejaVu Sans Mono" w:cs="DejaVu Sans Mono"/>
-                <w:kern w:val="0"/>
-                <w:sz w:val="24"/>
-                <w:szCs w:val="24"/>
-              </w:rPr>
-              <w:t>23</w:t>
-            </w:r>
-          </w:p>
-          <w:p>
-            <w:pPr>
-              <w:widowControl/>
-              <w:jc w:val="left"/>
-              <w:rPr>
-                <w:rFonts w:ascii="DejaVu Sans Mono" w:eastAsia="宋体" w:hAnsi="DejaVu Sans Mono" w:cs="DejaVu Sans Mono"/>
-                <w:kern w:val="0"/>
-                <w:sz w:val="24"/>
-                <w:szCs w:val="24"/>
-              </w:rPr>
-            </w:pPr>
-            <w:r>
-              <w:rPr>
-                <w:rFonts w:ascii="DejaVu Sans Mono" w:eastAsia="宋体" w:hAnsi="DejaVu Sans Mono" w:cs="DejaVu Sans Mono"/>
-                <w:kern w:val="0"/>
-                <w:sz w:val="24"/>
-                <w:szCs w:val="24"/>
-              </w:rPr>
-              <w:t>24</w:t>
-            </w:r>
-          </w:p>
-          <w:p>
-            <w:pPr>
-              <w:widowControl/>
-              <w:jc w:val="left"/>
-              <w:rPr>
-                <w:rFonts w:ascii="DejaVu Sans Mono" w:eastAsia="宋体" w:hAnsi="DejaVu Sans Mono" w:cs="DejaVu Sans Mono"/>
-                <w:kern w:val="0"/>
-                <w:sz w:val="24"/>
-                <w:szCs w:val="24"/>
-              </w:rPr>
-            </w:pPr>
-            <w:r>
-              <w:rPr>
-                <w:rFonts w:ascii="DejaVu Sans Mono" w:eastAsia="宋体" w:hAnsi="DejaVu Sans Mono" w:cs="DejaVu Sans Mono"/>
-                <w:kern w:val="0"/>
-                <w:sz w:val="24"/>
-                <w:szCs w:val="24"/>
-              </w:rPr>
-              <w:t>25</w:t>
-            </w:r>
-          </w:p>
-          <w:p>
-            <w:pPr>
-              <w:widowControl/>
-              <w:jc w:val="left"/>
-              <w:rPr>
-                <w:rFonts w:ascii="DejaVu Sans Mono" w:eastAsia="宋体" w:hAnsi="DejaVu Sans Mono" w:cs="DejaVu Sans Mono"/>
-                <w:kern w:val="0"/>
-                <w:sz w:val="24"/>
-                <w:szCs w:val="24"/>
-              </w:rPr>
-            </w:pPr>
-            <w:r>
-              <w:rPr>
-                <w:rFonts w:ascii="DejaVu Sans Mono" w:eastAsia="宋体" w:hAnsi="DejaVu Sans Mono" w:cs="DejaVu Sans Mono"/>
-                <w:kern w:val="0"/>
-                <w:sz w:val="24"/>
-                <w:szCs w:val="24"/>
-              </w:rPr>
-              <w:t>26</w:t>
-            </w:r>
-          </w:p>
-          <w:p>
-            <w:pPr>
-              <w:widowControl/>
-              <w:jc w:val="left"/>
-              <w:rPr>
-                <w:rFonts w:ascii="DejaVu Sans Mono" w:eastAsia="宋体" w:hAnsi="DejaVu Sans Mono" w:cs="DejaVu Sans Mono"/>
-                <w:kern w:val="0"/>
-                <w:sz w:val="24"/>
-                <w:szCs w:val="24"/>
-              </w:rPr>
-            </w:pPr>
-            <w:r>
-              <w:rPr>
-                <w:rFonts w:ascii="DejaVu Sans Mono" w:eastAsia="宋体" w:hAnsi="DejaVu Sans Mono" w:cs="DejaVu Sans Mono"/>
-                <w:kern w:val="0"/>
-                <w:sz w:val="24"/>
-                <w:szCs w:val="24"/>
-              </w:rPr>
-              <w:t>27</w:t>
-            </w:r>
-          </w:p>
-          <w:p>
-            <w:pPr>
-              <w:widowControl/>
-              <w:jc w:val="left"/>
-              <w:rPr>
-                <w:rFonts w:ascii="DejaVu Sans Mono" w:eastAsia="宋体" w:hAnsi="DejaVu Sans Mono" w:cs="DejaVu Sans Mono"/>
-                <w:kern w:val="0"/>
-                <w:sz w:val="24"/>
-                <w:szCs w:val="24"/>
-              </w:rPr>
-            </w:pPr>
-            <w:r>
-              <w:rPr>
-                <w:rFonts w:ascii="DejaVu Sans Mono" w:eastAsia="宋体" w:hAnsi="DejaVu Sans Mono" w:cs="DejaVu Sans Mono"/>
-                <w:kern w:val="0"/>
-                <w:sz w:val="24"/>
-                <w:szCs w:val="24"/>
-              </w:rPr>
-              <w:t>28</w:t>
-            </w:r>
-          </w:p>
-          <w:p>
-            <w:pPr>
-              <w:widowControl/>
-              <w:jc w:val="left"/>
-              <w:rPr>
-                <w:rFonts w:ascii="DejaVu Sans Mono" w:eastAsia="宋体" w:hAnsi="DejaVu Sans Mono" w:cs="DejaVu Sans Mono"/>
-                <w:kern w:val="0"/>
-                <w:sz w:val="24"/>
-                <w:szCs w:val="24"/>
-              </w:rPr>
-            </w:pPr>
-            <w:r>
-              <w:rPr>
-                <w:rFonts w:ascii="DejaVu Sans Mono" w:eastAsia="宋体" w:hAnsi="DejaVu Sans Mono" w:cs="DejaVu Sans Mono"/>
-                <w:kern w:val="0"/>
-                <w:sz w:val="24"/>
-                <w:szCs w:val="24"/>
-              </w:rPr>
-              <w:t>29</w:t>
-            </w:r>
-          </w:p>
-          <w:p>
-            <w:pPr>
-              <w:widowControl/>
-              <w:jc w:val="left"/>
-              <w:rPr>
-                <w:rFonts w:ascii="DejaVu Sans Mono" w:eastAsia="宋体" w:hAnsi="DejaVu Sans Mono" w:cs="DejaVu Sans Mono"/>
-                <w:kern w:val="0"/>
-                <w:sz w:val="24"/>
-                <w:szCs w:val="24"/>
-              </w:rPr>
-            </w:pPr>
-            <w:r>
-              <w:rPr>
-                <w:rFonts w:ascii="DejaVu Sans Mono" w:eastAsia="宋体" w:hAnsi="DejaVu Sans Mono" w:cs="DejaVu Sans Mono"/>
-                <w:kern w:val="0"/>
-                <w:sz w:val="24"/>
-                <w:szCs w:val="24"/>
-              </w:rPr>
-              <w:t>30</w:t>
-            </w:r>
-          </w:p>
-          <w:p>
-            <w:pPr>
-              <w:widowControl/>
-              <w:jc w:val="left"/>
-              <w:rPr>
-                <w:rFonts w:ascii="DejaVu Sans Mono" w:eastAsia="宋体" w:hAnsi="DejaVu Sans Mono" w:cs="DejaVu Sans Mono"/>
-                <w:kern w:val="0"/>
-                <w:sz w:val="24"/>
-                <w:szCs w:val="24"/>
-              </w:rPr>
-            </w:pPr>
-            <w:r>
-              <w:rPr>
-                <w:rFonts w:ascii="DejaVu Sans Mono" w:eastAsia="宋体" w:hAnsi="DejaVu Sans Mono" w:cs="DejaVu Sans Mono"/>
-                <w:kern w:val="0"/>
-                <w:sz w:val="24"/>
-                <w:szCs w:val="24"/>
-              </w:rPr>
-              <w:t>31</w:t>
-            </w:r>
-          </w:p>
-        </w:tc>
-        <w:tc>
-          <w:tcPr>
-            <w:tcW w:w="11520" w:type="dxa"/>
-            <w:vAlign w:val="center"/>
-            <w:hideMark/>
-          </w:tcPr>
-          <w:p>
-            <w:pPr>
-              <w:widowControl/>
-              <w:jc w:val="left"/>
-              <w:rPr>
-                <w:rFonts w:ascii="DejaVu Sans Mono" w:eastAsia="宋体" w:hAnsi="DejaVu Sans Mono" w:cs="DejaVu Sans Mono"/>
-                <w:kern w:val="0"/>
-                <w:sz w:val="24"/>
-                <w:szCs w:val="24"/>
-              </w:rPr>
-            </w:pPr>
-            <w:r>
-              <w:rPr>
-                <w:rFonts w:ascii="DejaVu Sans Mono" w:eastAsia="宋体" w:hAnsi="DejaVu Sans Mono" w:cs="DejaVu Sans Mono"/>
-                <w:kern w:val="0"/>
-                <w:sz w:val="24"/>
-              </w:rPr>
-              <w:lastRenderedPageBreak/>
-              <w:t xml:space="preserve">// </w:t>
-            </w:r>
-            <w:r>
-              <w:rPr>
-                <w:rFonts w:ascii="DejaVu Sans Mono" w:eastAsia="宋体" w:hAnsi="DejaVu Sans Mono" w:cs="DejaVu Sans Mono"/>
-                <w:kern w:val="0"/>
-                <w:sz w:val="24"/>
-              </w:rPr>
-              <w:t>创建一个与服务器的连接</w:t>
-            </w:r>
-          </w:p>
-          <w:p>
-            <w:pPr>
-              <w:widowControl/>
-              <w:jc w:val="left"/>
-              <w:rPr>
-                <w:rFonts w:ascii="DejaVu Sans Mono" w:eastAsia="宋体" w:hAnsi="DejaVu Sans Mono" w:cs="DejaVu Sans Mono"/>
-                <w:kern w:val="0"/>
-                <w:sz w:val="24"/>
-                <w:szCs w:val="24"/>
-              </w:rPr>
-            </w:pPr>
-            <w:r>
-              <w:rPr>
-                <w:rFonts w:ascii="DejaVu Sans Mono" w:eastAsia="宋体" w:hAnsi="DejaVu Sans Mono" w:cs="DejaVu Sans Mono"/>
-                <w:kern w:val="0"/>
-                <w:sz w:val="24"/>
-              </w:rPr>
-              <w:t xml:space="preserve">ZooKeeper zk = new ZooKeeper("localhost:" + CLIENT_PORT, </w:t>
-            </w:r>
-          </w:p>
-          <w:p>
-            <w:pPr>
-              <w:widowControl/>
-              <w:jc w:val="left"/>
-              <w:rPr>
-                <w:rFonts w:ascii="DejaVu Sans Mono" w:eastAsia="宋体" w:hAnsi="DejaVu Sans Mono" w:cs="DejaVu Sans Mono"/>
-                <w:kern w:val="0"/>
-                <w:sz w:val="24"/>
-                <w:szCs w:val="24"/>
-              </w:rPr>
-            </w:pPr>
-            <w:r>
-              <w:rPr>
-                <w:rFonts w:ascii="DejaVu Sans Mono" w:eastAsia="宋体" w:hAnsi="DejaVu Sans Mono" w:cs="DejaVu Sans Mono"/>
-                <w:kern w:val="0"/>
-                <w:sz w:val="24"/>
-              </w:rPr>
-              <w:t xml:space="preserve">       ClientBase.CONNECTION_TIMEOUT, new Watcher() { </w:t>
-            </w:r>
-          </w:p>
-          <w:p>
-            <w:pPr>
-              <w:widowControl/>
-              <w:jc w:val="left"/>
-              <w:rPr>
-                <w:rFonts w:ascii="DejaVu Sans Mono" w:eastAsia="宋体" w:hAnsi="DejaVu Sans Mono" w:cs="DejaVu Sans Mono"/>
-                <w:kern w:val="0"/>
-                <w:sz w:val="24"/>
-                <w:szCs w:val="24"/>
-              </w:rPr>
-            </w:pPr>
-            <w:r>
-              <w:rPr>
-                <w:rFonts w:ascii="DejaVu Sans Mono" w:eastAsia="宋体" w:hAnsi="DejaVu Sans Mono" w:cs="DejaVu Sans Mono"/>
-                <w:kern w:val="0"/>
-                <w:sz w:val="24"/>
-              </w:rPr>
-              <w:t xml:space="preserve">           // </w:t>
-            </w:r>
-            <w:r>
-              <w:rPr>
-                <w:rFonts w:ascii="DejaVu Sans Mono" w:eastAsia="宋体" w:hAnsi="DejaVu Sans Mono" w:cs="DejaVu Sans Mono"/>
-                <w:kern w:val="0"/>
-                <w:sz w:val="24"/>
-              </w:rPr>
-              <w:t>监控所有被触发的事件</w:t>
-            </w:r>
-          </w:p>
-          <w:p>
-            <w:pPr>
-              <w:widowControl/>
-              <w:jc w:val="left"/>
-              <w:rPr>
-                <w:rFonts w:ascii="DejaVu Sans Mono" w:eastAsia="宋体" w:hAnsi="DejaVu Sans Mono" w:cs="DejaVu Sans Mono"/>
-                <w:kern w:val="0"/>
-                <w:sz w:val="24"/>
-                <w:szCs w:val="24"/>
-              </w:rPr>
-            </w:pPr>
-            <w:r>
-              <w:rPr>
-                <w:rFonts w:ascii="DejaVu Sans Mono" w:eastAsia="宋体" w:hAnsi="DejaVu Sans Mono" w:cs="DejaVu Sans Mono"/>
-                <w:kern w:val="0"/>
-                <w:sz w:val="24"/>
-              </w:rPr>
-              <w:t xml:space="preserve">           public void process(WatchedEvent event) { </w:t>
-            </w:r>
-          </w:p>
-          <w:p>
-            <w:pPr>
-              <w:widowControl/>
-              <w:jc w:val="left"/>
-              <w:rPr>
-                <w:rFonts w:ascii="DejaVu Sans Mono" w:eastAsia="宋体" w:hAnsi="DejaVu Sans Mono" w:cs="DejaVu Sans Mono"/>
-                <w:kern w:val="0"/>
-                <w:sz w:val="24"/>
-                <w:szCs w:val="24"/>
-              </w:rPr>
-            </w:pPr>
-            <w:r>
-              <w:rPr>
-                <w:rFonts w:ascii="DejaVu Sans Mono" w:eastAsia="宋体" w:hAnsi="DejaVu Sans Mono" w:cs="DejaVu Sans Mono"/>
-                <w:kern w:val="0"/>
-                <w:sz w:val="24"/>
-              </w:rPr>
-              <w:t>               System.out.println("</w:t>
-            </w:r>
-            <w:r>
-              <w:rPr>
-                <w:rFonts w:ascii="DejaVu Sans Mono" w:eastAsia="宋体" w:hAnsi="DejaVu Sans Mono" w:cs="DejaVu Sans Mono"/>
-                <w:kern w:val="0"/>
-                <w:sz w:val="24"/>
-              </w:rPr>
-              <w:t>已经触发了</w:t>
-            </w:r>
-            <w:r>
-              <w:rPr>
-                <w:rFonts w:ascii="DejaVu Sans Mono" w:eastAsia="宋体" w:hAnsi="DejaVu Sans Mono" w:cs="DejaVu Sans Mono"/>
-                <w:kern w:val="0"/>
-                <w:sz w:val="24"/>
-              </w:rPr>
-              <w:t>" + event.getType() + "</w:t>
-            </w:r>
-            <w:r>
-              <w:rPr>
-                <w:rFonts w:ascii="DejaVu Sans Mono" w:eastAsia="宋体" w:hAnsi="DejaVu Sans Mono" w:cs="DejaVu Sans Mono"/>
-                <w:kern w:val="0"/>
-                <w:sz w:val="24"/>
-              </w:rPr>
-              <w:t>事件！</w:t>
-            </w:r>
-            <w:r>
-              <w:rPr>
-                <w:rFonts w:ascii="DejaVu Sans Mono" w:eastAsia="宋体" w:hAnsi="DejaVu Sans Mono" w:cs="DejaVu Sans Mono"/>
-                <w:kern w:val="0"/>
-                <w:sz w:val="24"/>
-              </w:rPr>
-              <w:t xml:space="preserve">"); </w:t>
-            </w:r>
-          </w:p>
-          <w:p>
-            <w:pPr>
-              <w:widowControl/>
-              <w:jc w:val="left"/>
-              <w:rPr>
-                <w:rFonts w:ascii="DejaVu Sans Mono" w:eastAsia="宋体" w:hAnsi="DejaVu Sans Mono" w:cs="DejaVu Sans Mono"/>
-                <w:kern w:val="0"/>
-                <w:sz w:val="24"/>
-                <w:szCs w:val="24"/>
-              </w:rPr>
-            </w:pPr>
-            <w:r>
-              <w:rPr>
-                <w:rFonts w:ascii="DejaVu Sans Mono" w:eastAsia="宋体" w:hAnsi="DejaVu Sans Mono" w:cs="DejaVu Sans Mono"/>
-                <w:kern w:val="0"/>
-                <w:sz w:val="24"/>
-              </w:rPr>
-              <w:t xml:space="preserve">           } </w:t>
-            </w:r>
-          </w:p>
-          <w:p>
-            <w:pPr>
-              <w:widowControl/>
-              <w:jc w:val="left"/>
-              <w:rPr>
-                <w:rFonts w:ascii="DejaVu Sans Mono" w:eastAsia="宋体" w:hAnsi="DejaVu Sans Mono" w:cs="DejaVu Sans Mono"/>
-                <w:kern w:val="0"/>
-                <w:sz w:val="24"/>
-                <w:szCs w:val="24"/>
-              </w:rPr>
-            </w:pPr>
-            <w:r>
-              <w:rPr>
-                <w:rFonts w:ascii="DejaVu Sans Mono" w:eastAsia="宋体" w:hAnsi="DejaVu Sans Mono" w:cs="DejaVu Sans Mono"/>
-                <w:kern w:val="0"/>
-                <w:sz w:val="24"/>
-              </w:rPr>
-              <w:t xml:space="preserve">       }); </w:t>
-            </w:r>
-          </w:p>
-          <w:p>
-            <w:pPr>
-              <w:widowControl/>
-              <w:jc w:val="left"/>
-              <w:rPr>
-                <w:rFonts w:ascii="DejaVu Sans Mono" w:eastAsia="宋体" w:hAnsi="DejaVu Sans Mono" w:cs="DejaVu Sans Mono"/>
-                <w:kern w:val="0"/>
-                <w:sz w:val="24"/>
-                <w:szCs w:val="24"/>
-              </w:rPr>
-            </w:pPr>
-            <w:r>
-              <w:rPr>
-                <w:rFonts w:ascii="DejaVu Sans Mono" w:eastAsia="宋体" w:hAnsi="DejaVu Sans Mono" w:cs="DejaVu Sans Mono"/>
-                <w:kern w:val="0"/>
-                <w:sz w:val="24"/>
-              </w:rPr>
-              <w:t xml:space="preserve">// </w:t>
-            </w:r>
-            <w:r>
-              <w:rPr>
-                <w:rFonts w:ascii="DejaVu Sans Mono" w:eastAsia="宋体" w:hAnsi="DejaVu Sans Mono" w:cs="DejaVu Sans Mono"/>
-                <w:kern w:val="0"/>
-                <w:sz w:val="24"/>
-              </w:rPr>
-              <w:t>创建一个目录节点</w:t>
-            </w:r>
-          </w:p>
-          <w:p>
-            <w:pPr>
-              <w:widowControl/>
-              <w:jc w:val="left"/>
-              <w:rPr>
-                <w:rFonts w:ascii="DejaVu Sans Mono" w:eastAsia="宋体" w:hAnsi="DejaVu Sans Mono" w:cs="DejaVu Sans Mono"/>
-                <w:kern w:val="0"/>
-                <w:sz w:val="24"/>
-                <w:szCs w:val="24"/>
-              </w:rPr>
-            </w:pPr>
-            <w:r>
-              <w:rPr>
-                <w:rFonts w:ascii="DejaVu Sans Mono" w:eastAsia="宋体" w:hAnsi="DejaVu Sans Mono" w:cs="DejaVu Sans Mono"/>
-                <w:kern w:val="0"/>
-                <w:sz w:val="24"/>
-              </w:rPr>
-              <w:t>zk.create("/testRootPath", "testRootData".getBytes(), Ids.OPEN_ACL_UNSAFE,</w:t>
-            </w:r>
-          </w:p>
-          <w:p>
-            <w:pPr>
-              <w:widowControl/>
-              <w:jc w:val="left"/>
-              <w:rPr>
-                <w:rFonts w:ascii="DejaVu Sans Mono" w:eastAsia="宋体" w:hAnsi="DejaVu Sans Mono" w:cs="DejaVu Sans Mono"/>
-                <w:kern w:val="0"/>
-                <w:sz w:val="24"/>
-                <w:szCs w:val="24"/>
-              </w:rPr>
-            </w:pPr>
-            <w:r>
-              <w:rPr>
-                <w:rFonts w:ascii="DejaVu Sans Mono" w:eastAsia="宋体" w:hAnsi="DejaVu Sans Mono" w:cs="DejaVu Sans Mono"/>
-                <w:kern w:val="0"/>
-                <w:sz w:val="24"/>
-              </w:rPr>
-              <w:t xml:space="preserve">  CreateMode.PERSISTENT); </w:t>
-            </w:r>
-          </w:p>
-          <w:p>
-            <w:pPr>
-              <w:widowControl/>
-              <w:jc w:val="left"/>
-              <w:rPr>
-                <w:rFonts w:ascii="DejaVu Sans Mono" w:eastAsia="宋体" w:hAnsi="DejaVu Sans Mono" w:cs="DejaVu Sans Mono"/>
-                <w:kern w:val="0"/>
-                <w:sz w:val="24"/>
-                <w:szCs w:val="24"/>
-              </w:rPr>
-            </w:pPr>
-            <w:r>
-              <w:rPr>
-                <w:rFonts w:ascii="DejaVu Sans Mono" w:eastAsia="宋体" w:hAnsi="DejaVu Sans Mono" w:cs="DejaVu Sans Mono"/>
-                <w:kern w:val="0"/>
-                <w:sz w:val="24"/>
-              </w:rPr>
-              <w:t xml:space="preserve">// </w:t>
-            </w:r>
-            <w:r>
-              <w:rPr>
-                <w:rFonts w:ascii="DejaVu Sans Mono" w:eastAsia="宋体" w:hAnsi="DejaVu Sans Mono" w:cs="DejaVu Sans Mono"/>
-                <w:kern w:val="0"/>
-                <w:sz w:val="24"/>
-              </w:rPr>
-              <w:t>创建一个子目录节点</w:t>
-            </w:r>
-          </w:p>
-          <w:p>
-            <w:pPr>
-              <w:widowControl/>
-              <w:jc w:val="left"/>
-              <w:rPr>
-                <w:rFonts w:ascii="DejaVu Sans Mono" w:eastAsia="宋体" w:hAnsi="DejaVu Sans Mono" w:cs="DejaVu Sans Mono"/>
-                <w:kern w:val="0"/>
-                <w:sz w:val="24"/>
-                <w:szCs w:val="24"/>
-              </w:rPr>
-            </w:pPr>
-            <w:r>
-              <w:rPr>
-                <w:rFonts w:ascii="DejaVu Sans Mono" w:eastAsia="宋体" w:hAnsi="DejaVu Sans Mono" w:cs="DejaVu Sans Mono"/>
-                <w:kern w:val="0"/>
-                <w:sz w:val="24"/>
-              </w:rPr>
-              <w:t>zk.create("/testRootPath/testChildPathOne", "testChildDataOne".getBytes(),</w:t>
-            </w:r>
-          </w:p>
-          <w:p>
-            <w:pPr>
-              <w:widowControl/>
-              <w:jc w:val="left"/>
-              <w:rPr>
-                <w:rFonts w:ascii="DejaVu Sans Mono" w:eastAsia="宋体" w:hAnsi="DejaVu Sans Mono" w:cs="DejaVu Sans Mono"/>
-                <w:kern w:val="0"/>
-                <w:sz w:val="24"/>
-                <w:szCs w:val="24"/>
-              </w:rPr>
-            </w:pPr>
-            <w:r>
-              <w:rPr>
-                <w:rFonts w:ascii="DejaVu Sans Mono" w:eastAsia="宋体" w:hAnsi="DejaVu Sans Mono" w:cs="DejaVu Sans Mono"/>
-                <w:kern w:val="0"/>
-                <w:sz w:val="24"/>
-              </w:rPr>
-              <w:lastRenderedPageBreak/>
-              <w:t xml:space="preserve">  Ids.OPEN_ACL_UNSAFE,CreateMode.PERSISTENT); </w:t>
-            </w:r>
-          </w:p>
-          <w:p>
-            <w:pPr>
-              <w:widowControl/>
-              <w:jc w:val="left"/>
-              <w:rPr>
-                <w:rFonts w:ascii="DejaVu Sans Mono" w:eastAsia="宋体" w:hAnsi="DejaVu Sans Mono" w:cs="DejaVu Sans Mono"/>
-                <w:kern w:val="0"/>
-                <w:sz w:val="24"/>
-                <w:szCs w:val="24"/>
-              </w:rPr>
-            </w:pPr>
-            <w:r>
-              <w:rPr>
-                <w:rFonts w:ascii="DejaVu Sans Mono" w:eastAsia="宋体" w:hAnsi="DejaVu Sans Mono" w:cs="DejaVu Sans Mono"/>
-                <w:kern w:val="0"/>
-                <w:sz w:val="24"/>
-              </w:rPr>
-              <w:t xml:space="preserve">System.out.println(new String(zk.getData("/testRootPath",false,null))); </w:t>
-            </w:r>
-          </w:p>
-          <w:p>
-            <w:pPr>
-              <w:widowControl/>
-              <w:jc w:val="left"/>
-              <w:rPr>
-                <w:rFonts w:ascii="DejaVu Sans Mono" w:eastAsia="宋体" w:hAnsi="DejaVu Sans Mono" w:cs="DejaVu Sans Mono"/>
-                <w:kern w:val="0"/>
-                <w:sz w:val="24"/>
-                <w:szCs w:val="24"/>
-              </w:rPr>
-            </w:pPr>
-            <w:r>
-              <w:rPr>
-                <w:rFonts w:ascii="DejaVu Sans Mono" w:eastAsia="宋体" w:hAnsi="DejaVu Sans Mono" w:cs="DejaVu Sans Mono"/>
-                <w:kern w:val="0"/>
-                <w:sz w:val="24"/>
-              </w:rPr>
-              <w:t xml:space="preserve">// </w:t>
-            </w:r>
-            <w:r>
-              <w:rPr>
-                <w:rFonts w:ascii="DejaVu Sans Mono" w:eastAsia="宋体" w:hAnsi="DejaVu Sans Mono" w:cs="DejaVu Sans Mono"/>
-                <w:kern w:val="0"/>
-                <w:sz w:val="24"/>
-              </w:rPr>
-              <w:t>取出子目录节点列表</w:t>
-            </w:r>
-          </w:p>
-          <w:p>
-            <w:pPr>
-              <w:widowControl/>
-              <w:jc w:val="left"/>
-              <w:rPr>
-                <w:rFonts w:ascii="DejaVu Sans Mono" w:eastAsia="宋体" w:hAnsi="DejaVu Sans Mono" w:cs="DejaVu Sans Mono"/>
-                <w:kern w:val="0"/>
-                <w:sz w:val="24"/>
-                <w:szCs w:val="24"/>
-              </w:rPr>
-            </w:pPr>
-            <w:r>
-              <w:rPr>
-                <w:rFonts w:ascii="DejaVu Sans Mono" w:eastAsia="宋体" w:hAnsi="DejaVu Sans Mono" w:cs="DejaVu Sans Mono"/>
-                <w:kern w:val="0"/>
-                <w:sz w:val="24"/>
-              </w:rPr>
-              <w:t xml:space="preserve">System.out.println(zk.getChildren("/testRootPath",true)); </w:t>
-            </w:r>
-          </w:p>
-          <w:p>
-            <w:pPr>
-              <w:widowControl/>
-              <w:jc w:val="left"/>
-              <w:rPr>
-                <w:rFonts w:ascii="DejaVu Sans Mono" w:eastAsia="宋体" w:hAnsi="DejaVu Sans Mono" w:cs="DejaVu Sans Mono"/>
-                <w:kern w:val="0"/>
-                <w:sz w:val="24"/>
-                <w:szCs w:val="24"/>
-              </w:rPr>
-            </w:pPr>
-            <w:r>
-              <w:rPr>
-                <w:rFonts w:ascii="DejaVu Sans Mono" w:eastAsia="宋体" w:hAnsi="DejaVu Sans Mono" w:cs="DejaVu Sans Mono"/>
-                <w:kern w:val="0"/>
-                <w:sz w:val="24"/>
-              </w:rPr>
-              <w:t xml:space="preserve">// </w:t>
-            </w:r>
-            <w:r>
-              <w:rPr>
-                <w:rFonts w:ascii="DejaVu Sans Mono" w:eastAsia="宋体" w:hAnsi="DejaVu Sans Mono" w:cs="DejaVu Sans Mono"/>
-                <w:kern w:val="0"/>
-                <w:sz w:val="24"/>
-              </w:rPr>
-              <w:t>修改子目录节点数据</w:t>
-            </w:r>
-          </w:p>
-          <w:p>
-            <w:pPr>
-              <w:widowControl/>
-              <w:jc w:val="left"/>
-              <w:rPr>
-                <w:rFonts w:ascii="DejaVu Sans Mono" w:eastAsia="宋体" w:hAnsi="DejaVu Sans Mono" w:cs="DejaVu Sans Mono"/>
-                <w:kern w:val="0"/>
-                <w:sz w:val="24"/>
-                <w:szCs w:val="24"/>
-              </w:rPr>
-            </w:pPr>
-            <w:r>
-              <w:rPr>
-                <w:rFonts w:ascii="DejaVu Sans Mono" w:eastAsia="宋体" w:hAnsi="DejaVu Sans Mono" w:cs="DejaVu Sans Mono"/>
-                <w:kern w:val="0"/>
-                <w:sz w:val="24"/>
-              </w:rPr>
-              <w:t xml:space="preserve">zk.setData("/testRootPath/testChildPathOne","modifyChildDataOne".getBytes(),-1); </w:t>
-            </w:r>
-          </w:p>
-          <w:p>
-            <w:pPr>
-              <w:widowControl/>
-              <w:jc w:val="left"/>
-              <w:rPr>
-                <w:rFonts w:ascii="DejaVu Sans Mono" w:eastAsia="宋体" w:hAnsi="DejaVu Sans Mono" w:cs="DejaVu Sans Mono"/>
-                <w:kern w:val="0"/>
-                <w:sz w:val="24"/>
-                <w:szCs w:val="24"/>
-              </w:rPr>
-            </w:pPr>
-            <w:r>
-              <w:rPr>
-                <w:rFonts w:ascii="DejaVu Sans Mono" w:eastAsia="宋体" w:hAnsi="DejaVu Sans Mono" w:cs="DejaVu Sans Mono"/>
-                <w:kern w:val="0"/>
-                <w:sz w:val="24"/>
-              </w:rPr>
               <w:t>System.out.println("</w:t>
             </w:r>
             <w:r>
@@ -7852,28 +6640,42 @@
         <w:jc w:val="left"/>
         <w:textAlignment w:val="baseline"/>
         <w:rPr>
-          <w:rFonts w:ascii="Arial" w:eastAsia="宋体" w:hAnsi="Arial" w:cs="Arial"/>
+          <w:rFonts w:ascii="Arial" w:eastAsia="宋体" w:hAnsi="Arial" w:cs="Arial" w:hint="eastAsia"/>
           <w:color w:val="323232"/>
           <w:kern w:val="0"/>
           <w:sz w:val="24"/>
           <w:szCs w:val="24"/>
         </w:rPr>
       </w:pPr>
-      <w:r>
-        <w:rPr>
-          <w:rFonts w:ascii="Arial" w:eastAsia="宋体" w:hAnsi="Arial" w:cs="Arial"/>
-          <w:color w:val="323232"/>
-          <w:kern w:val="0"/>
-          <w:sz w:val="24"/>
-          <w:szCs w:val="24"/>
-        </w:rPr>
-        <w:lastRenderedPageBreak/>
+    </w:p>
+    <w:p>
+      <w:pPr>
+        <w:widowControl/>
+        <w:shd w:val="clear" w:color="auto" w:fill="FFFFFF"/>
+        <w:jc w:val="left"/>
+        <w:textAlignment w:val="baseline"/>
+        <w:rPr>
+          <w:rFonts w:ascii="Arial" w:eastAsia="宋体" w:hAnsi="Arial" w:cs="Arial"/>
+          <w:color w:val="323232"/>
+          <w:kern w:val="0"/>
+          <w:sz w:val="24"/>
+          <w:szCs w:val="24"/>
+        </w:rPr>
+      </w:pPr>
+      <w:r>
+        <w:rPr>
+          <w:rFonts w:ascii="Arial" w:eastAsia="宋体" w:hAnsi="Arial" w:cs="Arial"/>
+          <w:color w:val="323232"/>
+          <w:kern w:val="0"/>
+          <w:sz w:val="24"/>
+          <w:szCs w:val="24"/>
+        </w:rPr>
         <w:t>输出的结果如下：</w:t>
       </w:r>
     </w:p>
     <w:tbl>
       <w:tblPr>
-        <w:tblW w:w="11700" w:type="dxa"/>
+        <w:tblW w:w="11205" w:type="dxa"/>
         <w:tblCellMar>
           <w:left w:w="0" w:type="dxa"/>
           <w:right w:w="0" w:type="dxa"/>
@@ -7881,185 +6683,9 @@
         <w:tblLook w:val="04A0"/>
       </w:tblPr>
       <w:tblGrid>
-        <w:gridCol w:w="495"/>
         <w:gridCol w:w="11205"/>
       </w:tblGrid>
       <w:tr>
-        <w:tc>
-          <w:tcPr>
-            <w:tcW w:w="0" w:type="auto"/>
-            <w:vAlign w:val="center"/>
-            <w:hideMark/>
-          </w:tcPr>
-          <w:p>
-            <w:pPr>
-              <w:widowControl/>
-              <w:jc w:val="left"/>
-              <w:rPr>
-                <w:rFonts w:ascii="DejaVu Sans Mono" w:eastAsia="宋体" w:hAnsi="DejaVu Sans Mono" w:cs="DejaVu Sans Mono"/>
-                <w:kern w:val="0"/>
-                <w:sz w:val="24"/>
-                <w:szCs w:val="24"/>
-              </w:rPr>
-            </w:pPr>
-            <w:r>
-              <w:rPr>
-                <w:rFonts w:ascii="DejaVu Sans Mono" w:eastAsia="宋体" w:hAnsi="DejaVu Sans Mono" w:cs="DejaVu Sans Mono"/>
-                <w:kern w:val="0"/>
-                <w:sz w:val="24"/>
-                <w:szCs w:val="24"/>
-              </w:rPr>
-              <w:t>1</w:t>
-            </w:r>
-          </w:p>
-          <w:p>
-            <w:pPr>
-              <w:widowControl/>
-              <w:jc w:val="left"/>
-              <w:rPr>
-                <w:rFonts w:ascii="DejaVu Sans Mono" w:eastAsia="宋体" w:hAnsi="DejaVu Sans Mono" w:cs="DejaVu Sans Mono"/>
-                <w:kern w:val="0"/>
-                <w:sz w:val="24"/>
-                <w:szCs w:val="24"/>
-              </w:rPr>
-            </w:pPr>
-            <w:r>
-              <w:rPr>
-                <w:rFonts w:ascii="DejaVu Sans Mono" w:eastAsia="宋体" w:hAnsi="DejaVu Sans Mono" w:cs="DejaVu Sans Mono"/>
-                <w:kern w:val="0"/>
-                <w:sz w:val="24"/>
-                <w:szCs w:val="24"/>
-              </w:rPr>
-              <w:t>2</w:t>
-            </w:r>
-          </w:p>
-          <w:p>
-            <w:pPr>
-              <w:widowControl/>
-              <w:jc w:val="left"/>
-              <w:rPr>
-                <w:rFonts w:ascii="DejaVu Sans Mono" w:eastAsia="宋体" w:hAnsi="DejaVu Sans Mono" w:cs="DejaVu Sans Mono"/>
-                <w:kern w:val="0"/>
-                <w:sz w:val="24"/>
-                <w:szCs w:val="24"/>
-              </w:rPr>
-            </w:pPr>
-            <w:r>
-              <w:rPr>
-                <w:rFonts w:ascii="DejaVu Sans Mono" w:eastAsia="宋体" w:hAnsi="DejaVu Sans Mono" w:cs="DejaVu Sans Mono"/>
-                <w:kern w:val="0"/>
-                <w:sz w:val="24"/>
-                <w:szCs w:val="24"/>
-              </w:rPr>
-              <w:t>3</w:t>
-            </w:r>
-          </w:p>
-          <w:p>
-            <w:pPr>
-              <w:widowControl/>
-              <w:jc w:val="left"/>
-              <w:rPr>
-                <w:rFonts w:ascii="DejaVu Sans Mono" w:eastAsia="宋体" w:hAnsi="DejaVu Sans Mono" w:cs="DejaVu Sans Mono"/>
-                <w:kern w:val="0"/>
-                <w:sz w:val="24"/>
-                <w:szCs w:val="24"/>
-              </w:rPr>
-            </w:pPr>
-            <w:r>
-              <w:rPr>
-                <w:rFonts w:ascii="DejaVu Sans Mono" w:eastAsia="宋体" w:hAnsi="DejaVu Sans Mono" w:cs="DejaVu Sans Mono"/>
-                <w:kern w:val="0"/>
-                <w:sz w:val="24"/>
-                <w:szCs w:val="24"/>
-              </w:rPr>
-              <w:t>4</w:t>
-            </w:r>
-          </w:p>
-          <w:p>
-            <w:pPr>
-              <w:widowControl/>
-              <w:jc w:val="left"/>
-              <w:rPr>
-                <w:rFonts w:ascii="DejaVu Sans Mono" w:eastAsia="宋体" w:hAnsi="DejaVu Sans Mono" w:cs="DejaVu Sans Mono"/>
-                <w:kern w:val="0"/>
-                <w:sz w:val="24"/>
-                <w:szCs w:val="24"/>
-              </w:rPr>
-            </w:pPr>
-            <w:r>
-              <w:rPr>
-                <w:rFonts w:ascii="DejaVu Sans Mono" w:eastAsia="宋体" w:hAnsi="DejaVu Sans Mono" w:cs="DejaVu Sans Mono"/>
-                <w:kern w:val="0"/>
-                <w:sz w:val="24"/>
-                <w:szCs w:val="24"/>
-              </w:rPr>
-              <w:t>5</w:t>
-            </w:r>
-          </w:p>
-          <w:p>
-            <w:pPr>
-              <w:widowControl/>
-              <w:jc w:val="left"/>
-              <w:rPr>
-                <w:rFonts w:ascii="DejaVu Sans Mono" w:eastAsia="宋体" w:hAnsi="DejaVu Sans Mono" w:cs="DejaVu Sans Mono"/>
-                <w:kern w:val="0"/>
-                <w:sz w:val="24"/>
-                <w:szCs w:val="24"/>
-              </w:rPr>
-            </w:pPr>
-            <w:r>
-              <w:rPr>
-                <w:rFonts w:ascii="DejaVu Sans Mono" w:eastAsia="宋体" w:hAnsi="DejaVu Sans Mono" w:cs="DejaVu Sans Mono"/>
-                <w:kern w:val="0"/>
-                <w:sz w:val="24"/>
-                <w:szCs w:val="24"/>
-              </w:rPr>
-              <w:t>6</w:t>
-            </w:r>
-          </w:p>
-          <w:p>
-            <w:pPr>
-              <w:widowControl/>
-              <w:jc w:val="left"/>
-              <w:rPr>
-                <w:rFonts w:ascii="DejaVu Sans Mono" w:eastAsia="宋体" w:hAnsi="DejaVu Sans Mono" w:cs="DejaVu Sans Mono"/>
-                <w:kern w:val="0"/>
-                <w:sz w:val="24"/>
-                <w:szCs w:val="24"/>
-              </w:rPr>
-            </w:pPr>
-            <w:r>
-              <w:rPr>
-                <w:rFonts w:ascii="DejaVu Sans Mono" w:eastAsia="宋体" w:hAnsi="DejaVu Sans Mono" w:cs="DejaVu Sans Mono"/>
-                <w:kern w:val="0"/>
-                <w:sz w:val="24"/>
-                <w:szCs w:val="24"/>
-              </w:rPr>
-              <w:t>7</w:t>
-            </w:r>
-          </w:p>
-          <w:p>
-            <w:pPr>
-              <w:widowControl/>
-              <w:jc w:val="left"/>
-              <w:rPr>
-                <w:rFonts w:ascii="DejaVu Sans Mono" w:eastAsia="宋体" w:hAnsi="DejaVu Sans Mono" w:cs="DejaVu Sans Mono"/>
-                <w:kern w:val="0"/>
-                <w:sz w:val="24"/>
-                <w:szCs w:val="24"/>
-              </w:rPr>
-            </w:pPr>
-            <w:r>
-              <w:rPr>
-                <w:rFonts w:ascii="DejaVu Sans Mono" w:eastAsia="宋体" w:hAnsi="DejaVu Sans Mono" w:cs="DejaVu Sans Mono"/>
-                <w:kern w:val="0"/>
-                <w:sz w:val="24"/>
-                <w:szCs w:val="24"/>
-              </w:rPr>
-              <w:t>8</w:t>
-            </w:r>
-          </w:p>
-        </w:tc>
         <w:tc>
           <w:tcPr>
             <w:tcW w:w="11205" w:type="dxa"/>
@@ -8434,15 +7060,48 @@
           <w:sz w:val="24"/>
           <w:szCs w:val="24"/>
         </w:rPr>
-        <w:t>从设计模式角度来看，是一个基于观察者模式设计的分布式服务管理框架，它负责存储和管理大家都关心的数据，然后接受观察者的注册，一旦这些数据的状态发生变化，</w:t>
-      </w:r>
-      <w:r>
-        <w:rPr>
-          <w:rFonts w:ascii="Arial" w:eastAsia="宋体" w:hAnsi="Arial" w:cs="Arial"/>
-          <w:color w:val="323232"/>
-          <w:kern w:val="0"/>
-          <w:sz w:val="24"/>
-          <w:szCs w:val="24"/>
+        <w:t>从设计模式角度来看，是一个</w:t>
+      </w:r>
+      <w:r>
+        <w:rPr>
+          <w:rFonts w:ascii="Arial" w:eastAsia="宋体" w:hAnsi="Arial" w:cs="Arial"/>
+          <w:color w:val="323232"/>
+          <w:kern w:val="0"/>
+          <w:sz w:val="24"/>
+          <w:szCs w:val="24"/>
+          <w:highlight w:val="yellow"/>
+        </w:rPr>
+        <w:t>基于观察者模式</w:t>
+      </w:r>
+      <w:r>
+        <w:rPr>
+          <w:rFonts w:ascii="Arial" w:eastAsia="宋体" w:hAnsi="Arial" w:cs="Arial"/>
+          <w:color w:val="323232"/>
+          <w:kern w:val="0"/>
+          <w:sz w:val="24"/>
+          <w:szCs w:val="24"/>
+        </w:rPr>
+        <w:t>设计的分布式服务管理框架，它负责存储和管理大家都关心的数据，然后</w:t>
+      </w:r>
+      <w:r>
+        <w:rPr>
+          <w:rFonts w:ascii="Arial" w:eastAsia="宋体" w:hAnsi="Arial" w:cs="Arial"/>
+          <w:color w:val="323232"/>
+          <w:kern w:val="0"/>
+          <w:sz w:val="24"/>
+          <w:szCs w:val="24"/>
+          <w:highlight w:val="yellow"/>
+        </w:rPr>
+        <w:t>接受观察者的注册，一旦这些数据的状态发生变化，</w:t>
+      </w:r>
+      <w:r>
+        <w:rPr>
+          <w:rFonts w:ascii="Arial" w:eastAsia="宋体" w:hAnsi="Arial" w:cs="Arial"/>
+          <w:color w:val="323232"/>
+          <w:kern w:val="0"/>
+          <w:sz w:val="24"/>
+          <w:szCs w:val="24"/>
+          <w:highlight w:val="yellow"/>
         </w:rPr>
         <w:t xml:space="preserve">Zookeeper </w:t>
       </w:r>
@@ -8453,6 +7112,7 @@
           <w:kern w:val="0"/>
           <w:sz w:val="24"/>
           <w:szCs w:val="24"/>
+          <w:highlight w:val="yellow"/>
         </w:rPr>
         <w:t>就将负责通知已经在</w:t>
       </w:r>
@@ -8463,6 +7123,7 @@
           <w:kern w:val="0"/>
           <w:sz w:val="24"/>
           <w:szCs w:val="24"/>
+          <w:highlight w:val="yellow"/>
         </w:rPr>
         <w:t xml:space="preserve"> Zookeeper </w:t>
       </w:r>
@@ -8473,8 +7134,19 @@
           <w:kern w:val="0"/>
           <w:sz w:val="24"/>
           <w:szCs w:val="24"/>
-        </w:rPr>
-        <w:t>上注册的那些观察者做出相应的反应，从而实现集群中类似</w:t>
+          <w:highlight w:val="yellow"/>
+        </w:rPr>
+        <w:t>上注册的那些观察者做出相应的反应</w:t>
+      </w:r>
+      <w:r>
+        <w:rPr>
+          <w:rFonts w:ascii="Arial" w:eastAsia="宋体" w:hAnsi="Arial" w:cs="Arial"/>
+          <w:color w:val="323232"/>
+          <w:kern w:val="0"/>
+          <w:sz w:val="24"/>
+          <w:szCs w:val="24"/>
+        </w:rPr>
+        <w:t>，从而实现集群中类似</w:t>
       </w:r>
       <w:r>
         <w:rPr>
@@ -8660,18 +7332,7 @@
           <w:sz w:val="24"/>
           <w:szCs w:val="24"/>
         </w:rPr>
-        <w:t xml:space="preserve"> </w:t>
-      </w:r>
-      <w:r>
-        <w:rPr>
-          <w:rFonts w:ascii="Arial" w:eastAsia="宋体" w:hAnsi="Arial" w:cs="Arial"/>
-          <w:color w:val="323232"/>
-          <w:kern w:val="0"/>
-          <w:sz w:val="24"/>
-          <w:szCs w:val="24"/>
-        </w:rPr>
-        <w:lastRenderedPageBreak/>
-        <w:t>JNDI</w:t>
+        <w:t xml:space="preserve"> JNDI</w:t>
       </w:r>
       <w:r>
         <w:rPr>
@@ -8806,6 +7467,7 @@
           <w:sz w:val="24"/>
           <w:szCs w:val="24"/>
         </w:rPr>
+        <w:lastRenderedPageBreak/>
         <w:t xml:space="preserve">Name Service </w:t>
       </w:r>
       <w:r>
@@ -9175,13 +7837,56 @@
       <w:r>
         <w:rPr>
           <w:rFonts w:ascii="宋体" w:eastAsia="宋体" w:hAnsi="宋体" w:cs="宋体"/>
-          <w:kern w:val="0"/>
-          <w:sz w:val="24"/>
-          <w:szCs w:val="24"/>
-        </w:rPr>
-        <w:pict>
-          <v:shape id="_x0000_i1027" type="#_x0000_t75" alt="图 2. 配置管理结构图" style="width:396.75pt;height:239.25pt"/>
-        </w:pict>
+          <w:noProof/>
+          <w:kern w:val="0"/>
+          <w:sz w:val="24"/>
+          <w:szCs w:val="24"/>
+        </w:rPr>
+        <w:drawing>
+          <wp:inline distT="0" distB="0" distL="0" distR="0">
+            <wp:extent cx="5038725" cy="3038475"/>
+            <wp:effectExtent l="19050" t="0" r="9525" b="0"/>
+            <wp:docPr id="11" name="图片 11" descr="C:\Users\DaiYan\Desktop\image002.gif"/>
+            <wp:cNvGraphicFramePr>
+              <a:graphicFrameLocks xmlns:a="http://schemas.openxmlformats.org/drawingml/2006/main" noChangeAspect="1"/>
+            </wp:cNvGraphicFramePr>
+            <a:graphic xmlns:a="http://schemas.openxmlformats.org/drawingml/2006/main">
+              <a:graphicData uri="http://schemas.openxmlformats.org/drawingml/2006/picture">
+                <pic:pic xmlns:pic="http://schemas.openxmlformats.org/drawingml/2006/picture">
+                  <pic:nvPicPr>
+                    <pic:cNvPr id="0" name="Picture 11" descr="C:\Users\DaiYan\Desktop\image002.gif"/>
+                    <pic:cNvPicPr>
+                      <a:picLocks noChangeAspect="1" noChangeArrowheads="1"/>
+                    </pic:cNvPicPr>
+                  </pic:nvPicPr>
+                  <pic:blipFill>
+                    <a:blip r:embed="rId53"/>
+                    <a:srcRect/>
+                    <a:stretch>
+                      <a:fillRect/>
+                    </a:stretch>
+                  </pic:blipFill>
+                  <pic:spPr bwMode="auto">
+                    <a:xfrm>
+                      <a:off x="0" y="0"/>
+                      <a:ext cx="5038725" cy="3038475"/>
+                    </a:xfrm>
+                    <a:prstGeom prst="rect">
+                      <a:avLst/>
+                    </a:prstGeom>
+                    <a:noFill/>
+                    <a:ln w="9525">
+                      <a:noFill/>
+                      <a:miter lim="800000"/>
+                      <a:headEnd/>
+                      <a:tailEnd/>
+                    </a:ln>
+                  </pic:spPr>
+                </pic:pic>
+              </a:graphicData>
+            </a:graphic>
+          </wp:inline>
+        </w:drawing>
       </w:r>
     </w:p>
     <w:p>
@@ -9522,7 +8227,6 @@
           <w:sz w:val="24"/>
           <w:szCs w:val="24"/>
         </w:rPr>
-        <w:lastRenderedPageBreak/>
         <w:t>它们的实现方式都是在</w:t>
       </w:r>
       <w:r>
@@ -9595,7 +8299,7 @@
         </w:rPr>
         <w:t> </w:t>
       </w:r>
-      <w:hyperlink r:id="rId53" w:anchor="getChildren%28java.lang.String,%20boolean%29" w:history="1">
+      <w:hyperlink r:id="rId54" w:anchor="getChildren%28java.lang.String,%20boolean%29" w:history="1">
         <w:r>
           <w:rPr>
             <w:rFonts w:ascii="Arial" w:eastAsia="宋体" w:hAnsi="Arial" w:cs="Arial"/>
@@ -9618,7 +8322,7 @@
         </w:rPr>
         <w:t>(</w:t>
       </w:r>
-      <w:hyperlink r:id="rId54" w:history="1">
+      <w:hyperlink r:id="rId55" w:history="1">
         <w:r>
           <w:rPr>
             <w:rFonts w:ascii="Arial" w:eastAsia="宋体" w:hAnsi="Arial" w:cs="Arial"/>
@@ -9750,1824 +8454,6 @@
           <w:szCs w:val="24"/>
         </w:rPr>
         <w:t>将会变化，这时</w:t>
-      </w:r>
-      <w:r>
-        <w:rPr>
-          <w:rFonts w:ascii="Arial" w:eastAsia="宋体" w:hAnsi="Arial" w:cs="Arial"/>
-          <w:color w:val="323232"/>
-          <w:kern w:val="0"/>
-          <w:sz w:val="24"/>
-          <w:szCs w:val="24"/>
-        </w:rPr>
-        <w:t> </w:t>
-      </w:r>
-      <w:hyperlink r:id="rId55" w:anchor="getChildren%28java.lang.String,%20boolean%29" w:history="1">
-        <w:r>
-          <w:rPr>
-            <w:rFonts w:ascii="Arial" w:eastAsia="宋体" w:hAnsi="Arial" w:cs="Arial"/>
-            <w:color w:val="3B6CAA"/>
-            <w:kern w:val="0"/>
-            <w:sz w:val="24"/>
-            <w:szCs w:val="24"/>
-            <w:u w:val="single"/>
-          </w:rPr>
-          <w:t>getChildren</w:t>
-        </w:r>
-      </w:hyperlink>
-      <w:r>
-        <w:rPr>
-          <w:rFonts w:ascii="Arial" w:eastAsia="宋体" w:hAnsi="Arial" w:cs="Arial"/>
-          <w:color w:val="323232"/>
-          <w:kern w:val="0"/>
-          <w:sz w:val="24"/>
-          <w:szCs w:val="24"/>
-        </w:rPr>
-        <w:t>上的</w:t>
-      </w:r>
-      <w:r>
-        <w:rPr>
-          <w:rFonts w:ascii="Arial" w:eastAsia="宋体" w:hAnsi="Arial" w:cs="Arial"/>
-          <w:color w:val="323232"/>
-          <w:kern w:val="0"/>
-          <w:sz w:val="24"/>
-          <w:szCs w:val="24"/>
-        </w:rPr>
-        <w:t xml:space="preserve"> Watch </w:t>
-      </w:r>
-      <w:r>
-        <w:rPr>
-          <w:rFonts w:ascii="Arial" w:eastAsia="宋体" w:hAnsi="Arial" w:cs="Arial"/>
-          <w:color w:val="323232"/>
-          <w:kern w:val="0"/>
-          <w:sz w:val="24"/>
-          <w:szCs w:val="24"/>
-        </w:rPr>
-        <w:t>将会被调用，所以其它</w:t>
-      </w:r>
-      <w:r>
-        <w:rPr>
-          <w:rFonts w:ascii="Arial" w:eastAsia="宋体" w:hAnsi="Arial" w:cs="Arial"/>
-          <w:color w:val="323232"/>
-          <w:kern w:val="0"/>
-          <w:sz w:val="24"/>
-          <w:szCs w:val="24"/>
-        </w:rPr>
-        <w:t xml:space="preserve"> Server </w:t>
-      </w:r>
-      <w:r>
-        <w:rPr>
-          <w:rFonts w:ascii="Arial" w:eastAsia="宋体" w:hAnsi="Arial" w:cs="Arial"/>
-          <w:color w:val="323232"/>
-          <w:kern w:val="0"/>
-          <w:sz w:val="24"/>
-          <w:szCs w:val="24"/>
-        </w:rPr>
-        <w:t>就知道已经有某台</w:t>
-      </w:r>
-      <w:r>
-        <w:rPr>
-          <w:rFonts w:ascii="Arial" w:eastAsia="宋体" w:hAnsi="Arial" w:cs="Arial"/>
-          <w:color w:val="323232"/>
-          <w:kern w:val="0"/>
-          <w:sz w:val="24"/>
-          <w:szCs w:val="24"/>
-        </w:rPr>
-        <w:t xml:space="preserve"> Server </w:t>
-      </w:r>
-      <w:r>
-        <w:rPr>
-          <w:rFonts w:ascii="Arial" w:eastAsia="宋体" w:hAnsi="Arial" w:cs="Arial"/>
-          <w:color w:val="323232"/>
-          <w:kern w:val="0"/>
-          <w:sz w:val="24"/>
-          <w:szCs w:val="24"/>
-        </w:rPr>
-        <w:t>死去了。新增</w:t>
-      </w:r>
-      <w:r>
-        <w:rPr>
-          <w:rFonts w:ascii="Arial" w:eastAsia="宋体" w:hAnsi="Arial" w:cs="Arial"/>
-          <w:color w:val="323232"/>
-          <w:kern w:val="0"/>
-          <w:sz w:val="24"/>
-          <w:szCs w:val="24"/>
-        </w:rPr>
-        <w:t xml:space="preserve"> Server </w:t>
-      </w:r>
-      <w:r>
-        <w:rPr>
-          <w:rFonts w:ascii="Arial" w:eastAsia="宋体" w:hAnsi="Arial" w:cs="Arial"/>
-          <w:color w:val="323232"/>
-          <w:kern w:val="0"/>
-          <w:sz w:val="24"/>
-          <w:szCs w:val="24"/>
-        </w:rPr>
-        <w:t>也是同样的原理。</w:t>
-      </w:r>
-    </w:p>
-    <w:p>
-      <w:pPr>
-        <w:widowControl/>
-        <w:shd w:val="clear" w:color="auto" w:fill="FFFFFF"/>
-        <w:jc w:val="left"/>
-        <w:textAlignment w:val="baseline"/>
-        <w:rPr>
-          <w:rFonts w:ascii="Arial" w:eastAsia="宋体" w:hAnsi="Arial" w:cs="Arial"/>
-          <w:color w:val="323232"/>
-          <w:kern w:val="0"/>
-          <w:sz w:val="24"/>
-          <w:szCs w:val="24"/>
-        </w:rPr>
-      </w:pPr>
-      <w:r>
-        <w:rPr>
-          <w:rFonts w:ascii="Arial" w:eastAsia="宋体" w:hAnsi="Arial" w:cs="Arial"/>
-          <w:color w:val="323232"/>
-          <w:kern w:val="0"/>
-          <w:sz w:val="24"/>
-          <w:szCs w:val="24"/>
-        </w:rPr>
-        <w:t xml:space="preserve">Zookeeper </w:t>
-      </w:r>
-      <w:r>
-        <w:rPr>
-          <w:rFonts w:ascii="Arial" w:eastAsia="宋体" w:hAnsi="Arial" w:cs="Arial"/>
-          <w:color w:val="323232"/>
-          <w:kern w:val="0"/>
-          <w:sz w:val="24"/>
-          <w:szCs w:val="24"/>
-        </w:rPr>
-        <w:t>如何实现</w:t>
-      </w:r>
-      <w:r>
-        <w:rPr>
-          <w:rFonts w:ascii="Arial" w:eastAsia="宋体" w:hAnsi="Arial" w:cs="Arial"/>
-          <w:color w:val="323232"/>
-          <w:kern w:val="0"/>
-          <w:sz w:val="24"/>
-          <w:szCs w:val="24"/>
-        </w:rPr>
-        <w:t xml:space="preserve"> Leader Election</w:t>
-      </w:r>
-      <w:r>
-        <w:rPr>
-          <w:rFonts w:ascii="Arial" w:eastAsia="宋体" w:hAnsi="Arial" w:cs="Arial"/>
-          <w:color w:val="323232"/>
-          <w:kern w:val="0"/>
-          <w:sz w:val="24"/>
-          <w:szCs w:val="24"/>
-        </w:rPr>
-        <w:t>，也就是选出一个</w:t>
-      </w:r>
-      <w:r>
-        <w:rPr>
-          <w:rFonts w:ascii="Arial" w:eastAsia="宋体" w:hAnsi="Arial" w:cs="Arial"/>
-          <w:color w:val="323232"/>
-          <w:kern w:val="0"/>
-          <w:sz w:val="24"/>
-          <w:szCs w:val="24"/>
-        </w:rPr>
-        <w:t xml:space="preserve"> Master Server</w:t>
-      </w:r>
-      <w:r>
-        <w:rPr>
-          <w:rFonts w:ascii="Arial" w:eastAsia="宋体" w:hAnsi="Arial" w:cs="Arial"/>
-          <w:color w:val="323232"/>
-          <w:kern w:val="0"/>
-          <w:sz w:val="24"/>
-          <w:szCs w:val="24"/>
-        </w:rPr>
-        <w:t>。和前面的一样每台</w:t>
-      </w:r>
-      <w:r>
-        <w:rPr>
-          <w:rFonts w:ascii="Arial" w:eastAsia="宋体" w:hAnsi="Arial" w:cs="Arial"/>
-          <w:color w:val="323232"/>
-          <w:kern w:val="0"/>
-          <w:sz w:val="24"/>
-          <w:szCs w:val="24"/>
-        </w:rPr>
-        <w:t xml:space="preserve"> Server </w:t>
-      </w:r>
-      <w:r>
-        <w:rPr>
-          <w:rFonts w:ascii="Arial" w:eastAsia="宋体" w:hAnsi="Arial" w:cs="Arial"/>
-          <w:color w:val="323232"/>
-          <w:kern w:val="0"/>
-          <w:sz w:val="24"/>
-          <w:szCs w:val="24"/>
-        </w:rPr>
-        <w:t>创建一个</w:t>
-      </w:r>
-      <w:r>
-        <w:rPr>
-          <w:rFonts w:ascii="Arial" w:eastAsia="宋体" w:hAnsi="Arial" w:cs="Arial"/>
-          <w:color w:val="323232"/>
-          <w:kern w:val="0"/>
-          <w:sz w:val="24"/>
-          <w:szCs w:val="24"/>
-        </w:rPr>
-        <w:t xml:space="preserve"> EPHEMERAL </w:t>
-      </w:r>
-      <w:r>
-        <w:rPr>
-          <w:rFonts w:ascii="Arial" w:eastAsia="宋体" w:hAnsi="Arial" w:cs="Arial"/>
-          <w:color w:val="323232"/>
-          <w:kern w:val="0"/>
-          <w:sz w:val="24"/>
-          <w:szCs w:val="24"/>
-        </w:rPr>
-        <w:t>目录节点，不同的是它还是一个</w:t>
-      </w:r>
-      <w:r>
-        <w:rPr>
-          <w:rFonts w:ascii="Arial" w:eastAsia="宋体" w:hAnsi="Arial" w:cs="Arial"/>
-          <w:color w:val="323232"/>
-          <w:kern w:val="0"/>
-          <w:sz w:val="24"/>
-          <w:szCs w:val="24"/>
-        </w:rPr>
-        <w:t xml:space="preserve"> SEQUENTIAL </w:t>
-      </w:r>
-      <w:r>
-        <w:rPr>
-          <w:rFonts w:ascii="Arial" w:eastAsia="宋体" w:hAnsi="Arial" w:cs="Arial"/>
-          <w:color w:val="323232"/>
-          <w:kern w:val="0"/>
-          <w:sz w:val="24"/>
-          <w:szCs w:val="24"/>
-        </w:rPr>
-        <w:t>目录节点，所以它是个</w:t>
-      </w:r>
-      <w:r>
-        <w:rPr>
-          <w:rFonts w:ascii="Arial" w:eastAsia="宋体" w:hAnsi="Arial" w:cs="Arial"/>
-          <w:color w:val="323232"/>
-          <w:kern w:val="0"/>
-          <w:sz w:val="24"/>
-          <w:szCs w:val="24"/>
-        </w:rPr>
-        <w:t xml:space="preserve"> EPHEMERAL_SEQUENTIAL </w:t>
-      </w:r>
-      <w:r>
-        <w:rPr>
-          <w:rFonts w:ascii="Arial" w:eastAsia="宋体" w:hAnsi="Arial" w:cs="Arial"/>
-          <w:color w:val="323232"/>
-          <w:kern w:val="0"/>
-          <w:sz w:val="24"/>
-          <w:szCs w:val="24"/>
-        </w:rPr>
-        <w:t>目录节点。之所以它是</w:t>
-      </w:r>
-      <w:r>
-        <w:rPr>
-          <w:rFonts w:ascii="Arial" w:eastAsia="宋体" w:hAnsi="Arial" w:cs="Arial"/>
-          <w:color w:val="323232"/>
-          <w:kern w:val="0"/>
-          <w:sz w:val="24"/>
-          <w:szCs w:val="24"/>
-        </w:rPr>
-        <w:t xml:space="preserve"> EPHEMERAL_SEQUENTIAL </w:t>
-      </w:r>
-      <w:r>
-        <w:rPr>
-          <w:rFonts w:ascii="Arial" w:eastAsia="宋体" w:hAnsi="Arial" w:cs="Arial"/>
-          <w:color w:val="323232"/>
-          <w:kern w:val="0"/>
-          <w:sz w:val="24"/>
-          <w:szCs w:val="24"/>
-        </w:rPr>
-        <w:t>目录节点，是因为我们可以给每台</w:t>
-      </w:r>
-      <w:r>
-        <w:rPr>
-          <w:rFonts w:ascii="Arial" w:eastAsia="宋体" w:hAnsi="Arial" w:cs="Arial"/>
-          <w:color w:val="323232"/>
-          <w:kern w:val="0"/>
-          <w:sz w:val="24"/>
-          <w:szCs w:val="24"/>
-        </w:rPr>
-        <w:t xml:space="preserve"> Server </w:t>
-      </w:r>
-      <w:r>
-        <w:rPr>
-          <w:rFonts w:ascii="Arial" w:eastAsia="宋体" w:hAnsi="Arial" w:cs="Arial"/>
-          <w:color w:val="323232"/>
-          <w:kern w:val="0"/>
-          <w:sz w:val="24"/>
-          <w:szCs w:val="24"/>
-        </w:rPr>
-        <w:t>编号，我们可以选择当前是最小编号的</w:t>
-      </w:r>
-      <w:r>
-        <w:rPr>
-          <w:rFonts w:ascii="Arial" w:eastAsia="宋体" w:hAnsi="Arial" w:cs="Arial"/>
-          <w:color w:val="323232"/>
-          <w:kern w:val="0"/>
-          <w:sz w:val="24"/>
-          <w:szCs w:val="24"/>
-        </w:rPr>
-        <w:t xml:space="preserve"> Server </w:t>
-      </w:r>
-      <w:r>
-        <w:rPr>
-          <w:rFonts w:ascii="Arial" w:eastAsia="宋体" w:hAnsi="Arial" w:cs="Arial"/>
-          <w:color w:val="323232"/>
-          <w:kern w:val="0"/>
-          <w:sz w:val="24"/>
-          <w:szCs w:val="24"/>
-        </w:rPr>
-        <w:t>为</w:t>
-      </w:r>
-      <w:r>
-        <w:rPr>
-          <w:rFonts w:ascii="Arial" w:eastAsia="宋体" w:hAnsi="Arial" w:cs="Arial"/>
-          <w:color w:val="323232"/>
-          <w:kern w:val="0"/>
-          <w:sz w:val="24"/>
-          <w:szCs w:val="24"/>
-        </w:rPr>
-        <w:t xml:space="preserve"> Master</w:t>
-      </w:r>
-      <w:r>
-        <w:rPr>
-          <w:rFonts w:ascii="Arial" w:eastAsia="宋体" w:hAnsi="Arial" w:cs="Arial"/>
-          <w:color w:val="323232"/>
-          <w:kern w:val="0"/>
-          <w:sz w:val="24"/>
-          <w:szCs w:val="24"/>
-        </w:rPr>
-        <w:t>，假如这个最小编号的</w:t>
-      </w:r>
-      <w:r>
-        <w:rPr>
-          <w:rFonts w:ascii="Arial" w:eastAsia="宋体" w:hAnsi="Arial" w:cs="Arial"/>
-          <w:color w:val="323232"/>
-          <w:kern w:val="0"/>
-          <w:sz w:val="24"/>
-          <w:szCs w:val="24"/>
-        </w:rPr>
-        <w:t xml:space="preserve"> Server </w:t>
-      </w:r>
-      <w:r>
-        <w:rPr>
-          <w:rFonts w:ascii="Arial" w:eastAsia="宋体" w:hAnsi="Arial" w:cs="Arial"/>
-          <w:color w:val="323232"/>
-          <w:kern w:val="0"/>
-          <w:sz w:val="24"/>
-          <w:szCs w:val="24"/>
-        </w:rPr>
-        <w:t>死去，由于是</w:t>
-      </w:r>
-      <w:r>
-        <w:rPr>
-          <w:rFonts w:ascii="Arial" w:eastAsia="宋体" w:hAnsi="Arial" w:cs="Arial"/>
-          <w:color w:val="323232"/>
-          <w:kern w:val="0"/>
-          <w:sz w:val="24"/>
-          <w:szCs w:val="24"/>
-        </w:rPr>
-        <w:t xml:space="preserve"> EPHEMERAL </w:t>
-      </w:r>
-      <w:r>
-        <w:rPr>
-          <w:rFonts w:ascii="Arial" w:eastAsia="宋体" w:hAnsi="Arial" w:cs="Arial"/>
-          <w:color w:val="323232"/>
-          <w:kern w:val="0"/>
-          <w:sz w:val="24"/>
-          <w:szCs w:val="24"/>
-        </w:rPr>
-        <w:t>节点，死去的</w:t>
-      </w:r>
-      <w:r>
-        <w:rPr>
-          <w:rFonts w:ascii="Arial" w:eastAsia="宋体" w:hAnsi="Arial" w:cs="Arial"/>
-          <w:color w:val="323232"/>
-          <w:kern w:val="0"/>
-          <w:sz w:val="24"/>
-          <w:szCs w:val="24"/>
-        </w:rPr>
-        <w:t xml:space="preserve"> Server </w:t>
-      </w:r>
-      <w:r>
-        <w:rPr>
-          <w:rFonts w:ascii="Arial" w:eastAsia="宋体" w:hAnsi="Arial" w:cs="Arial"/>
-          <w:color w:val="323232"/>
-          <w:kern w:val="0"/>
-          <w:sz w:val="24"/>
-          <w:szCs w:val="24"/>
-        </w:rPr>
-        <w:t>对应的节点也被删除，所以当前的节点列表中又出现一个最小编号的节点，我们就选择这个节点为当前</w:t>
-      </w:r>
-      <w:r>
-        <w:rPr>
-          <w:rFonts w:ascii="Arial" w:eastAsia="宋体" w:hAnsi="Arial" w:cs="Arial"/>
-          <w:color w:val="323232"/>
-          <w:kern w:val="0"/>
-          <w:sz w:val="24"/>
-          <w:szCs w:val="24"/>
-        </w:rPr>
-        <w:t xml:space="preserve"> Master</w:t>
-      </w:r>
-      <w:r>
-        <w:rPr>
-          <w:rFonts w:ascii="Arial" w:eastAsia="宋体" w:hAnsi="Arial" w:cs="Arial"/>
-          <w:color w:val="323232"/>
-          <w:kern w:val="0"/>
-          <w:sz w:val="24"/>
-          <w:szCs w:val="24"/>
-        </w:rPr>
-        <w:t>。这样就实现了动态选择</w:t>
-      </w:r>
-      <w:r>
-        <w:rPr>
-          <w:rFonts w:ascii="Arial" w:eastAsia="宋体" w:hAnsi="Arial" w:cs="Arial"/>
-          <w:color w:val="323232"/>
-          <w:kern w:val="0"/>
-          <w:sz w:val="24"/>
-          <w:szCs w:val="24"/>
-        </w:rPr>
-        <w:t xml:space="preserve"> Master</w:t>
-      </w:r>
-      <w:r>
-        <w:rPr>
-          <w:rFonts w:ascii="Arial" w:eastAsia="宋体" w:hAnsi="Arial" w:cs="Arial"/>
-          <w:color w:val="323232"/>
-          <w:kern w:val="0"/>
-          <w:sz w:val="24"/>
-          <w:szCs w:val="24"/>
-        </w:rPr>
-        <w:t>，避免了传统意义上单</w:t>
-      </w:r>
-      <w:r>
-        <w:rPr>
-          <w:rFonts w:ascii="Arial" w:eastAsia="宋体" w:hAnsi="Arial" w:cs="Arial"/>
-          <w:color w:val="323232"/>
-          <w:kern w:val="0"/>
-          <w:sz w:val="24"/>
-          <w:szCs w:val="24"/>
-        </w:rPr>
-        <w:t xml:space="preserve"> Master </w:t>
-      </w:r>
-      <w:r>
-        <w:rPr>
-          <w:rFonts w:ascii="Arial" w:eastAsia="宋体" w:hAnsi="Arial" w:cs="Arial"/>
-          <w:color w:val="323232"/>
-          <w:kern w:val="0"/>
-          <w:sz w:val="24"/>
-          <w:szCs w:val="24"/>
-        </w:rPr>
-        <w:t>容易出现单点故障的问题。</w:t>
-      </w:r>
-    </w:p>
-    <w:p>
-      <w:pPr>
-        <w:widowControl/>
-        <w:shd w:val="clear" w:color="auto" w:fill="FFFFFF"/>
-        <w:jc w:val="left"/>
-        <w:textAlignment w:val="baseline"/>
-        <w:outlineLvl w:val="4"/>
-        <w:rPr>
-          <w:rFonts w:ascii="Arial" w:eastAsia="宋体" w:hAnsi="Arial" w:cs="Arial"/>
-          <w:color w:val="323232"/>
-          <w:kern w:val="0"/>
-          <w:sz w:val="20"/>
-          <w:szCs w:val="20"/>
-        </w:rPr>
-      </w:pPr>
-      <w:r>
-        <w:rPr>
-          <w:rFonts w:ascii="Arial" w:eastAsia="宋体" w:hAnsi="Arial" w:cs="Arial"/>
-          <w:color w:val="323232"/>
-          <w:kern w:val="0"/>
-          <w:sz w:val="20"/>
-          <w:szCs w:val="20"/>
-        </w:rPr>
-        <w:t>图</w:t>
-      </w:r>
-      <w:r>
-        <w:rPr>
-          <w:rFonts w:ascii="Arial" w:eastAsia="宋体" w:hAnsi="Arial" w:cs="Arial"/>
-          <w:color w:val="323232"/>
-          <w:kern w:val="0"/>
-          <w:sz w:val="20"/>
-          <w:szCs w:val="20"/>
-        </w:rPr>
-        <w:t xml:space="preserve"> 3. </w:t>
-      </w:r>
-      <w:r>
-        <w:rPr>
-          <w:rFonts w:ascii="Arial" w:eastAsia="宋体" w:hAnsi="Arial" w:cs="Arial"/>
-          <w:color w:val="323232"/>
-          <w:kern w:val="0"/>
-          <w:sz w:val="20"/>
-          <w:szCs w:val="20"/>
-        </w:rPr>
-        <w:t>集群管理结构图</w:t>
-      </w:r>
-    </w:p>
-    <w:p>
-      <w:pPr>
-        <w:widowControl/>
-        <w:jc w:val="left"/>
-        <w:rPr>
-          <w:rFonts w:ascii="宋体" w:eastAsia="宋体" w:hAnsi="宋体" w:cs="宋体"/>
-          <w:kern w:val="0"/>
-          <w:sz w:val="24"/>
-          <w:szCs w:val="24"/>
-        </w:rPr>
-      </w:pPr>
-      <w:r>
-        <w:rPr>
-          <w:rFonts w:ascii="宋体" w:eastAsia="宋体" w:hAnsi="宋体" w:cs="宋体"/>
-          <w:kern w:val="0"/>
-          <w:sz w:val="24"/>
-          <w:szCs w:val="24"/>
-        </w:rPr>
-        <w:pict>
-          <v:shape id="_x0000_i1028" type="#_x0000_t75" alt="图 3. 集群管理结构图" style="width:396.75pt;height:261.75pt"/>
-        </w:pict>
-      </w:r>
-    </w:p>
-    <w:p>
-      <w:pPr>
-        <w:widowControl/>
-        <w:shd w:val="clear" w:color="auto" w:fill="FFFFFF"/>
-        <w:jc w:val="left"/>
-        <w:textAlignment w:val="baseline"/>
-        <w:rPr>
-          <w:rFonts w:ascii="Arial" w:eastAsia="宋体" w:hAnsi="Arial" w:cs="Arial"/>
-          <w:color w:val="323232"/>
-          <w:kern w:val="0"/>
-          <w:sz w:val="24"/>
-          <w:szCs w:val="24"/>
-        </w:rPr>
-      </w:pPr>
-      <w:r>
-        <w:rPr>
-          <w:rFonts w:ascii="Arial" w:eastAsia="宋体" w:hAnsi="Arial" w:cs="Arial"/>
-          <w:color w:val="323232"/>
-          <w:kern w:val="0"/>
-          <w:sz w:val="24"/>
-          <w:szCs w:val="24"/>
-        </w:rPr>
-        <w:t>这部分的示例代码如下，完整的代码请看附件：</w:t>
-      </w:r>
-    </w:p>
-    <w:p>
-      <w:pPr>
-        <w:widowControl/>
-        <w:shd w:val="clear" w:color="auto" w:fill="FFFFFF"/>
-        <w:jc w:val="left"/>
-        <w:textAlignment w:val="baseline"/>
-        <w:outlineLvl w:val="4"/>
-        <w:rPr>
-          <w:rFonts w:ascii="Arial" w:eastAsia="宋体" w:hAnsi="Arial" w:cs="Arial"/>
-          <w:color w:val="323232"/>
-          <w:kern w:val="0"/>
-          <w:sz w:val="20"/>
-          <w:szCs w:val="20"/>
-        </w:rPr>
-      </w:pPr>
-      <w:r>
-        <w:rPr>
-          <w:rFonts w:ascii="Arial" w:eastAsia="宋体" w:hAnsi="Arial" w:cs="Arial"/>
-          <w:color w:val="323232"/>
-          <w:kern w:val="0"/>
-          <w:sz w:val="20"/>
-          <w:szCs w:val="20"/>
-        </w:rPr>
-        <w:t>清单</w:t>
-      </w:r>
-      <w:r>
-        <w:rPr>
-          <w:rFonts w:ascii="Arial" w:eastAsia="宋体" w:hAnsi="Arial" w:cs="Arial"/>
-          <w:color w:val="323232"/>
-          <w:kern w:val="0"/>
-          <w:sz w:val="20"/>
-          <w:szCs w:val="20"/>
-        </w:rPr>
-        <w:t xml:space="preserve"> 3. Leader Election </w:t>
-      </w:r>
-      <w:r>
-        <w:rPr>
-          <w:rFonts w:ascii="Arial" w:eastAsia="宋体" w:hAnsi="Arial" w:cs="Arial"/>
-          <w:color w:val="323232"/>
-          <w:kern w:val="0"/>
-          <w:sz w:val="20"/>
-          <w:szCs w:val="20"/>
-        </w:rPr>
-        <w:t>关键代码</w:t>
-      </w:r>
-    </w:p>
-    <w:tbl>
-      <w:tblPr>
-        <w:tblW w:w="11700" w:type="dxa"/>
-        <w:tblCellMar>
-          <w:left w:w="0" w:type="dxa"/>
-          <w:right w:w="0" w:type="dxa"/>
-        </w:tblCellMar>
-        <w:tblLook w:val="04A0"/>
-      </w:tblPr>
-      <w:tblGrid>
-        <w:gridCol w:w="615"/>
-        <w:gridCol w:w="11085"/>
-      </w:tblGrid>
-      <w:tr>
-        <w:tc>
-          <w:tcPr>
-            <w:tcW w:w="0" w:type="auto"/>
-            <w:vAlign w:val="center"/>
-            <w:hideMark/>
-          </w:tcPr>
-          <w:p>
-            <w:pPr>
-              <w:widowControl/>
-              <w:jc w:val="left"/>
-              <w:rPr>
-                <w:rFonts w:ascii="DejaVu Sans Mono" w:eastAsia="宋体" w:hAnsi="DejaVu Sans Mono" w:cs="DejaVu Sans Mono"/>
-                <w:kern w:val="0"/>
-                <w:sz w:val="24"/>
-                <w:szCs w:val="24"/>
-              </w:rPr>
-            </w:pPr>
-            <w:r>
-              <w:rPr>
-                <w:rFonts w:ascii="DejaVu Sans Mono" w:eastAsia="宋体" w:hAnsi="DejaVu Sans Mono" w:cs="DejaVu Sans Mono"/>
-                <w:kern w:val="0"/>
-                <w:sz w:val="24"/>
-                <w:szCs w:val="24"/>
-              </w:rPr>
-              <w:t>1</w:t>
-            </w:r>
-          </w:p>
-          <w:p>
-            <w:pPr>
-              <w:widowControl/>
-              <w:jc w:val="left"/>
-              <w:rPr>
-                <w:rFonts w:ascii="DejaVu Sans Mono" w:eastAsia="宋体" w:hAnsi="DejaVu Sans Mono" w:cs="DejaVu Sans Mono"/>
-                <w:kern w:val="0"/>
-                <w:sz w:val="24"/>
-                <w:szCs w:val="24"/>
-              </w:rPr>
-            </w:pPr>
-            <w:r>
-              <w:rPr>
-                <w:rFonts w:ascii="DejaVu Sans Mono" w:eastAsia="宋体" w:hAnsi="DejaVu Sans Mono" w:cs="DejaVu Sans Mono"/>
-                <w:kern w:val="0"/>
-                <w:sz w:val="24"/>
-                <w:szCs w:val="24"/>
-              </w:rPr>
-              <w:t>2</w:t>
-            </w:r>
-          </w:p>
-          <w:p>
-            <w:pPr>
-              <w:widowControl/>
-              <w:jc w:val="left"/>
-              <w:rPr>
-                <w:rFonts w:ascii="DejaVu Sans Mono" w:eastAsia="宋体" w:hAnsi="DejaVu Sans Mono" w:cs="DejaVu Sans Mono"/>
-                <w:kern w:val="0"/>
-                <w:sz w:val="24"/>
-                <w:szCs w:val="24"/>
-              </w:rPr>
-            </w:pPr>
-            <w:r>
-              <w:rPr>
-                <w:rFonts w:ascii="DejaVu Sans Mono" w:eastAsia="宋体" w:hAnsi="DejaVu Sans Mono" w:cs="DejaVu Sans Mono"/>
-                <w:kern w:val="0"/>
-                <w:sz w:val="24"/>
-                <w:szCs w:val="24"/>
-              </w:rPr>
-              <w:t>3</w:t>
-            </w:r>
-          </w:p>
-          <w:p>
-            <w:pPr>
-              <w:widowControl/>
-              <w:jc w:val="left"/>
-              <w:rPr>
-                <w:rFonts w:ascii="DejaVu Sans Mono" w:eastAsia="宋体" w:hAnsi="DejaVu Sans Mono" w:cs="DejaVu Sans Mono"/>
-                <w:kern w:val="0"/>
-                <w:sz w:val="24"/>
-                <w:szCs w:val="24"/>
-              </w:rPr>
-            </w:pPr>
-            <w:r>
-              <w:rPr>
-                <w:rFonts w:ascii="DejaVu Sans Mono" w:eastAsia="宋体" w:hAnsi="DejaVu Sans Mono" w:cs="DejaVu Sans Mono"/>
-                <w:kern w:val="0"/>
-                <w:sz w:val="24"/>
-                <w:szCs w:val="24"/>
-              </w:rPr>
-              <w:t>4</w:t>
-            </w:r>
-          </w:p>
-          <w:p>
-            <w:pPr>
-              <w:widowControl/>
-              <w:jc w:val="left"/>
-              <w:rPr>
-                <w:rFonts w:ascii="DejaVu Sans Mono" w:eastAsia="宋体" w:hAnsi="DejaVu Sans Mono" w:cs="DejaVu Sans Mono"/>
-                <w:kern w:val="0"/>
-                <w:sz w:val="24"/>
-                <w:szCs w:val="24"/>
-              </w:rPr>
-            </w:pPr>
-            <w:r>
-              <w:rPr>
-                <w:rFonts w:ascii="DejaVu Sans Mono" w:eastAsia="宋体" w:hAnsi="DejaVu Sans Mono" w:cs="DejaVu Sans Mono"/>
-                <w:kern w:val="0"/>
-                <w:sz w:val="24"/>
-                <w:szCs w:val="24"/>
-              </w:rPr>
-              <w:t>5</w:t>
-            </w:r>
-          </w:p>
-          <w:p>
-            <w:pPr>
-              <w:widowControl/>
-              <w:jc w:val="left"/>
-              <w:rPr>
-                <w:rFonts w:ascii="DejaVu Sans Mono" w:eastAsia="宋体" w:hAnsi="DejaVu Sans Mono" w:cs="DejaVu Sans Mono"/>
-                <w:kern w:val="0"/>
-                <w:sz w:val="24"/>
-                <w:szCs w:val="24"/>
-              </w:rPr>
-            </w:pPr>
-            <w:r>
-              <w:rPr>
-                <w:rFonts w:ascii="DejaVu Sans Mono" w:eastAsia="宋体" w:hAnsi="DejaVu Sans Mono" w:cs="DejaVu Sans Mono"/>
-                <w:kern w:val="0"/>
-                <w:sz w:val="24"/>
-                <w:szCs w:val="24"/>
-              </w:rPr>
-              <w:t>6</w:t>
-            </w:r>
-          </w:p>
-          <w:p>
-            <w:pPr>
-              <w:widowControl/>
-              <w:jc w:val="left"/>
-              <w:rPr>
-                <w:rFonts w:ascii="DejaVu Sans Mono" w:eastAsia="宋体" w:hAnsi="DejaVu Sans Mono" w:cs="DejaVu Sans Mono"/>
-                <w:kern w:val="0"/>
-                <w:sz w:val="24"/>
-                <w:szCs w:val="24"/>
-              </w:rPr>
-            </w:pPr>
-            <w:r>
-              <w:rPr>
-                <w:rFonts w:ascii="DejaVu Sans Mono" w:eastAsia="宋体" w:hAnsi="DejaVu Sans Mono" w:cs="DejaVu Sans Mono"/>
-                <w:kern w:val="0"/>
-                <w:sz w:val="24"/>
-                <w:szCs w:val="24"/>
-              </w:rPr>
-              <w:t>7</w:t>
-            </w:r>
-          </w:p>
-          <w:p>
-            <w:pPr>
-              <w:widowControl/>
-              <w:jc w:val="left"/>
-              <w:rPr>
-                <w:rFonts w:ascii="DejaVu Sans Mono" w:eastAsia="宋体" w:hAnsi="DejaVu Sans Mono" w:cs="DejaVu Sans Mono"/>
-                <w:kern w:val="0"/>
-                <w:sz w:val="24"/>
-                <w:szCs w:val="24"/>
-              </w:rPr>
-            </w:pPr>
-            <w:r>
-              <w:rPr>
-                <w:rFonts w:ascii="DejaVu Sans Mono" w:eastAsia="宋体" w:hAnsi="DejaVu Sans Mono" w:cs="DejaVu Sans Mono"/>
-                <w:kern w:val="0"/>
-                <w:sz w:val="24"/>
-                <w:szCs w:val="24"/>
-              </w:rPr>
-              <w:t>8</w:t>
-            </w:r>
-          </w:p>
-          <w:p>
-            <w:pPr>
-              <w:widowControl/>
-              <w:jc w:val="left"/>
-              <w:rPr>
-                <w:rFonts w:ascii="DejaVu Sans Mono" w:eastAsia="宋体" w:hAnsi="DejaVu Sans Mono" w:cs="DejaVu Sans Mono"/>
-                <w:kern w:val="0"/>
-                <w:sz w:val="24"/>
-                <w:szCs w:val="24"/>
-              </w:rPr>
-            </w:pPr>
-            <w:r>
-              <w:rPr>
-                <w:rFonts w:ascii="DejaVu Sans Mono" w:eastAsia="宋体" w:hAnsi="DejaVu Sans Mono" w:cs="DejaVu Sans Mono"/>
-                <w:kern w:val="0"/>
-                <w:sz w:val="24"/>
-                <w:szCs w:val="24"/>
-              </w:rPr>
-              <w:lastRenderedPageBreak/>
-              <w:t>9</w:t>
-            </w:r>
-          </w:p>
-          <w:p>
-            <w:pPr>
-              <w:widowControl/>
-              <w:jc w:val="left"/>
-              <w:rPr>
-                <w:rFonts w:ascii="DejaVu Sans Mono" w:eastAsia="宋体" w:hAnsi="DejaVu Sans Mono" w:cs="DejaVu Sans Mono"/>
-                <w:kern w:val="0"/>
-                <w:sz w:val="24"/>
-                <w:szCs w:val="24"/>
-              </w:rPr>
-            </w:pPr>
-            <w:r>
-              <w:rPr>
-                <w:rFonts w:ascii="DejaVu Sans Mono" w:eastAsia="宋体" w:hAnsi="DejaVu Sans Mono" w:cs="DejaVu Sans Mono"/>
-                <w:kern w:val="0"/>
-                <w:sz w:val="24"/>
-                <w:szCs w:val="24"/>
-              </w:rPr>
-              <w:t>10</w:t>
-            </w:r>
-          </w:p>
-          <w:p>
-            <w:pPr>
-              <w:widowControl/>
-              <w:jc w:val="left"/>
-              <w:rPr>
-                <w:rFonts w:ascii="DejaVu Sans Mono" w:eastAsia="宋体" w:hAnsi="DejaVu Sans Mono" w:cs="DejaVu Sans Mono"/>
-                <w:kern w:val="0"/>
-                <w:sz w:val="24"/>
-                <w:szCs w:val="24"/>
-              </w:rPr>
-            </w:pPr>
-            <w:r>
-              <w:rPr>
-                <w:rFonts w:ascii="DejaVu Sans Mono" w:eastAsia="宋体" w:hAnsi="DejaVu Sans Mono" w:cs="DejaVu Sans Mono"/>
-                <w:kern w:val="0"/>
-                <w:sz w:val="24"/>
-                <w:szCs w:val="24"/>
-              </w:rPr>
-              <w:t>11</w:t>
-            </w:r>
-          </w:p>
-          <w:p>
-            <w:pPr>
-              <w:widowControl/>
-              <w:jc w:val="left"/>
-              <w:rPr>
-                <w:rFonts w:ascii="DejaVu Sans Mono" w:eastAsia="宋体" w:hAnsi="DejaVu Sans Mono" w:cs="DejaVu Sans Mono"/>
-                <w:kern w:val="0"/>
-                <w:sz w:val="24"/>
-                <w:szCs w:val="24"/>
-              </w:rPr>
-            </w:pPr>
-            <w:r>
-              <w:rPr>
-                <w:rFonts w:ascii="DejaVu Sans Mono" w:eastAsia="宋体" w:hAnsi="DejaVu Sans Mono" w:cs="DejaVu Sans Mono"/>
-                <w:kern w:val="0"/>
-                <w:sz w:val="24"/>
-                <w:szCs w:val="24"/>
-              </w:rPr>
-              <w:t>12</w:t>
-            </w:r>
-          </w:p>
-          <w:p>
-            <w:pPr>
-              <w:widowControl/>
-              <w:jc w:val="left"/>
-              <w:rPr>
-                <w:rFonts w:ascii="DejaVu Sans Mono" w:eastAsia="宋体" w:hAnsi="DejaVu Sans Mono" w:cs="DejaVu Sans Mono"/>
-                <w:kern w:val="0"/>
-                <w:sz w:val="24"/>
-                <w:szCs w:val="24"/>
-              </w:rPr>
-            </w:pPr>
-            <w:r>
-              <w:rPr>
-                <w:rFonts w:ascii="DejaVu Sans Mono" w:eastAsia="宋体" w:hAnsi="DejaVu Sans Mono" w:cs="DejaVu Sans Mono"/>
-                <w:kern w:val="0"/>
-                <w:sz w:val="24"/>
-                <w:szCs w:val="24"/>
-              </w:rPr>
-              <w:t>13</w:t>
-            </w:r>
-          </w:p>
-          <w:p>
-            <w:pPr>
-              <w:widowControl/>
-              <w:jc w:val="left"/>
-              <w:rPr>
-                <w:rFonts w:ascii="DejaVu Sans Mono" w:eastAsia="宋体" w:hAnsi="DejaVu Sans Mono" w:cs="DejaVu Sans Mono"/>
-                <w:kern w:val="0"/>
-                <w:sz w:val="24"/>
-                <w:szCs w:val="24"/>
-              </w:rPr>
-            </w:pPr>
-            <w:r>
-              <w:rPr>
-                <w:rFonts w:ascii="DejaVu Sans Mono" w:eastAsia="宋体" w:hAnsi="DejaVu Sans Mono" w:cs="DejaVu Sans Mono"/>
-                <w:kern w:val="0"/>
-                <w:sz w:val="24"/>
-                <w:szCs w:val="24"/>
-              </w:rPr>
-              <w:t>14</w:t>
-            </w:r>
-          </w:p>
-          <w:p>
-            <w:pPr>
-              <w:widowControl/>
-              <w:jc w:val="left"/>
-              <w:rPr>
-                <w:rFonts w:ascii="DejaVu Sans Mono" w:eastAsia="宋体" w:hAnsi="DejaVu Sans Mono" w:cs="DejaVu Sans Mono"/>
-                <w:kern w:val="0"/>
-                <w:sz w:val="24"/>
-                <w:szCs w:val="24"/>
-              </w:rPr>
-            </w:pPr>
-            <w:r>
-              <w:rPr>
-                <w:rFonts w:ascii="DejaVu Sans Mono" w:eastAsia="宋体" w:hAnsi="DejaVu Sans Mono" w:cs="DejaVu Sans Mono"/>
-                <w:kern w:val="0"/>
-                <w:sz w:val="24"/>
-                <w:szCs w:val="24"/>
-              </w:rPr>
-              <w:t>15</w:t>
-            </w:r>
-          </w:p>
-          <w:p>
-            <w:pPr>
-              <w:widowControl/>
-              <w:jc w:val="left"/>
-              <w:rPr>
-                <w:rFonts w:ascii="DejaVu Sans Mono" w:eastAsia="宋体" w:hAnsi="DejaVu Sans Mono" w:cs="DejaVu Sans Mono"/>
-                <w:kern w:val="0"/>
-                <w:sz w:val="24"/>
-                <w:szCs w:val="24"/>
-              </w:rPr>
-            </w:pPr>
-            <w:r>
-              <w:rPr>
-                <w:rFonts w:ascii="DejaVu Sans Mono" w:eastAsia="宋体" w:hAnsi="DejaVu Sans Mono" w:cs="DejaVu Sans Mono"/>
-                <w:kern w:val="0"/>
-                <w:sz w:val="24"/>
-                <w:szCs w:val="24"/>
-              </w:rPr>
-              <w:t>16</w:t>
-            </w:r>
-          </w:p>
-          <w:p>
-            <w:pPr>
-              <w:widowControl/>
-              <w:jc w:val="left"/>
-              <w:rPr>
-                <w:rFonts w:ascii="DejaVu Sans Mono" w:eastAsia="宋体" w:hAnsi="DejaVu Sans Mono" w:cs="DejaVu Sans Mono"/>
-                <w:kern w:val="0"/>
-                <w:sz w:val="24"/>
-                <w:szCs w:val="24"/>
-              </w:rPr>
-            </w:pPr>
-            <w:r>
-              <w:rPr>
-                <w:rFonts w:ascii="DejaVu Sans Mono" w:eastAsia="宋体" w:hAnsi="DejaVu Sans Mono" w:cs="DejaVu Sans Mono"/>
-                <w:kern w:val="0"/>
-                <w:sz w:val="24"/>
-                <w:szCs w:val="24"/>
-              </w:rPr>
-              <w:t>17</w:t>
-            </w:r>
-          </w:p>
-          <w:p>
-            <w:pPr>
-              <w:widowControl/>
-              <w:jc w:val="left"/>
-              <w:rPr>
-                <w:rFonts w:ascii="DejaVu Sans Mono" w:eastAsia="宋体" w:hAnsi="DejaVu Sans Mono" w:cs="DejaVu Sans Mono"/>
-                <w:kern w:val="0"/>
-                <w:sz w:val="24"/>
-                <w:szCs w:val="24"/>
-              </w:rPr>
-            </w:pPr>
-            <w:r>
-              <w:rPr>
-                <w:rFonts w:ascii="DejaVu Sans Mono" w:eastAsia="宋体" w:hAnsi="DejaVu Sans Mono" w:cs="DejaVu Sans Mono"/>
-                <w:kern w:val="0"/>
-                <w:sz w:val="24"/>
-                <w:szCs w:val="24"/>
-              </w:rPr>
-              <w:t>18</w:t>
-            </w:r>
-          </w:p>
-          <w:p>
-            <w:pPr>
-              <w:widowControl/>
-              <w:jc w:val="left"/>
-              <w:rPr>
-                <w:rFonts w:ascii="DejaVu Sans Mono" w:eastAsia="宋体" w:hAnsi="DejaVu Sans Mono" w:cs="DejaVu Sans Mono"/>
-                <w:kern w:val="0"/>
-                <w:sz w:val="24"/>
-                <w:szCs w:val="24"/>
-              </w:rPr>
-            </w:pPr>
-            <w:r>
-              <w:rPr>
-                <w:rFonts w:ascii="DejaVu Sans Mono" w:eastAsia="宋体" w:hAnsi="DejaVu Sans Mono" w:cs="DejaVu Sans Mono"/>
-                <w:kern w:val="0"/>
-                <w:sz w:val="24"/>
-                <w:szCs w:val="24"/>
-              </w:rPr>
-              <w:t>19</w:t>
-            </w:r>
-          </w:p>
-          <w:p>
-            <w:pPr>
-              <w:widowControl/>
-              <w:jc w:val="left"/>
-              <w:rPr>
-                <w:rFonts w:ascii="DejaVu Sans Mono" w:eastAsia="宋体" w:hAnsi="DejaVu Sans Mono" w:cs="DejaVu Sans Mono"/>
-                <w:kern w:val="0"/>
-                <w:sz w:val="24"/>
-                <w:szCs w:val="24"/>
-              </w:rPr>
-            </w:pPr>
-            <w:r>
-              <w:rPr>
-                <w:rFonts w:ascii="DejaVu Sans Mono" w:eastAsia="宋体" w:hAnsi="DejaVu Sans Mono" w:cs="DejaVu Sans Mono"/>
-                <w:kern w:val="0"/>
-                <w:sz w:val="24"/>
-                <w:szCs w:val="24"/>
-              </w:rPr>
-              <w:t>20</w:t>
-            </w:r>
-          </w:p>
-          <w:p>
-            <w:pPr>
-              <w:widowControl/>
-              <w:jc w:val="left"/>
-              <w:rPr>
-                <w:rFonts w:ascii="DejaVu Sans Mono" w:eastAsia="宋体" w:hAnsi="DejaVu Sans Mono" w:cs="DejaVu Sans Mono"/>
-                <w:kern w:val="0"/>
-                <w:sz w:val="24"/>
-                <w:szCs w:val="24"/>
-              </w:rPr>
-            </w:pPr>
-            <w:r>
-              <w:rPr>
-                <w:rFonts w:ascii="DejaVu Sans Mono" w:eastAsia="宋体" w:hAnsi="DejaVu Sans Mono" w:cs="DejaVu Sans Mono"/>
-                <w:kern w:val="0"/>
-                <w:sz w:val="24"/>
-                <w:szCs w:val="24"/>
-              </w:rPr>
-              <w:t>21</w:t>
-            </w:r>
-          </w:p>
-          <w:p>
-            <w:pPr>
-              <w:widowControl/>
-              <w:jc w:val="left"/>
-              <w:rPr>
-                <w:rFonts w:ascii="DejaVu Sans Mono" w:eastAsia="宋体" w:hAnsi="DejaVu Sans Mono" w:cs="DejaVu Sans Mono"/>
-                <w:kern w:val="0"/>
-                <w:sz w:val="24"/>
-                <w:szCs w:val="24"/>
-              </w:rPr>
-            </w:pPr>
-            <w:r>
-              <w:rPr>
-                <w:rFonts w:ascii="DejaVu Sans Mono" w:eastAsia="宋体" w:hAnsi="DejaVu Sans Mono" w:cs="DejaVu Sans Mono"/>
-                <w:kern w:val="0"/>
-                <w:sz w:val="24"/>
-                <w:szCs w:val="24"/>
-              </w:rPr>
-              <w:t>22</w:t>
-            </w:r>
-          </w:p>
-          <w:p>
-            <w:pPr>
-              <w:widowControl/>
-              <w:jc w:val="left"/>
-              <w:rPr>
-                <w:rFonts w:ascii="DejaVu Sans Mono" w:eastAsia="宋体" w:hAnsi="DejaVu Sans Mono" w:cs="DejaVu Sans Mono"/>
-                <w:kern w:val="0"/>
-                <w:sz w:val="24"/>
-                <w:szCs w:val="24"/>
-              </w:rPr>
-            </w:pPr>
-            <w:r>
-              <w:rPr>
-                <w:rFonts w:ascii="DejaVu Sans Mono" w:eastAsia="宋体" w:hAnsi="DejaVu Sans Mono" w:cs="DejaVu Sans Mono"/>
-                <w:kern w:val="0"/>
-                <w:sz w:val="24"/>
-                <w:szCs w:val="24"/>
-              </w:rPr>
-              <w:t>23</w:t>
-            </w:r>
-          </w:p>
-          <w:p>
-            <w:pPr>
-              <w:widowControl/>
-              <w:jc w:val="left"/>
-              <w:rPr>
-                <w:rFonts w:ascii="DejaVu Sans Mono" w:eastAsia="宋体" w:hAnsi="DejaVu Sans Mono" w:cs="DejaVu Sans Mono"/>
-                <w:kern w:val="0"/>
-                <w:sz w:val="24"/>
-                <w:szCs w:val="24"/>
-              </w:rPr>
-            </w:pPr>
-            <w:r>
-              <w:rPr>
-                <w:rFonts w:ascii="DejaVu Sans Mono" w:eastAsia="宋体" w:hAnsi="DejaVu Sans Mono" w:cs="DejaVu Sans Mono"/>
-                <w:kern w:val="0"/>
-                <w:sz w:val="24"/>
-                <w:szCs w:val="24"/>
-              </w:rPr>
-              <w:t>24</w:t>
-            </w:r>
-          </w:p>
-          <w:p>
-            <w:pPr>
-              <w:widowControl/>
-              <w:jc w:val="left"/>
-              <w:rPr>
-                <w:rFonts w:ascii="DejaVu Sans Mono" w:eastAsia="宋体" w:hAnsi="DejaVu Sans Mono" w:cs="DejaVu Sans Mono"/>
-                <w:kern w:val="0"/>
-                <w:sz w:val="24"/>
-                <w:szCs w:val="24"/>
-              </w:rPr>
-            </w:pPr>
-            <w:r>
-              <w:rPr>
-                <w:rFonts w:ascii="DejaVu Sans Mono" w:eastAsia="宋体" w:hAnsi="DejaVu Sans Mono" w:cs="DejaVu Sans Mono"/>
-                <w:kern w:val="0"/>
-                <w:sz w:val="24"/>
-                <w:szCs w:val="24"/>
-              </w:rPr>
-              <w:t>25</w:t>
-            </w:r>
-          </w:p>
-        </w:tc>
-        <w:tc>
-          <w:tcPr>
-            <w:tcW w:w="11085" w:type="dxa"/>
-            <w:vAlign w:val="center"/>
-            <w:hideMark/>
-          </w:tcPr>
-          <w:p>
-            <w:pPr>
-              <w:widowControl/>
-              <w:jc w:val="left"/>
-              <w:rPr>
-                <w:rFonts w:ascii="DejaVu Sans Mono" w:eastAsia="宋体" w:hAnsi="DejaVu Sans Mono" w:cs="DejaVu Sans Mono"/>
-                <w:kern w:val="0"/>
-                <w:sz w:val="24"/>
-                <w:szCs w:val="24"/>
-              </w:rPr>
-            </w:pPr>
-            <w:r>
-              <w:rPr>
-                <w:rFonts w:ascii="DejaVu Sans Mono" w:eastAsia="宋体" w:hAnsi="DejaVu Sans Mono" w:cs="DejaVu Sans Mono"/>
-                <w:kern w:val="0"/>
-                <w:sz w:val="24"/>
-              </w:rPr>
-              <w:lastRenderedPageBreak/>
-              <w:t xml:space="preserve">void findLeader() throws InterruptedException { </w:t>
-            </w:r>
-          </w:p>
-          <w:p>
-            <w:pPr>
-              <w:widowControl/>
-              <w:jc w:val="left"/>
-              <w:rPr>
-                <w:rFonts w:ascii="DejaVu Sans Mono" w:eastAsia="宋体" w:hAnsi="DejaVu Sans Mono" w:cs="DejaVu Sans Mono"/>
-                <w:kern w:val="0"/>
-                <w:sz w:val="24"/>
-                <w:szCs w:val="24"/>
-              </w:rPr>
-            </w:pPr>
-            <w:r>
-              <w:rPr>
-                <w:rFonts w:ascii="DejaVu Sans Mono" w:eastAsia="宋体" w:hAnsi="DejaVu Sans Mono" w:cs="DejaVu Sans Mono"/>
-                <w:kern w:val="0"/>
-                <w:sz w:val="24"/>
-              </w:rPr>
-              <w:t xml:space="preserve">       byte[] leader = null; </w:t>
-            </w:r>
-          </w:p>
-          <w:p>
-            <w:pPr>
-              <w:widowControl/>
-              <w:jc w:val="left"/>
-              <w:rPr>
-                <w:rFonts w:ascii="DejaVu Sans Mono" w:eastAsia="宋体" w:hAnsi="DejaVu Sans Mono" w:cs="DejaVu Sans Mono"/>
-                <w:kern w:val="0"/>
-                <w:sz w:val="24"/>
-                <w:szCs w:val="24"/>
-              </w:rPr>
-            </w:pPr>
-            <w:r>
-              <w:rPr>
-                <w:rFonts w:ascii="DejaVu Sans Mono" w:eastAsia="宋体" w:hAnsi="DejaVu Sans Mono" w:cs="DejaVu Sans Mono"/>
-                <w:kern w:val="0"/>
-                <w:sz w:val="24"/>
-              </w:rPr>
-              <w:t xml:space="preserve">       try { </w:t>
-            </w:r>
-          </w:p>
-          <w:p>
-            <w:pPr>
-              <w:widowControl/>
-              <w:jc w:val="left"/>
-              <w:rPr>
-                <w:rFonts w:ascii="DejaVu Sans Mono" w:eastAsia="宋体" w:hAnsi="DejaVu Sans Mono" w:cs="DejaVu Sans Mono"/>
-                <w:kern w:val="0"/>
-                <w:sz w:val="24"/>
-                <w:szCs w:val="24"/>
-              </w:rPr>
-            </w:pPr>
-            <w:r>
-              <w:rPr>
-                <w:rFonts w:ascii="DejaVu Sans Mono" w:eastAsia="宋体" w:hAnsi="DejaVu Sans Mono" w:cs="DejaVu Sans Mono"/>
-                <w:kern w:val="0"/>
-                <w:sz w:val="24"/>
-              </w:rPr>
-              <w:t xml:space="preserve">           leader = zk.getData(root + "/leader", true, null); </w:t>
-            </w:r>
-          </w:p>
-          <w:p>
-            <w:pPr>
-              <w:widowControl/>
-              <w:jc w:val="left"/>
-              <w:rPr>
-                <w:rFonts w:ascii="DejaVu Sans Mono" w:eastAsia="宋体" w:hAnsi="DejaVu Sans Mono" w:cs="DejaVu Sans Mono"/>
-                <w:kern w:val="0"/>
-                <w:sz w:val="24"/>
-                <w:szCs w:val="24"/>
-              </w:rPr>
-            </w:pPr>
-            <w:r>
-              <w:rPr>
-                <w:rFonts w:ascii="DejaVu Sans Mono" w:eastAsia="宋体" w:hAnsi="DejaVu Sans Mono" w:cs="DejaVu Sans Mono"/>
-                <w:kern w:val="0"/>
-                <w:sz w:val="24"/>
-              </w:rPr>
-              <w:t xml:space="preserve">       } catch (Exception e) { </w:t>
-            </w:r>
-          </w:p>
-          <w:p>
-            <w:pPr>
-              <w:widowControl/>
-              <w:jc w:val="left"/>
-              <w:rPr>
-                <w:rFonts w:ascii="DejaVu Sans Mono" w:eastAsia="宋体" w:hAnsi="DejaVu Sans Mono" w:cs="DejaVu Sans Mono"/>
-                <w:kern w:val="0"/>
-                <w:sz w:val="24"/>
-                <w:szCs w:val="24"/>
-              </w:rPr>
-            </w:pPr>
-            <w:r>
-              <w:rPr>
-                <w:rFonts w:ascii="DejaVu Sans Mono" w:eastAsia="宋体" w:hAnsi="DejaVu Sans Mono" w:cs="DejaVu Sans Mono"/>
-                <w:kern w:val="0"/>
-                <w:sz w:val="24"/>
-              </w:rPr>
-              <w:t xml:space="preserve">           logger.error(e); </w:t>
-            </w:r>
-          </w:p>
-          <w:p>
-            <w:pPr>
-              <w:widowControl/>
-              <w:jc w:val="left"/>
-              <w:rPr>
-                <w:rFonts w:ascii="DejaVu Sans Mono" w:eastAsia="宋体" w:hAnsi="DejaVu Sans Mono" w:cs="DejaVu Sans Mono"/>
-                <w:kern w:val="0"/>
-                <w:sz w:val="24"/>
-                <w:szCs w:val="24"/>
-              </w:rPr>
-            </w:pPr>
-            <w:r>
-              <w:rPr>
-                <w:rFonts w:ascii="DejaVu Sans Mono" w:eastAsia="宋体" w:hAnsi="DejaVu Sans Mono" w:cs="DejaVu Sans Mono"/>
-                <w:kern w:val="0"/>
-                <w:sz w:val="24"/>
-              </w:rPr>
-              <w:t xml:space="preserve">       } </w:t>
-            </w:r>
-          </w:p>
-          <w:p>
-            <w:pPr>
-              <w:widowControl/>
-              <w:jc w:val="left"/>
-              <w:rPr>
-                <w:rFonts w:ascii="DejaVu Sans Mono" w:eastAsia="宋体" w:hAnsi="DejaVu Sans Mono" w:cs="DejaVu Sans Mono"/>
-                <w:kern w:val="0"/>
-                <w:sz w:val="24"/>
-                <w:szCs w:val="24"/>
-              </w:rPr>
-            </w:pPr>
-            <w:r>
-              <w:rPr>
-                <w:rFonts w:ascii="DejaVu Sans Mono" w:eastAsia="宋体" w:hAnsi="DejaVu Sans Mono" w:cs="DejaVu Sans Mono"/>
-                <w:kern w:val="0"/>
-                <w:sz w:val="24"/>
-              </w:rPr>
-              <w:t xml:space="preserve">       if (leader != null) { </w:t>
-            </w:r>
-          </w:p>
-          <w:p>
-            <w:pPr>
-              <w:widowControl/>
-              <w:jc w:val="left"/>
-              <w:rPr>
-                <w:rFonts w:ascii="DejaVu Sans Mono" w:eastAsia="宋体" w:hAnsi="DejaVu Sans Mono" w:cs="DejaVu Sans Mono"/>
-                <w:kern w:val="0"/>
-                <w:sz w:val="24"/>
-                <w:szCs w:val="24"/>
-              </w:rPr>
-            </w:pPr>
-            <w:r>
-              <w:rPr>
-                <w:rFonts w:ascii="DejaVu Sans Mono" w:eastAsia="宋体" w:hAnsi="DejaVu Sans Mono" w:cs="DejaVu Sans Mono"/>
-                <w:kern w:val="0"/>
-                <w:sz w:val="24"/>
-              </w:rPr>
-              <w:lastRenderedPageBreak/>
-              <w:t xml:space="preserve">           following(); </w:t>
-            </w:r>
-          </w:p>
-          <w:p>
-            <w:pPr>
-              <w:widowControl/>
-              <w:jc w:val="left"/>
-              <w:rPr>
-                <w:rFonts w:ascii="DejaVu Sans Mono" w:eastAsia="宋体" w:hAnsi="DejaVu Sans Mono" w:cs="DejaVu Sans Mono"/>
-                <w:kern w:val="0"/>
-                <w:sz w:val="24"/>
-                <w:szCs w:val="24"/>
-              </w:rPr>
-            </w:pPr>
-            <w:r>
-              <w:rPr>
-                <w:rFonts w:ascii="DejaVu Sans Mono" w:eastAsia="宋体" w:hAnsi="DejaVu Sans Mono" w:cs="DejaVu Sans Mono"/>
-                <w:kern w:val="0"/>
-                <w:sz w:val="24"/>
-              </w:rPr>
-              <w:t xml:space="preserve">       } else { </w:t>
-            </w:r>
-          </w:p>
-          <w:p>
-            <w:pPr>
-              <w:widowControl/>
-              <w:jc w:val="left"/>
-              <w:rPr>
-                <w:rFonts w:ascii="DejaVu Sans Mono" w:eastAsia="宋体" w:hAnsi="DejaVu Sans Mono" w:cs="DejaVu Sans Mono"/>
-                <w:kern w:val="0"/>
-                <w:sz w:val="24"/>
-                <w:szCs w:val="24"/>
-              </w:rPr>
-            </w:pPr>
-            <w:r>
-              <w:rPr>
-                <w:rFonts w:ascii="DejaVu Sans Mono" w:eastAsia="宋体" w:hAnsi="DejaVu Sans Mono" w:cs="DejaVu Sans Mono"/>
-                <w:kern w:val="0"/>
-                <w:sz w:val="24"/>
-              </w:rPr>
-              <w:t xml:space="preserve">           String newLeader = null; </w:t>
-            </w:r>
-          </w:p>
-          <w:p>
-            <w:pPr>
-              <w:widowControl/>
-              <w:jc w:val="left"/>
-              <w:rPr>
-                <w:rFonts w:ascii="DejaVu Sans Mono" w:eastAsia="宋体" w:hAnsi="DejaVu Sans Mono" w:cs="DejaVu Sans Mono"/>
-                <w:kern w:val="0"/>
-                <w:sz w:val="24"/>
-                <w:szCs w:val="24"/>
-              </w:rPr>
-            </w:pPr>
-            <w:r>
-              <w:rPr>
-                <w:rFonts w:ascii="DejaVu Sans Mono" w:eastAsia="宋体" w:hAnsi="DejaVu Sans Mono" w:cs="DejaVu Sans Mono"/>
-                <w:kern w:val="0"/>
-                <w:sz w:val="24"/>
-              </w:rPr>
-              <w:t xml:space="preserve">           try { </w:t>
-            </w:r>
-          </w:p>
-          <w:p>
-            <w:pPr>
-              <w:widowControl/>
-              <w:jc w:val="left"/>
-              <w:rPr>
-                <w:rFonts w:ascii="DejaVu Sans Mono" w:eastAsia="宋体" w:hAnsi="DejaVu Sans Mono" w:cs="DejaVu Sans Mono"/>
-                <w:kern w:val="0"/>
-                <w:sz w:val="24"/>
-                <w:szCs w:val="24"/>
-              </w:rPr>
-            </w:pPr>
-            <w:r>
-              <w:rPr>
-                <w:rFonts w:ascii="DejaVu Sans Mono" w:eastAsia="宋体" w:hAnsi="DejaVu Sans Mono" w:cs="DejaVu Sans Mono"/>
-                <w:kern w:val="0"/>
-                <w:sz w:val="24"/>
-              </w:rPr>
-              <w:t xml:space="preserve">               byte[] localhost = InetAddress.getLocalHost().getAddress(); </w:t>
-            </w:r>
-          </w:p>
-          <w:p>
-            <w:pPr>
-              <w:widowControl/>
-              <w:jc w:val="left"/>
-              <w:rPr>
-                <w:rFonts w:ascii="DejaVu Sans Mono" w:eastAsia="宋体" w:hAnsi="DejaVu Sans Mono" w:cs="DejaVu Sans Mono"/>
-                <w:kern w:val="0"/>
-                <w:sz w:val="24"/>
-                <w:szCs w:val="24"/>
-              </w:rPr>
-            </w:pPr>
-            <w:r>
-              <w:rPr>
-                <w:rFonts w:ascii="DejaVu Sans Mono" w:eastAsia="宋体" w:hAnsi="DejaVu Sans Mono" w:cs="DejaVu Sans Mono"/>
-                <w:kern w:val="0"/>
-                <w:sz w:val="24"/>
-              </w:rPr>
-              <w:t xml:space="preserve">               newLeader = zk.create(root + "/leader", localhost, </w:t>
-            </w:r>
-          </w:p>
-          <w:p>
-            <w:pPr>
-              <w:widowControl/>
-              <w:jc w:val="left"/>
-              <w:rPr>
-                <w:rFonts w:ascii="DejaVu Sans Mono" w:eastAsia="宋体" w:hAnsi="DejaVu Sans Mono" w:cs="DejaVu Sans Mono"/>
-                <w:kern w:val="0"/>
-                <w:sz w:val="24"/>
-                <w:szCs w:val="24"/>
-              </w:rPr>
-            </w:pPr>
-            <w:r>
-              <w:rPr>
-                <w:rFonts w:ascii="DejaVu Sans Mono" w:eastAsia="宋体" w:hAnsi="DejaVu Sans Mono" w:cs="DejaVu Sans Mono"/>
-                <w:kern w:val="0"/>
-                <w:sz w:val="24"/>
-              </w:rPr>
-              <w:t xml:space="preserve">               ZooDefs.Ids.OPEN_ACL_UNSAFE, CreateMode.EPHEMERAL); </w:t>
-            </w:r>
-          </w:p>
-          <w:p>
-            <w:pPr>
-              <w:widowControl/>
-              <w:jc w:val="left"/>
-              <w:rPr>
-                <w:rFonts w:ascii="DejaVu Sans Mono" w:eastAsia="宋体" w:hAnsi="DejaVu Sans Mono" w:cs="DejaVu Sans Mono"/>
-                <w:kern w:val="0"/>
-                <w:sz w:val="24"/>
-                <w:szCs w:val="24"/>
-              </w:rPr>
-            </w:pPr>
-            <w:r>
-              <w:rPr>
-                <w:rFonts w:ascii="DejaVu Sans Mono" w:eastAsia="宋体" w:hAnsi="DejaVu Sans Mono" w:cs="DejaVu Sans Mono"/>
-                <w:kern w:val="0"/>
-                <w:sz w:val="24"/>
-              </w:rPr>
-              <w:t xml:space="preserve">           } catch (Exception e) { </w:t>
-            </w:r>
-          </w:p>
-          <w:p>
-            <w:pPr>
-              <w:widowControl/>
-              <w:jc w:val="left"/>
-              <w:rPr>
-                <w:rFonts w:ascii="DejaVu Sans Mono" w:eastAsia="宋体" w:hAnsi="DejaVu Sans Mono" w:cs="DejaVu Sans Mono"/>
-                <w:kern w:val="0"/>
-                <w:sz w:val="24"/>
-                <w:szCs w:val="24"/>
-              </w:rPr>
-            </w:pPr>
-            <w:r>
-              <w:rPr>
-                <w:rFonts w:ascii="DejaVu Sans Mono" w:eastAsia="宋体" w:hAnsi="DejaVu Sans Mono" w:cs="DejaVu Sans Mono"/>
-                <w:kern w:val="0"/>
-                <w:sz w:val="24"/>
-              </w:rPr>
-              <w:t xml:space="preserve">               logger.error(e); </w:t>
-            </w:r>
-          </w:p>
-          <w:p>
-            <w:pPr>
-              <w:widowControl/>
-              <w:jc w:val="left"/>
-              <w:rPr>
-                <w:rFonts w:ascii="DejaVu Sans Mono" w:eastAsia="宋体" w:hAnsi="DejaVu Sans Mono" w:cs="DejaVu Sans Mono"/>
-                <w:kern w:val="0"/>
-                <w:sz w:val="24"/>
-                <w:szCs w:val="24"/>
-              </w:rPr>
-            </w:pPr>
-            <w:r>
-              <w:rPr>
-                <w:rFonts w:ascii="DejaVu Sans Mono" w:eastAsia="宋体" w:hAnsi="DejaVu Sans Mono" w:cs="DejaVu Sans Mono"/>
-                <w:kern w:val="0"/>
-                <w:sz w:val="24"/>
-              </w:rPr>
-              <w:t xml:space="preserve">           } </w:t>
-            </w:r>
-          </w:p>
-          <w:p>
-            <w:pPr>
-              <w:widowControl/>
-              <w:jc w:val="left"/>
-              <w:rPr>
-                <w:rFonts w:ascii="DejaVu Sans Mono" w:eastAsia="宋体" w:hAnsi="DejaVu Sans Mono" w:cs="DejaVu Sans Mono"/>
-                <w:kern w:val="0"/>
-                <w:sz w:val="24"/>
-                <w:szCs w:val="24"/>
-              </w:rPr>
-            </w:pPr>
-            <w:r>
-              <w:rPr>
-                <w:rFonts w:ascii="DejaVu Sans Mono" w:eastAsia="宋体" w:hAnsi="DejaVu Sans Mono" w:cs="DejaVu Sans Mono"/>
-                <w:kern w:val="0"/>
-                <w:sz w:val="24"/>
-              </w:rPr>
-              <w:t xml:space="preserve">           if (newLeader != null) { </w:t>
-            </w:r>
-          </w:p>
-          <w:p>
-            <w:pPr>
-              <w:widowControl/>
-              <w:jc w:val="left"/>
-              <w:rPr>
-                <w:rFonts w:ascii="DejaVu Sans Mono" w:eastAsia="宋体" w:hAnsi="DejaVu Sans Mono" w:cs="DejaVu Sans Mono"/>
-                <w:kern w:val="0"/>
-                <w:sz w:val="24"/>
-                <w:szCs w:val="24"/>
-              </w:rPr>
-            </w:pPr>
-            <w:r>
-              <w:rPr>
-                <w:rFonts w:ascii="DejaVu Sans Mono" w:eastAsia="宋体" w:hAnsi="DejaVu Sans Mono" w:cs="DejaVu Sans Mono"/>
-                <w:kern w:val="0"/>
-                <w:sz w:val="24"/>
-              </w:rPr>
-              <w:t xml:space="preserve">               leading(); </w:t>
-            </w:r>
-          </w:p>
-          <w:p>
-            <w:pPr>
-              <w:widowControl/>
-              <w:jc w:val="left"/>
-              <w:rPr>
-                <w:rFonts w:ascii="DejaVu Sans Mono" w:eastAsia="宋体" w:hAnsi="DejaVu Sans Mono" w:cs="DejaVu Sans Mono"/>
-                <w:kern w:val="0"/>
-                <w:sz w:val="24"/>
-                <w:szCs w:val="24"/>
-              </w:rPr>
-            </w:pPr>
-            <w:r>
-              <w:rPr>
-                <w:rFonts w:ascii="DejaVu Sans Mono" w:eastAsia="宋体" w:hAnsi="DejaVu Sans Mono" w:cs="DejaVu Sans Mono"/>
-                <w:kern w:val="0"/>
-                <w:sz w:val="24"/>
-              </w:rPr>
-              <w:t xml:space="preserve">           } else { </w:t>
-            </w:r>
-          </w:p>
-          <w:p>
-            <w:pPr>
-              <w:widowControl/>
-              <w:jc w:val="left"/>
-              <w:rPr>
-                <w:rFonts w:ascii="DejaVu Sans Mono" w:eastAsia="宋体" w:hAnsi="DejaVu Sans Mono" w:cs="DejaVu Sans Mono"/>
-                <w:kern w:val="0"/>
-                <w:sz w:val="24"/>
-                <w:szCs w:val="24"/>
-              </w:rPr>
-            </w:pPr>
-            <w:r>
-              <w:rPr>
-                <w:rFonts w:ascii="DejaVu Sans Mono" w:eastAsia="宋体" w:hAnsi="DejaVu Sans Mono" w:cs="DejaVu Sans Mono"/>
-                <w:kern w:val="0"/>
-                <w:sz w:val="24"/>
-              </w:rPr>
-              <w:t xml:space="preserve">               mutex.wait(); </w:t>
-            </w:r>
-          </w:p>
-          <w:p>
-            <w:pPr>
-              <w:widowControl/>
-              <w:jc w:val="left"/>
-              <w:rPr>
-                <w:rFonts w:ascii="DejaVu Sans Mono" w:eastAsia="宋体" w:hAnsi="DejaVu Sans Mono" w:cs="DejaVu Sans Mono"/>
-                <w:kern w:val="0"/>
-                <w:sz w:val="24"/>
-                <w:szCs w:val="24"/>
-              </w:rPr>
-            </w:pPr>
-            <w:r>
-              <w:rPr>
-                <w:rFonts w:ascii="DejaVu Sans Mono" w:eastAsia="宋体" w:hAnsi="DejaVu Sans Mono" w:cs="DejaVu Sans Mono"/>
-                <w:kern w:val="0"/>
-                <w:sz w:val="24"/>
-              </w:rPr>
-              <w:t xml:space="preserve">           } </w:t>
-            </w:r>
-          </w:p>
-          <w:p>
-            <w:pPr>
-              <w:widowControl/>
-              <w:jc w:val="left"/>
-              <w:rPr>
-                <w:rFonts w:ascii="DejaVu Sans Mono" w:eastAsia="宋体" w:hAnsi="DejaVu Sans Mono" w:cs="DejaVu Sans Mono"/>
-                <w:kern w:val="0"/>
-                <w:sz w:val="24"/>
-                <w:szCs w:val="24"/>
-              </w:rPr>
-            </w:pPr>
-            <w:r>
-              <w:rPr>
-                <w:rFonts w:ascii="DejaVu Sans Mono" w:eastAsia="宋体" w:hAnsi="DejaVu Sans Mono" w:cs="DejaVu Sans Mono"/>
-                <w:kern w:val="0"/>
-                <w:sz w:val="24"/>
-              </w:rPr>
-              <w:t xml:space="preserve">       } </w:t>
-            </w:r>
-          </w:p>
-          <w:p>
-            <w:pPr>
-              <w:widowControl/>
-              <w:jc w:val="left"/>
-              <w:rPr>
-                <w:rFonts w:ascii="DejaVu Sans Mono" w:eastAsia="宋体" w:hAnsi="DejaVu Sans Mono" w:cs="DejaVu Sans Mono"/>
-                <w:kern w:val="0"/>
-                <w:sz w:val="24"/>
-                <w:szCs w:val="24"/>
-              </w:rPr>
-            </w:pPr>
-            <w:r>
-              <w:rPr>
-                <w:rFonts w:ascii="DejaVu Sans Mono" w:eastAsia="宋体" w:hAnsi="DejaVu Sans Mono" w:cs="DejaVu Sans Mono"/>
-                <w:kern w:val="0"/>
-                <w:sz w:val="24"/>
-              </w:rPr>
-              <w:t>   }</w:t>
-            </w:r>
-          </w:p>
-        </w:tc>
-      </w:tr>
-    </w:tbl>
-    <w:p>
-      <w:pPr>
-        <w:widowControl/>
-        <w:shd w:val="clear" w:color="auto" w:fill="FFFFFF"/>
-        <w:jc w:val="left"/>
-        <w:textAlignment w:val="baseline"/>
-        <w:outlineLvl w:val="2"/>
-        <w:rPr>
-          <w:rFonts w:ascii="Arial" w:eastAsia="宋体" w:hAnsi="Arial" w:cs="Arial"/>
-          <w:color w:val="3F3F3F"/>
-          <w:kern w:val="0"/>
-          <w:sz w:val="27"/>
-          <w:szCs w:val="27"/>
-        </w:rPr>
-      </w:pPr>
-      <w:r>
-        <w:rPr>
-          <w:rFonts w:ascii="Arial" w:eastAsia="宋体" w:hAnsi="Arial" w:cs="Arial"/>
-          <w:color w:val="3F3F3F"/>
-          <w:kern w:val="0"/>
-          <w:sz w:val="27"/>
-          <w:szCs w:val="27"/>
-        </w:rPr>
-        <w:lastRenderedPageBreak/>
-        <w:t>共享锁（</w:t>
-      </w:r>
-      <w:r>
-        <w:rPr>
-          <w:rFonts w:ascii="Arial" w:eastAsia="宋体" w:hAnsi="Arial" w:cs="Arial"/>
-          <w:color w:val="3F3F3F"/>
-          <w:kern w:val="0"/>
-          <w:sz w:val="27"/>
-          <w:szCs w:val="27"/>
-        </w:rPr>
-        <w:t>Locks</w:t>
-      </w:r>
-      <w:r>
-        <w:rPr>
-          <w:rFonts w:ascii="Arial" w:eastAsia="宋体" w:hAnsi="Arial" w:cs="Arial"/>
-          <w:color w:val="3F3F3F"/>
-          <w:kern w:val="0"/>
-          <w:sz w:val="27"/>
-          <w:szCs w:val="27"/>
-        </w:rPr>
-        <w:t>）</w:t>
-      </w:r>
-    </w:p>
-    <w:p>
-      <w:pPr>
-        <w:widowControl/>
-        <w:shd w:val="clear" w:color="auto" w:fill="FFFFFF"/>
-        <w:jc w:val="left"/>
-        <w:textAlignment w:val="baseline"/>
-        <w:rPr>
-          <w:rFonts w:ascii="Arial" w:eastAsia="宋体" w:hAnsi="Arial" w:cs="Arial"/>
-          <w:color w:val="323232"/>
-          <w:kern w:val="0"/>
-          <w:sz w:val="24"/>
-          <w:szCs w:val="24"/>
-        </w:rPr>
-      </w:pPr>
-      <w:r>
-        <w:rPr>
-          <w:rFonts w:ascii="Arial" w:eastAsia="宋体" w:hAnsi="Arial" w:cs="Arial"/>
-          <w:color w:val="323232"/>
-          <w:kern w:val="0"/>
-          <w:sz w:val="24"/>
-          <w:szCs w:val="24"/>
-        </w:rPr>
-        <w:t>共享锁在同一个进程中很容易实现，但是在跨进程或者在不同</w:t>
-      </w:r>
-      <w:r>
-        <w:rPr>
-          <w:rFonts w:ascii="Arial" w:eastAsia="宋体" w:hAnsi="Arial" w:cs="Arial"/>
-          <w:color w:val="323232"/>
-          <w:kern w:val="0"/>
-          <w:sz w:val="24"/>
-          <w:szCs w:val="24"/>
-        </w:rPr>
-        <w:t xml:space="preserve"> Server </w:t>
-      </w:r>
-      <w:r>
-        <w:rPr>
-          <w:rFonts w:ascii="Arial" w:eastAsia="宋体" w:hAnsi="Arial" w:cs="Arial"/>
-          <w:color w:val="323232"/>
-          <w:kern w:val="0"/>
-          <w:sz w:val="24"/>
-          <w:szCs w:val="24"/>
-        </w:rPr>
-        <w:t>之间就不好实现了。</w:t>
-      </w:r>
-      <w:r>
-        <w:rPr>
-          <w:rFonts w:ascii="Arial" w:eastAsia="宋体" w:hAnsi="Arial" w:cs="Arial"/>
-          <w:color w:val="323232"/>
-          <w:kern w:val="0"/>
-          <w:sz w:val="24"/>
-          <w:szCs w:val="24"/>
-        </w:rPr>
-        <w:t xml:space="preserve">Zookeeper </w:t>
-      </w:r>
-      <w:r>
-        <w:rPr>
-          <w:rFonts w:ascii="Arial" w:eastAsia="宋体" w:hAnsi="Arial" w:cs="Arial"/>
-          <w:color w:val="323232"/>
-          <w:kern w:val="0"/>
-          <w:sz w:val="24"/>
-          <w:szCs w:val="24"/>
-        </w:rPr>
-        <w:t>却很容易实现这个功能，实现方式也是需要获得锁的</w:t>
-      </w:r>
-      <w:r>
-        <w:rPr>
-          <w:rFonts w:ascii="Arial" w:eastAsia="宋体" w:hAnsi="Arial" w:cs="Arial"/>
-          <w:color w:val="323232"/>
-          <w:kern w:val="0"/>
-          <w:sz w:val="24"/>
-          <w:szCs w:val="24"/>
-        </w:rPr>
-        <w:t xml:space="preserve"> Server </w:t>
-      </w:r>
-      <w:r>
-        <w:rPr>
-          <w:rFonts w:ascii="Arial" w:eastAsia="宋体" w:hAnsi="Arial" w:cs="Arial"/>
-          <w:color w:val="323232"/>
-          <w:kern w:val="0"/>
-          <w:sz w:val="24"/>
-          <w:szCs w:val="24"/>
-        </w:rPr>
-        <w:t>创建一个</w:t>
-      </w:r>
-      <w:r>
-        <w:rPr>
-          <w:rFonts w:ascii="Arial" w:eastAsia="宋体" w:hAnsi="Arial" w:cs="Arial"/>
-          <w:color w:val="323232"/>
-          <w:kern w:val="0"/>
-          <w:sz w:val="24"/>
-          <w:szCs w:val="24"/>
-        </w:rPr>
-        <w:t xml:space="preserve"> EPHEMERAL_SEQUENTIAL </w:t>
-      </w:r>
-      <w:r>
-        <w:rPr>
-          <w:rFonts w:ascii="Arial" w:eastAsia="宋体" w:hAnsi="Arial" w:cs="Arial"/>
-          <w:color w:val="323232"/>
-          <w:kern w:val="0"/>
-          <w:sz w:val="24"/>
-          <w:szCs w:val="24"/>
-        </w:rPr>
-        <w:t>目录节点，然后调用</w:t>
       </w:r>
       <w:r>
         <w:rPr>
@@ -11600,6 +8486,1398 @@
           <w:sz w:val="24"/>
           <w:szCs w:val="24"/>
         </w:rPr>
+        <w:t>上的</w:t>
+      </w:r>
+      <w:r>
+        <w:rPr>
+          <w:rFonts w:ascii="Arial" w:eastAsia="宋体" w:hAnsi="Arial" w:cs="Arial"/>
+          <w:color w:val="323232"/>
+          <w:kern w:val="0"/>
+          <w:sz w:val="24"/>
+          <w:szCs w:val="24"/>
+        </w:rPr>
+        <w:t xml:space="preserve"> Watch </w:t>
+      </w:r>
+      <w:r>
+        <w:rPr>
+          <w:rFonts w:ascii="Arial" w:eastAsia="宋体" w:hAnsi="Arial" w:cs="Arial"/>
+          <w:color w:val="323232"/>
+          <w:kern w:val="0"/>
+          <w:sz w:val="24"/>
+          <w:szCs w:val="24"/>
+        </w:rPr>
+        <w:t>将会被调用，</w:t>
+      </w:r>
+      <w:r>
+        <w:rPr>
+          <w:rFonts w:ascii="Arial" w:eastAsia="宋体" w:hAnsi="Arial" w:cs="Arial"/>
+          <w:color w:val="323232"/>
+          <w:kern w:val="0"/>
+          <w:sz w:val="24"/>
+          <w:szCs w:val="24"/>
+        </w:rPr>
+        <w:lastRenderedPageBreak/>
+        <w:t>所以其它</w:t>
+      </w:r>
+      <w:r>
+        <w:rPr>
+          <w:rFonts w:ascii="Arial" w:eastAsia="宋体" w:hAnsi="Arial" w:cs="Arial"/>
+          <w:color w:val="323232"/>
+          <w:kern w:val="0"/>
+          <w:sz w:val="24"/>
+          <w:szCs w:val="24"/>
+        </w:rPr>
+        <w:t xml:space="preserve"> Server </w:t>
+      </w:r>
+      <w:r>
+        <w:rPr>
+          <w:rFonts w:ascii="Arial" w:eastAsia="宋体" w:hAnsi="Arial" w:cs="Arial"/>
+          <w:color w:val="323232"/>
+          <w:kern w:val="0"/>
+          <w:sz w:val="24"/>
+          <w:szCs w:val="24"/>
+        </w:rPr>
+        <w:t>就知道已经有某台</w:t>
+      </w:r>
+      <w:r>
+        <w:rPr>
+          <w:rFonts w:ascii="Arial" w:eastAsia="宋体" w:hAnsi="Arial" w:cs="Arial"/>
+          <w:color w:val="323232"/>
+          <w:kern w:val="0"/>
+          <w:sz w:val="24"/>
+          <w:szCs w:val="24"/>
+        </w:rPr>
+        <w:t xml:space="preserve"> Server </w:t>
+      </w:r>
+      <w:r>
+        <w:rPr>
+          <w:rFonts w:ascii="Arial" w:eastAsia="宋体" w:hAnsi="Arial" w:cs="Arial"/>
+          <w:color w:val="323232"/>
+          <w:kern w:val="0"/>
+          <w:sz w:val="24"/>
+          <w:szCs w:val="24"/>
+        </w:rPr>
+        <w:t>死去了。新增</w:t>
+      </w:r>
+      <w:r>
+        <w:rPr>
+          <w:rFonts w:ascii="Arial" w:eastAsia="宋体" w:hAnsi="Arial" w:cs="Arial"/>
+          <w:color w:val="323232"/>
+          <w:kern w:val="0"/>
+          <w:sz w:val="24"/>
+          <w:szCs w:val="24"/>
+        </w:rPr>
+        <w:t xml:space="preserve"> Server </w:t>
+      </w:r>
+      <w:r>
+        <w:rPr>
+          <w:rFonts w:ascii="Arial" w:eastAsia="宋体" w:hAnsi="Arial" w:cs="Arial"/>
+          <w:color w:val="323232"/>
+          <w:kern w:val="0"/>
+          <w:sz w:val="24"/>
+          <w:szCs w:val="24"/>
+        </w:rPr>
+        <w:t>也是同样的原理。</w:t>
+      </w:r>
+    </w:p>
+    <w:p>
+      <w:pPr>
+        <w:widowControl/>
+        <w:shd w:val="clear" w:color="auto" w:fill="FFFFFF"/>
+        <w:jc w:val="left"/>
+        <w:textAlignment w:val="baseline"/>
+        <w:rPr>
+          <w:rFonts w:ascii="Arial" w:eastAsia="宋体" w:hAnsi="Arial" w:cs="Arial"/>
+          <w:color w:val="323232"/>
+          <w:kern w:val="0"/>
+          <w:sz w:val="24"/>
+          <w:szCs w:val="24"/>
+        </w:rPr>
+      </w:pPr>
+      <w:r>
+        <w:rPr>
+          <w:rFonts w:ascii="Arial" w:eastAsia="宋体" w:hAnsi="Arial" w:cs="Arial"/>
+          <w:color w:val="323232"/>
+          <w:kern w:val="0"/>
+          <w:sz w:val="24"/>
+          <w:szCs w:val="24"/>
+        </w:rPr>
+        <w:t xml:space="preserve">Zookeeper </w:t>
+      </w:r>
+      <w:r>
+        <w:rPr>
+          <w:rFonts w:ascii="Arial" w:eastAsia="宋体" w:hAnsi="Arial" w:cs="Arial"/>
+          <w:color w:val="323232"/>
+          <w:kern w:val="0"/>
+          <w:sz w:val="24"/>
+          <w:szCs w:val="24"/>
+        </w:rPr>
+        <w:t>如何实现</w:t>
+      </w:r>
+      <w:r>
+        <w:rPr>
+          <w:rFonts w:ascii="Arial" w:eastAsia="宋体" w:hAnsi="Arial" w:cs="Arial"/>
+          <w:color w:val="323232"/>
+          <w:kern w:val="0"/>
+          <w:sz w:val="24"/>
+          <w:szCs w:val="24"/>
+        </w:rPr>
+        <w:t xml:space="preserve"> Leader Election</w:t>
+      </w:r>
+      <w:r>
+        <w:rPr>
+          <w:rFonts w:ascii="Arial" w:eastAsia="宋体" w:hAnsi="Arial" w:cs="Arial"/>
+          <w:color w:val="323232"/>
+          <w:kern w:val="0"/>
+          <w:sz w:val="24"/>
+          <w:szCs w:val="24"/>
+        </w:rPr>
+        <w:t>，也就是选出一个</w:t>
+      </w:r>
+      <w:r>
+        <w:rPr>
+          <w:rFonts w:ascii="Arial" w:eastAsia="宋体" w:hAnsi="Arial" w:cs="Arial"/>
+          <w:color w:val="323232"/>
+          <w:kern w:val="0"/>
+          <w:sz w:val="24"/>
+          <w:szCs w:val="24"/>
+        </w:rPr>
+        <w:t xml:space="preserve"> Master Server</w:t>
+      </w:r>
+      <w:r>
+        <w:rPr>
+          <w:rFonts w:ascii="Arial" w:eastAsia="宋体" w:hAnsi="Arial" w:cs="Arial"/>
+          <w:color w:val="323232"/>
+          <w:kern w:val="0"/>
+          <w:sz w:val="24"/>
+          <w:szCs w:val="24"/>
+        </w:rPr>
+        <w:t>。和前面的一样每台</w:t>
+      </w:r>
+      <w:r>
+        <w:rPr>
+          <w:rFonts w:ascii="Arial" w:eastAsia="宋体" w:hAnsi="Arial" w:cs="Arial"/>
+          <w:color w:val="323232"/>
+          <w:kern w:val="0"/>
+          <w:sz w:val="24"/>
+          <w:szCs w:val="24"/>
+        </w:rPr>
+        <w:t xml:space="preserve"> Server </w:t>
+      </w:r>
+      <w:r>
+        <w:rPr>
+          <w:rFonts w:ascii="Arial" w:eastAsia="宋体" w:hAnsi="Arial" w:cs="Arial"/>
+          <w:color w:val="323232"/>
+          <w:kern w:val="0"/>
+          <w:sz w:val="24"/>
+          <w:szCs w:val="24"/>
+        </w:rPr>
+        <w:t>创建一个</w:t>
+      </w:r>
+      <w:r>
+        <w:rPr>
+          <w:rFonts w:ascii="Arial" w:eastAsia="宋体" w:hAnsi="Arial" w:cs="Arial"/>
+          <w:color w:val="323232"/>
+          <w:kern w:val="0"/>
+          <w:sz w:val="24"/>
+          <w:szCs w:val="24"/>
+        </w:rPr>
+        <w:t xml:space="preserve"> EPHEMERAL </w:t>
+      </w:r>
+      <w:r>
+        <w:rPr>
+          <w:rFonts w:ascii="Arial" w:eastAsia="宋体" w:hAnsi="Arial" w:cs="Arial"/>
+          <w:color w:val="323232"/>
+          <w:kern w:val="0"/>
+          <w:sz w:val="24"/>
+          <w:szCs w:val="24"/>
+        </w:rPr>
+        <w:t>目录节点，不同的是</w:t>
+      </w:r>
+      <w:r>
+        <w:rPr>
+          <w:rFonts w:ascii="Arial" w:eastAsia="宋体" w:hAnsi="Arial" w:cs="Arial"/>
+          <w:color w:val="323232"/>
+          <w:kern w:val="0"/>
+          <w:sz w:val="24"/>
+          <w:szCs w:val="24"/>
+          <w:highlight w:val="yellow"/>
+        </w:rPr>
+        <w:t>它还是一个</w:t>
+      </w:r>
+      <w:r>
+        <w:rPr>
+          <w:rFonts w:ascii="Arial" w:eastAsia="宋体" w:hAnsi="Arial" w:cs="Arial"/>
+          <w:color w:val="323232"/>
+          <w:kern w:val="0"/>
+          <w:sz w:val="24"/>
+          <w:szCs w:val="24"/>
+          <w:highlight w:val="yellow"/>
+        </w:rPr>
+        <w:t xml:space="preserve"> SEQUENTIAL </w:t>
+      </w:r>
+      <w:r>
+        <w:rPr>
+          <w:rFonts w:ascii="Arial" w:eastAsia="宋体" w:hAnsi="Arial" w:cs="Arial"/>
+          <w:color w:val="323232"/>
+          <w:kern w:val="0"/>
+          <w:sz w:val="24"/>
+          <w:szCs w:val="24"/>
+          <w:highlight w:val="yellow"/>
+        </w:rPr>
+        <w:t>目录节点</w:t>
+      </w:r>
+      <w:r>
+        <w:rPr>
+          <w:rFonts w:ascii="Arial" w:eastAsia="宋体" w:hAnsi="Arial" w:cs="Arial"/>
+          <w:color w:val="323232"/>
+          <w:kern w:val="0"/>
+          <w:sz w:val="24"/>
+          <w:szCs w:val="24"/>
+        </w:rPr>
+        <w:t>，所以它是个</w:t>
+      </w:r>
+      <w:r>
+        <w:rPr>
+          <w:rFonts w:ascii="Arial" w:eastAsia="宋体" w:hAnsi="Arial" w:cs="Arial"/>
+          <w:color w:val="323232"/>
+          <w:kern w:val="0"/>
+          <w:sz w:val="24"/>
+          <w:szCs w:val="24"/>
+        </w:rPr>
+        <w:t xml:space="preserve"> EPHEMERAL_SEQUENTIAL </w:t>
+      </w:r>
+      <w:r>
+        <w:rPr>
+          <w:rFonts w:ascii="Arial" w:eastAsia="宋体" w:hAnsi="Arial" w:cs="Arial"/>
+          <w:color w:val="323232"/>
+          <w:kern w:val="0"/>
+          <w:sz w:val="24"/>
+          <w:szCs w:val="24"/>
+        </w:rPr>
+        <w:t>目录节点。之所以它是</w:t>
+      </w:r>
+      <w:r>
+        <w:rPr>
+          <w:rFonts w:ascii="Arial" w:eastAsia="宋体" w:hAnsi="Arial" w:cs="Arial"/>
+          <w:color w:val="323232"/>
+          <w:kern w:val="0"/>
+          <w:sz w:val="24"/>
+          <w:szCs w:val="24"/>
+        </w:rPr>
+        <w:t xml:space="preserve"> EPHEMERAL_SEQUENTIAL </w:t>
+      </w:r>
+      <w:r>
+        <w:rPr>
+          <w:rFonts w:ascii="Arial" w:eastAsia="宋体" w:hAnsi="Arial" w:cs="Arial"/>
+          <w:color w:val="323232"/>
+          <w:kern w:val="0"/>
+          <w:sz w:val="24"/>
+          <w:szCs w:val="24"/>
+        </w:rPr>
+        <w:t>目录节点，是因为我们可以给每台</w:t>
+      </w:r>
+      <w:r>
+        <w:rPr>
+          <w:rFonts w:ascii="Arial" w:eastAsia="宋体" w:hAnsi="Arial" w:cs="Arial"/>
+          <w:color w:val="323232"/>
+          <w:kern w:val="0"/>
+          <w:sz w:val="24"/>
+          <w:szCs w:val="24"/>
+        </w:rPr>
+        <w:t xml:space="preserve"> Server </w:t>
+      </w:r>
+      <w:r>
+        <w:rPr>
+          <w:rFonts w:ascii="Arial" w:eastAsia="宋体" w:hAnsi="Arial" w:cs="Arial"/>
+          <w:color w:val="323232"/>
+          <w:kern w:val="0"/>
+          <w:sz w:val="24"/>
+          <w:szCs w:val="24"/>
+        </w:rPr>
+        <w:t>编号，我们可以选择当前是最小编号的</w:t>
+      </w:r>
+      <w:r>
+        <w:rPr>
+          <w:rFonts w:ascii="Arial" w:eastAsia="宋体" w:hAnsi="Arial" w:cs="Arial"/>
+          <w:color w:val="323232"/>
+          <w:kern w:val="0"/>
+          <w:sz w:val="24"/>
+          <w:szCs w:val="24"/>
+        </w:rPr>
+        <w:t xml:space="preserve"> Server </w:t>
+      </w:r>
+      <w:r>
+        <w:rPr>
+          <w:rFonts w:ascii="Arial" w:eastAsia="宋体" w:hAnsi="Arial" w:cs="Arial"/>
+          <w:color w:val="323232"/>
+          <w:kern w:val="0"/>
+          <w:sz w:val="24"/>
+          <w:szCs w:val="24"/>
+        </w:rPr>
+        <w:t>为</w:t>
+      </w:r>
+      <w:r>
+        <w:rPr>
+          <w:rFonts w:ascii="Arial" w:eastAsia="宋体" w:hAnsi="Arial" w:cs="Arial"/>
+          <w:color w:val="323232"/>
+          <w:kern w:val="0"/>
+          <w:sz w:val="24"/>
+          <w:szCs w:val="24"/>
+        </w:rPr>
+        <w:t xml:space="preserve"> Master</w:t>
+      </w:r>
+      <w:r>
+        <w:rPr>
+          <w:rFonts w:ascii="Arial" w:eastAsia="宋体" w:hAnsi="Arial" w:cs="Arial"/>
+          <w:color w:val="323232"/>
+          <w:kern w:val="0"/>
+          <w:sz w:val="24"/>
+          <w:szCs w:val="24"/>
+        </w:rPr>
+        <w:t>，假如这个最小编号的</w:t>
+      </w:r>
+      <w:r>
+        <w:rPr>
+          <w:rFonts w:ascii="Arial" w:eastAsia="宋体" w:hAnsi="Arial" w:cs="Arial"/>
+          <w:color w:val="323232"/>
+          <w:kern w:val="0"/>
+          <w:sz w:val="24"/>
+          <w:szCs w:val="24"/>
+        </w:rPr>
+        <w:t xml:space="preserve"> Server </w:t>
+      </w:r>
+      <w:r>
+        <w:rPr>
+          <w:rFonts w:ascii="Arial" w:eastAsia="宋体" w:hAnsi="Arial" w:cs="Arial"/>
+          <w:color w:val="323232"/>
+          <w:kern w:val="0"/>
+          <w:sz w:val="24"/>
+          <w:szCs w:val="24"/>
+        </w:rPr>
+        <w:t>死去，由于是</w:t>
+      </w:r>
+      <w:r>
+        <w:rPr>
+          <w:rFonts w:ascii="Arial" w:eastAsia="宋体" w:hAnsi="Arial" w:cs="Arial"/>
+          <w:color w:val="323232"/>
+          <w:kern w:val="0"/>
+          <w:sz w:val="24"/>
+          <w:szCs w:val="24"/>
+        </w:rPr>
+        <w:t xml:space="preserve"> EPHEMERAL </w:t>
+      </w:r>
+      <w:r>
+        <w:rPr>
+          <w:rFonts w:ascii="Arial" w:eastAsia="宋体" w:hAnsi="Arial" w:cs="Arial"/>
+          <w:color w:val="323232"/>
+          <w:kern w:val="0"/>
+          <w:sz w:val="24"/>
+          <w:szCs w:val="24"/>
+        </w:rPr>
+        <w:t>节点，死去的</w:t>
+      </w:r>
+      <w:r>
+        <w:rPr>
+          <w:rFonts w:ascii="Arial" w:eastAsia="宋体" w:hAnsi="Arial" w:cs="Arial"/>
+          <w:color w:val="323232"/>
+          <w:kern w:val="0"/>
+          <w:sz w:val="24"/>
+          <w:szCs w:val="24"/>
+        </w:rPr>
+        <w:t xml:space="preserve"> Server </w:t>
+      </w:r>
+      <w:r>
+        <w:rPr>
+          <w:rFonts w:ascii="Arial" w:eastAsia="宋体" w:hAnsi="Arial" w:cs="Arial"/>
+          <w:color w:val="323232"/>
+          <w:kern w:val="0"/>
+          <w:sz w:val="24"/>
+          <w:szCs w:val="24"/>
+        </w:rPr>
+        <w:t>对应的节点也被删除，所以当前的节点列表中又出现一个最小编号的节点，我们就选择这个节点为当前</w:t>
+      </w:r>
+      <w:r>
+        <w:rPr>
+          <w:rFonts w:ascii="Arial" w:eastAsia="宋体" w:hAnsi="Arial" w:cs="Arial"/>
+          <w:color w:val="323232"/>
+          <w:kern w:val="0"/>
+          <w:sz w:val="24"/>
+          <w:szCs w:val="24"/>
+        </w:rPr>
+        <w:t xml:space="preserve"> Master</w:t>
+      </w:r>
+      <w:r>
+        <w:rPr>
+          <w:rFonts w:ascii="Arial" w:eastAsia="宋体" w:hAnsi="Arial" w:cs="Arial"/>
+          <w:color w:val="323232"/>
+          <w:kern w:val="0"/>
+          <w:sz w:val="24"/>
+          <w:szCs w:val="24"/>
+        </w:rPr>
+        <w:t>。这样就实现了动态选择</w:t>
+      </w:r>
+      <w:r>
+        <w:rPr>
+          <w:rFonts w:ascii="Arial" w:eastAsia="宋体" w:hAnsi="Arial" w:cs="Arial"/>
+          <w:color w:val="323232"/>
+          <w:kern w:val="0"/>
+          <w:sz w:val="24"/>
+          <w:szCs w:val="24"/>
+        </w:rPr>
+        <w:t xml:space="preserve"> Master</w:t>
+      </w:r>
+      <w:r>
+        <w:rPr>
+          <w:rFonts w:ascii="Arial" w:eastAsia="宋体" w:hAnsi="Arial" w:cs="Arial"/>
+          <w:color w:val="323232"/>
+          <w:kern w:val="0"/>
+          <w:sz w:val="24"/>
+          <w:szCs w:val="24"/>
+        </w:rPr>
+        <w:t>，避免了传统意义上单</w:t>
+      </w:r>
+      <w:r>
+        <w:rPr>
+          <w:rFonts w:ascii="Arial" w:eastAsia="宋体" w:hAnsi="Arial" w:cs="Arial"/>
+          <w:color w:val="323232"/>
+          <w:kern w:val="0"/>
+          <w:sz w:val="24"/>
+          <w:szCs w:val="24"/>
+        </w:rPr>
+        <w:t xml:space="preserve"> Master </w:t>
+      </w:r>
+      <w:r>
+        <w:rPr>
+          <w:rFonts w:ascii="Arial" w:eastAsia="宋体" w:hAnsi="Arial" w:cs="Arial"/>
+          <w:color w:val="323232"/>
+          <w:kern w:val="0"/>
+          <w:sz w:val="24"/>
+          <w:szCs w:val="24"/>
+        </w:rPr>
+        <w:t>容易出现单点故障的问题。</w:t>
+      </w:r>
+    </w:p>
+    <w:p>
+      <w:pPr>
+        <w:widowControl/>
+        <w:shd w:val="clear" w:color="auto" w:fill="FFFFFF"/>
+        <w:jc w:val="left"/>
+        <w:textAlignment w:val="baseline"/>
+        <w:outlineLvl w:val="4"/>
+        <w:rPr>
+          <w:rFonts w:ascii="Arial" w:eastAsia="宋体" w:hAnsi="Arial" w:cs="Arial"/>
+          <w:color w:val="323232"/>
+          <w:kern w:val="0"/>
+          <w:sz w:val="20"/>
+          <w:szCs w:val="20"/>
+        </w:rPr>
+      </w:pPr>
+      <w:r>
+        <w:rPr>
+          <w:rFonts w:ascii="Arial" w:eastAsia="宋体" w:hAnsi="Arial" w:cs="Arial"/>
+          <w:color w:val="323232"/>
+          <w:kern w:val="0"/>
+          <w:sz w:val="20"/>
+          <w:szCs w:val="20"/>
+        </w:rPr>
+        <w:t>图</w:t>
+      </w:r>
+      <w:r>
+        <w:rPr>
+          <w:rFonts w:ascii="Arial" w:eastAsia="宋体" w:hAnsi="Arial" w:cs="Arial"/>
+          <w:color w:val="323232"/>
+          <w:kern w:val="0"/>
+          <w:sz w:val="20"/>
+          <w:szCs w:val="20"/>
+        </w:rPr>
+        <w:t xml:space="preserve"> 3. </w:t>
+      </w:r>
+      <w:r>
+        <w:rPr>
+          <w:rFonts w:ascii="Arial" w:eastAsia="宋体" w:hAnsi="Arial" w:cs="Arial"/>
+          <w:color w:val="323232"/>
+          <w:kern w:val="0"/>
+          <w:sz w:val="20"/>
+          <w:szCs w:val="20"/>
+        </w:rPr>
+        <w:t>集群管理结构图</w:t>
+      </w:r>
+    </w:p>
+    <w:p>
+      <w:pPr>
+        <w:widowControl/>
+        <w:jc w:val="left"/>
+        <w:rPr>
+          <w:rFonts w:ascii="宋体" w:eastAsia="宋体" w:hAnsi="宋体" w:cs="宋体"/>
+          <w:kern w:val="0"/>
+          <w:sz w:val="24"/>
+          <w:szCs w:val="24"/>
+        </w:rPr>
+      </w:pPr>
+      <w:r>
+        <w:rPr>
+          <w:rFonts w:ascii="宋体" w:eastAsia="宋体" w:hAnsi="宋体" w:cs="宋体"/>
+          <w:noProof/>
+          <w:kern w:val="0"/>
+          <w:sz w:val="24"/>
+          <w:szCs w:val="24"/>
+        </w:rPr>
+        <w:drawing>
+          <wp:inline distT="0" distB="0" distL="0" distR="0">
+            <wp:extent cx="5038725" cy="3324225"/>
+            <wp:effectExtent l="19050" t="0" r="9525" b="0"/>
+            <wp:docPr id="13" name="图片 13" descr="C:\Users\DaiYan\Desktop\image003.gif"/>
+            <wp:cNvGraphicFramePr>
+              <a:graphicFrameLocks xmlns:a="http://schemas.openxmlformats.org/drawingml/2006/main" noChangeAspect="1"/>
+            </wp:cNvGraphicFramePr>
+            <a:graphic xmlns:a="http://schemas.openxmlformats.org/drawingml/2006/main">
+              <a:graphicData uri="http://schemas.openxmlformats.org/drawingml/2006/picture">
+                <pic:pic xmlns:pic="http://schemas.openxmlformats.org/drawingml/2006/picture">
+                  <pic:nvPicPr>
+                    <pic:cNvPr id="0" name="Picture 13" descr="C:\Users\DaiYan\Desktop\image003.gif"/>
+                    <pic:cNvPicPr>
+                      <a:picLocks noChangeAspect="1" noChangeArrowheads="1"/>
+                    </pic:cNvPicPr>
+                  </pic:nvPicPr>
+                  <pic:blipFill>
+                    <a:blip r:embed="rId57"/>
+                    <a:srcRect/>
+                    <a:stretch>
+                      <a:fillRect/>
+                    </a:stretch>
+                  </pic:blipFill>
+                  <pic:spPr bwMode="auto">
+                    <a:xfrm>
+                      <a:off x="0" y="0"/>
+                      <a:ext cx="5038725" cy="3324225"/>
+                    </a:xfrm>
+                    <a:prstGeom prst="rect">
+                      <a:avLst/>
+                    </a:prstGeom>
+                    <a:noFill/>
+                    <a:ln w="9525">
+                      <a:noFill/>
+                      <a:miter lim="800000"/>
+                      <a:headEnd/>
+                      <a:tailEnd/>
+                    </a:ln>
+                  </pic:spPr>
+                </pic:pic>
+              </a:graphicData>
+            </a:graphic>
+          </wp:inline>
+        </w:drawing>
+      </w:r>
+    </w:p>
+    <w:p>
+      <w:pPr>
+        <w:widowControl/>
+        <w:shd w:val="clear" w:color="auto" w:fill="FFFFFF"/>
+        <w:jc w:val="left"/>
+        <w:textAlignment w:val="baseline"/>
+        <w:rPr>
+          <w:rFonts w:ascii="Arial" w:eastAsia="宋体" w:hAnsi="Arial" w:cs="Arial"/>
+          <w:color w:val="323232"/>
+          <w:kern w:val="0"/>
+          <w:sz w:val="24"/>
+          <w:szCs w:val="24"/>
+        </w:rPr>
+      </w:pPr>
+      <w:r>
+        <w:rPr>
+          <w:rFonts w:ascii="Arial" w:eastAsia="宋体" w:hAnsi="Arial" w:cs="Arial"/>
+          <w:color w:val="323232"/>
+          <w:kern w:val="0"/>
+          <w:sz w:val="24"/>
+          <w:szCs w:val="24"/>
+        </w:rPr>
+        <w:t>这部分的示例代码如下，完整的代码请看附件：</w:t>
+      </w:r>
+    </w:p>
+    <w:p>
+      <w:pPr>
+        <w:widowControl/>
+        <w:shd w:val="clear" w:color="auto" w:fill="FFFFFF"/>
+        <w:jc w:val="left"/>
+        <w:textAlignment w:val="baseline"/>
+        <w:outlineLvl w:val="4"/>
+        <w:rPr>
+          <w:rFonts w:ascii="Arial" w:eastAsia="宋体" w:hAnsi="Arial" w:cs="Arial"/>
+          <w:color w:val="323232"/>
+          <w:kern w:val="0"/>
+          <w:sz w:val="20"/>
+          <w:szCs w:val="20"/>
+        </w:rPr>
+      </w:pPr>
+      <w:r>
+        <w:rPr>
+          <w:rFonts w:ascii="Arial" w:eastAsia="宋体" w:hAnsi="Arial" w:cs="Arial"/>
+          <w:color w:val="323232"/>
+          <w:kern w:val="0"/>
+          <w:sz w:val="20"/>
+          <w:szCs w:val="20"/>
+        </w:rPr>
+        <w:t>清单</w:t>
+      </w:r>
+      <w:r>
+        <w:rPr>
+          <w:rFonts w:ascii="Arial" w:eastAsia="宋体" w:hAnsi="Arial" w:cs="Arial"/>
+          <w:color w:val="323232"/>
+          <w:kern w:val="0"/>
+          <w:sz w:val="20"/>
+          <w:szCs w:val="20"/>
+        </w:rPr>
+        <w:t xml:space="preserve"> 3. Leader Election </w:t>
+      </w:r>
+      <w:r>
+        <w:rPr>
+          <w:rFonts w:ascii="Arial" w:eastAsia="宋体" w:hAnsi="Arial" w:cs="Arial"/>
+          <w:color w:val="323232"/>
+          <w:kern w:val="0"/>
+          <w:sz w:val="20"/>
+          <w:szCs w:val="20"/>
+        </w:rPr>
+        <w:t>关键代码</w:t>
+      </w:r>
+    </w:p>
+    <w:tbl>
+      <w:tblPr>
+        <w:tblW w:w="11085" w:type="dxa"/>
+        <w:tblCellMar>
+          <w:left w:w="0" w:type="dxa"/>
+          <w:right w:w="0" w:type="dxa"/>
+        </w:tblCellMar>
+        <w:tblLook w:val="04A0"/>
+      </w:tblPr>
+      <w:tblGrid>
+        <w:gridCol w:w="11085"/>
+      </w:tblGrid>
+      <w:tr>
+        <w:tc>
+          <w:tcPr>
+            <w:tcW w:w="11085" w:type="dxa"/>
+            <w:vAlign w:val="center"/>
+            <w:hideMark/>
+          </w:tcPr>
+          <w:p>
+            <w:pPr>
+              <w:widowControl/>
+              <w:jc w:val="left"/>
+              <w:rPr>
+                <w:rFonts w:ascii="DejaVu Sans Mono" w:eastAsia="宋体" w:hAnsi="DejaVu Sans Mono" w:cs="DejaVu Sans Mono"/>
+                <w:kern w:val="0"/>
+                <w:sz w:val="24"/>
+                <w:szCs w:val="24"/>
+              </w:rPr>
+            </w:pPr>
+            <w:r>
+              <w:rPr>
+                <w:rFonts w:ascii="DejaVu Sans Mono" w:eastAsia="宋体" w:hAnsi="DejaVu Sans Mono" w:cs="DejaVu Sans Mono"/>
+                <w:kern w:val="0"/>
+                <w:sz w:val="24"/>
+              </w:rPr>
+              <w:t xml:space="preserve">void findLeader() throws InterruptedException { </w:t>
+            </w:r>
+          </w:p>
+          <w:p>
+            <w:pPr>
+              <w:widowControl/>
+              <w:jc w:val="left"/>
+              <w:rPr>
+                <w:rFonts w:ascii="DejaVu Sans Mono" w:eastAsia="宋体" w:hAnsi="DejaVu Sans Mono" w:cs="DejaVu Sans Mono"/>
+                <w:kern w:val="0"/>
+                <w:sz w:val="24"/>
+                <w:szCs w:val="24"/>
+              </w:rPr>
+            </w:pPr>
+            <w:r>
+              <w:rPr>
+                <w:rFonts w:ascii="DejaVu Sans Mono" w:eastAsia="宋体" w:hAnsi="DejaVu Sans Mono" w:cs="DejaVu Sans Mono"/>
+                <w:kern w:val="0"/>
+                <w:sz w:val="24"/>
+              </w:rPr>
+              <w:t xml:space="preserve">       byte[] leader = null; </w:t>
+            </w:r>
+          </w:p>
+          <w:p>
+            <w:pPr>
+              <w:widowControl/>
+              <w:jc w:val="left"/>
+              <w:rPr>
+                <w:rFonts w:ascii="DejaVu Sans Mono" w:eastAsia="宋体" w:hAnsi="DejaVu Sans Mono" w:cs="DejaVu Sans Mono"/>
+                <w:kern w:val="0"/>
+                <w:sz w:val="24"/>
+                <w:szCs w:val="24"/>
+              </w:rPr>
+            </w:pPr>
+            <w:r>
+              <w:rPr>
+                <w:rFonts w:ascii="DejaVu Sans Mono" w:eastAsia="宋体" w:hAnsi="DejaVu Sans Mono" w:cs="DejaVu Sans Mono"/>
+                <w:kern w:val="0"/>
+                <w:sz w:val="24"/>
+              </w:rPr>
+              <w:t xml:space="preserve">       try { </w:t>
+            </w:r>
+          </w:p>
+          <w:p>
+            <w:pPr>
+              <w:widowControl/>
+              <w:jc w:val="left"/>
+              <w:rPr>
+                <w:rFonts w:ascii="DejaVu Sans Mono" w:eastAsia="宋体" w:hAnsi="DejaVu Sans Mono" w:cs="DejaVu Sans Mono"/>
+                <w:kern w:val="0"/>
+                <w:sz w:val="24"/>
+                <w:szCs w:val="24"/>
+              </w:rPr>
+            </w:pPr>
+            <w:r>
+              <w:rPr>
+                <w:rFonts w:ascii="DejaVu Sans Mono" w:eastAsia="宋体" w:hAnsi="DejaVu Sans Mono" w:cs="DejaVu Sans Mono"/>
+                <w:kern w:val="0"/>
+                <w:sz w:val="24"/>
+              </w:rPr>
+              <w:t xml:space="preserve">           leader = zk.getData(root + "/leader", true, null); </w:t>
+            </w:r>
+          </w:p>
+          <w:p>
+            <w:pPr>
+              <w:widowControl/>
+              <w:jc w:val="left"/>
+              <w:rPr>
+                <w:rFonts w:ascii="DejaVu Sans Mono" w:eastAsia="宋体" w:hAnsi="DejaVu Sans Mono" w:cs="DejaVu Sans Mono"/>
+                <w:kern w:val="0"/>
+                <w:sz w:val="24"/>
+                <w:szCs w:val="24"/>
+              </w:rPr>
+            </w:pPr>
+            <w:r>
+              <w:rPr>
+                <w:rFonts w:ascii="DejaVu Sans Mono" w:eastAsia="宋体" w:hAnsi="DejaVu Sans Mono" w:cs="DejaVu Sans Mono"/>
+                <w:kern w:val="0"/>
+                <w:sz w:val="24"/>
+              </w:rPr>
+              <w:t xml:space="preserve">       } catch (Exception e) { </w:t>
+            </w:r>
+          </w:p>
+          <w:p>
+            <w:pPr>
+              <w:widowControl/>
+              <w:jc w:val="left"/>
+              <w:rPr>
+                <w:rFonts w:ascii="DejaVu Sans Mono" w:eastAsia="宋体" w:hAnsi="DejaVu Sans Mono" w:cs="DejaVu Sans Mono"/>
+                <w:kern w:val="0"/>
+                <w:sz w:val="24"/>
+                <w:szCs w:val="24"/>
+              </w:rPr>
+            </w:pPr>
+            <w:r>
+              <w:rPr>
+                <w:rFonts w:ascii="DejaVu Sans Mono" w:eastAsia="宋体" w:hAnsi="DejaVu Sans Mono" w:cs="DejaVu Sans Mono"/>
+                <w:kern w:val="0"/>
+                <w:sz w:val="24"/>
+              </w:rPr>
+              <w:t xml:space="preserve">           logger.error(e); </w:t>
+            </w:r>
+          </w:p>
+          <w:p>
+            <w:pPr>
+              <w:widowControl/>
+              <w:jc w:val="left"/>
+              <w:rPr>
+                <w:rFonts w:ascii="DejaVu Sans Mono" w:eastAsia="宋体" w:hAnsi="DejaVu Sans Mono" w:cs="DejaVu Sans Mono"/>
+                <w:kern w:val="0"/>
+                <w:sz w:val="24"/>
+                <w:szCs w:val="24"/>
+              </w:rPr>
+            </w:pPr>
+            <w:r>
+              <w:rPr>
+                <w:rFonts w:ascii="DejaVu Sans Mono" w:eastAsia="宋体" w:hAnsi="DejaVu Sans Mono" w:cs="DejaVu Sans Mono"/>
+                <w:kern w:val="0"/>
+                <w:sz w:val="24"/>
+              </w:rPr>
+              <w:t xml:space="preserve">       } </w:t>
+            </w:r>
+          </w:p>
+          <w:p>
+            <w:pPr>
+              <w:widowControl/>
+              <w:jc w:val="left"/>
+              <w:rPr>
+                <w:rFonts w:ascii="DejaVu Sans Mono" w:eastAsia="宋体" w:hAnsi="DejaVu Sans Mono" w:cs="DejaVu Sans Mono"/>
+                <w:kern w:val="0"/>
+                <w:sz w:val="24"/>
+                <w:szCs w:val="24"/>
+              </w:rPr>
+            </w:pPr>
+            <w:r>
+              <w:rPr>
+                <w:rFonts w:ascii="DejaVu Sans Mono" w:eastAsia="宋体" w:hAnsi="DejaVu Sans Mono" w:cs="DejaVu Sans Mono"/>
+                <w:kern w:val="0"/>
+                <w:sz w:val="24"/>
+              </w:rPr>
+              <w:t xml:space="preserve">       if (leader != null) { </w:t>
+            </w:r>
+          </w:p>
+          <w:p>
+            <w:pPr>
+              <w:widowControl/>
+              <w:jc w:val="left"/>
+              <w:rPr>
+                <w:rFonts w:ascii="DejaVu Sans Mono" w:eastAsia="宋体" w:hAnsi="DejaVu Sans Mono" w:cs="DejaVu Sans Mono"/>
+                <w:kern w:val="0"/>
+                <w:sz w:val="24"/>
+                <w:szCs w:val="24"/>
+              </w:rPr>
+            </w:pPr>
+            <w:r>
+              <w:rPr>
+                <w:rFonts w:ascii="DejaVu Sans Mono" w:eastAsia="宋体" w:hAnsi="DejaVu Sans Mono" w:cs="DejaVu Sans Mono"/>
+                <w:kern w:val="0"/>
+                <w:sz w:val="24"/>
+              </w:rPr>
+              <w:t xml:space="preserve">           following(); </w:t>
+            </w:r>
+          </w:p>
+          <w:p>
+            <w:pPr>
+              <w:widowControl/>
+              <w:jc w:val="left"/>
+              <w:rPr>
+                <w:rFonts w:ascii="DejaVu Sans Mono" w:eastAsia="宋体" w:hAnsi="DejaVu Sans Mono" w:cs="DejaVu Sans Mono"/>
+                <w:kern w:val="0"/>
+                <w:sz w:val="24"/>
+                <w:szCs w:val="24"/>
+              </w:rPr>
+            </w:pPr>
+            <w:r>
+              <w:rPr>
+                <w:rFonts w:ascii="DejaVu Sans Mono" w:eastAsia="宋体" w:hAnsi="DejaVu Sans Mono" w:cs="DejaVu Sans Mono"/>
+                <w:kern w:val="0"/>
+                <w:sz w:val="24"/>
+              </w:rPr>
+              <w:t xml:space="preserve">       } else { </w:t>
+            </w:r>
+          </w:p>
+          <w:p>
+            <w:pPr>
+              <w:widowControl/>
+              <w:jc w:val="left"/>
+              <w:rPr>
+                <w:rFonts w:ascii="DejaVu Sans Mono" w:eastAsia="宋体" w:hAnsi="DejaVu Sans Mono" w:cs="DejaVu Sans Mono"/>
+                <w:kern w:val="0"/>
+                <w:sz w:val="24"/>
+                <w:szCs w:val="24"/>
+              </w:rPr>
+            </w:pPr>
+            <w:r>
+              <w:rPr>
+                <w:rFonts w:ascii="DejaVu Sans Mono" w:eastAsia="宋体" w:hAnsi="DejaVu Sans Mono" w:cs="DejaVu Sans Mono"/>
+                <w:kern w:val="0"/>
+                <w:sz w:val="24"/>
+              </w:rPr>
+              <w:t xml:space="preserve">           String newLeader = null; </w:t>
+            </w:r>
+          </w:p>
+          <w:p>
+            <w:pPr>
+              <w:widowControl/>
+              <w:jc w:val="left"/>
+              <w:rPr>
+                <w:rFonts w:ascii="DejaVu Sans Mono" w:eastAsia="宋体" w:hAnsi="DejaVu Sans Mono" w:cs="DejaVu Sans Mono"/>
+                <w:kern w:val="0"/>
+                <w:sz w:val="24"/>
+                <w:szCs w:val="24"/>
+              </w:rPr>
+            </w:pPr>
+            <w:r>
+              <w:rPr>
+                <w:rFonts w:ascii="DejaVu Sans Mono" w:eastAsia="宋体" w:hAnsi="DejaVu Sans Mono" w:cs="DejaVu Sans Mono"/>
+                <w:kern w:val="0"/>
+                <w:sz w:val="24"/>
+              </w:rPr>
+              <w:t xml:space="preserve">           try { </w:t>
+            </w:r>
+          </w:p>
+          <w:p>
+            <w:pPr>
+              <w:widowControl/>
+              <w:jc w:val="left"/>
+              <w:rPr>
+                <w:rFonts w:ascii="DejaVu Sans Mono" w:eastAsia="宋体" w:hAnsi="DejaVu Sans Mono" w:cs="DejaVu Sans Mono"/>
+                <w:kern w:val="0"/>
+                <w:sz w:val="24"/>
+                <w:szCs w:val="24"/>
+              </w:rPr>
+            </w:pPr>
+            <w:r>
+              <w:rPr>
+                <w:rFonts w:ascii="DejaVu Sans Mono" w:eastAsia="宋体" w:hAnsi="DejaVu Sans Mono" w:cs="DejaVu Sans Mono"/>
+                <w:kern w:val="0"/>
+                <w:sz w:val="24"/>
+              </w:rPr>
+              <w:t xml:space="preserve">               byte[] localhost = InetAddress.getLocalHost().getAddress(); </w:t>
+            </w:r>
+          </w:p>
+          <w:p>
+            <w:pPr>
+              <w:widowControl/>
+              <w:jc w:val="left"/>
+              <w:rPr>
+                <w:rFonts w:ascii="DejaVu Sans Mono" w:eastAsia="宋体" w:hAnsi="DejaVu Sans Mono" w:cs="DejaVu Sans Mono"/>
+                <w:kern w:val="0"/>
+                <w:sz w:val="24"/>
+                <w:szCs w:val="24"/>
+              </w:rPr>
+            </w:pPr>
+            <w:r>
+              <w:rPr>
+                <w:rFonts w:ascii="DejaVu Sans Mono" w:eastAsia="宋体" w:hAnsi="DejaVu Sans Mono" w:cs="DejaVu Sans Mono"/>
+                <w:kern w:val="0"/>
+                <w:sz w:val="24"/>
+              </w:rPr>
+              <w:lastRenderedPageBreak/>
+              <w:t xml:space="preserve">               newLeader = zk.create(root + "/leader", localhost, </w:t>
+            </w:r>
+          </w:p>
+          <w:p>
+            <w:pPr>
+              <w:widowControl/>
+              <w:jc w:val="left"/>
+              <w:rPr>
+                <w:rFonts w:ascii="DejaVu Sans Mono" w:eastAsia="宋体" w:hAnsi="DejaVu Sans Mono" w:cs="DejaVu Sans Mono"/>
+                <w:kern w:val="0"/>
+                <w:sz w:val="24"/>
+                <w:szCs w:val="24"/>
+              </w:rPr>
+            </w:pPr>
+            <w:r>
+              <w:rPr>
+                <w:rFonts w:ascii="DejaVu Sans Mono" w:eastAsia="宋体" w:hAnsi="DejaVu Sans Mono" w:cs="DejaVu Sans Mono"/>
+                <w:kern w:val="0"/>
+                <w:sz w:val="24"/>
+              </w:rPr>
+              <w:t xml:space="preserve">               ZooDefs.Ids.OPEN_ACL_UNSAFE, CreateMode.EPHEMERAL); </w:t>
+            </w:r>
+          </w:p>
+          <w:p>
+            <w:pPr>
+              <w:widowControl/>
+              <w:jc w:val="left"/>
+              <w:rPr>
+                <w:rFonts w:ascii="DejaVu Sans Mono" w:eastAsia="宋体" w:hAnsi="DejaVu Sans Mono" w:cs="DejaVu Sans Mono"/>
+                <w:kern w:val="0"/>
+                <w:sz w:val="24"/>
+                <w:szCs w:val="24"/>
+              </w:rPr>
+            </w:pPr>
+            <w:r>
+              <w:rPr>
+                <w:rFonts w:ascii="DejaVu Sans Mono" w:eastAsia="宋体" w:hAnsi="DejaVu Sans Mono" w:cs="DejaVu Sans Mono"/>
+                <w:kern w:val="0"/>
+                <w:sz w:val="24"/>
+              </w:rPr>
+              <w:t xml:space="preserve">           } catch (Exception e) { </w:t>
+            </w:r>
+          </w:p>
+          <w:p>
+            <w:pPr>
+              <w:widowControl/>
+              <w:jc w:val="left"/>
+              <w:rPr>
+                <w:rFonts w:ascii="DejaVu Sans Mono" w:eastAsia="宋体" w:hAnsi="DejaVu Sans Mono" w:cs="DejaVu Sans Mono"/>
+                <w:kern w:val="0"/>
+                <w:sz w:val="24"/>
+                <w:szCs w:val="24"/>
+              </w:rPr>
+            </w:pPr>
+            <w:r>
+              <w:rPr>
+                <w:rFonts w:ascii="DejaVu Sans Mono" w:eastAsia="宋体" w:hAnsi="DejaVu Sans Mono" w:cs="DejaVu Sans Mono"/>
+                <w:kern w:val="0"/>
+                <w:sz w:val="24"/>
+              </w:rPr>
+              <w:t xml:space="preserve">               logger.error(e); </w:t>
+            </w:r>
+          </w:p>
+          <w:p>
+            <w:pPr>
+              <w:widowControl/>
+              <w:jc w:val="left"/>
+              <w:rPr>
+                <w:rFonts w:ascii="DejaVu Sans Mono" w:eastAsia="宋体" w:hAnsi="DejaVu Sans Mono" w:cs="DejaVu Sans Mono"/>
+                <w:kern w:val="0"/>
+                <w:sz w:val="24"/>
+                <w:szCs w:val="24"/>
+              </w:rPr>
+            </w:pPr>
+            <w:r>
+              <w:rPr>
+                <w:rFonts w:ascii="DejaVu Sans Mono" w:eastAsia="宋体" w:hAnsi="DejaVu Sans Mono" w:cs="DejaVu Sans Mono"/>
+                <w:kern w:val="0"/>
+                <w:sz w:val="24"/>
+              </w:rPr>
+              <w:t xml:space="preserve">           } </w:t>
+            </w:r>
+          </w:p>
+          <w:p>
+            <w:pPr>
+              <w:widowControl/>
+              <w:jc w:val="left"/>
+              <w:rPr>
+                <w:rFonts w:ascii="DejaVu Sans Mono" w:eastAsia="宋体" w:hAnsi="DejaVu Sans Mono" w:cs="DejaVu Sans Mono"/>
+                <w:kern w:val="0"/>
+                <w:sz w:val="24"/>
+                <w:szCs w:val="24"/>
+              </w:rPr>
+            </w:pPr>
+            <w:r>
+              <w:rPr>
+                <w:rFonts w:ascii="DejaVu Sans Mono" w:eastAsia="宋体" w:hAnsi="DejaVu Sans Mono" w:cs="DejaVu Sans Mono"/>
+                <w:kern w:val="0"/>
+                <w:sz w:val="24"/>
+              </w:rPr>
+              <w:t xml:space="preserve">           if (newLeader != null) { </w:t>
+            </w:r>
+          </w:p>
+          <w:p>
+            <w:pPr>
+              <w:widowControl/>
+              <w:jc w:val="left"/>
+              <w:rPr>
+                <w:rFonts w:ascii="DejaVu Sans Mono" w:eastAsia="宋体" w:hAnsi="DejaVu Sans Mono" w:cs="DejaVu Sans Mono"/>
+                <w:kern w:val="0"/>
+                <w:sz w:val="24"/>
+                <w:szCs w:val="24"/>
+              </w:rPr>
+            </w:pPr>
+            <w:r>
+              <w:rPr>
+                <w:rFonts w:ascii="DejaVu Sans Mono" w:eastAsia="宋体" w:hAnsi="DejaVu Sans Mono" w:cs="DejaVu Sans Mono"/>
+                <w:kern w:val="0"/>
+                <w:sz w:val="24"/>
+              </w:rPr>
+              <w:t xml:space="preserve">               leading(); </w:t>
+            </w:r>
+          </w:p>
+          <w:p>
+            <w:pPr>
+              <w:widowControl/>
+              <w:jc w:val="left"/>
+              <w:rPr>
+                <w:rFonts w:ascii="DejaVu Sans Mono" w:eastAsia="宋体" w:hAnsi="DejaVu Sans Mono" w:cs="DejaVu Sans Mono"/>
+                <w:kern w:val="0"/>
+                <w:sz w:val="24"/>
+                <w:szCs w:val="24"/>
+              </w:rPr>
+            </w:pPr>
+            <w:r>
+              <w:rPr>
+                <w:rFonts w:ascii="DejaVu Sans Mono" w:eastAsia="宋体" w:hAnsi="DejaVu Sans Mono" w:cs="DejaVu Sans Mono"/>
+                <w:kern w:val="0"/>
+                <w:sz w:val="24"/>
+              </w:rPr>
+              <w:t xml:space="preserve">           } else { </w:t>
+            </w:r>
+          </w:p>
+          <w:p>
+            <w:pPr>
+              <w:widowControl/>
+              <w:jc w:val="left"/>
+              <w:rPr>
+                <w:rFonts w:ascii="DejaVu Sans Mono" w:eastAsia="宋体" w:hAnsi="DejaVu Sans Mono" w:cs="DejaVu Sans Mono"/>
+                <w:kern w:val="0"/>
+                <w:sz w:val="24"/>
+                <w:szCs w:val="24"/>
+              </w:rPr>
+            </w:pPr>
+            <w:r>
+              <w:rPr>
+                <w:rFonts w:ascii="DejaVu Sans Mono" w:eastAsia="宋体" w:hAnsi="DejaVu Sans Mono" w:cs="DejaVu Sans Mono"/>
+                <w:kern w:val="0"/>
+                <w:sz w:val="24"/>
+              </w:rPr>
+              <w:t xml:space="preserve">               mutex.wait(); </w:t>
+            </w:r>
+          </w:p>
+          <w:p>
+            <w:pPr>
+              <w:widowControl/>
+              <w:jc w:val="left"/>
+              <w:rPr>
+                <w:rFonts w:ascii="DejaVu Sans Mono" w:eastAsia="宋体" w:hAnsi="DejaVu Sans Mono" w:cs="DejaVu Sans Mono"/>
+                <w:kern w:val="0"/>
+                <w:sz w:val="24"/>
+                <w:szCs w:val="24"/>
+              </w:rPr>
+            </w:pPr>
+            <w:r>
+              <w:rPr>
+                <w:rFonts w:ascii="DejaVu Sans Mono" w:eastAsia="宋体" w:hAnsi="DejaVu Sans Mono" w:cs="DejaVu Sans Mono"/>
+                <w:kern w:val="0"/>
+                <w:sz w:val="24"/>
+              </w:rPr>
+              <w:t xml:space="preserve">           } </w:t>
+            </w:r>
+          </w:p>
+          <w:p>
+            <w:pPr>
+              <w:widowControl/>
+              <w:jc w:val="left"/>
+              <w:rPr>
+                <w:rFonts w:ascii="DejaVu Sans Mono" w:eastAsia="宋体" w:hAnsi="DejaVu Sans Mono" w:cs="DejaVu Sans Mono"/>
+                <w:kern w:val="0"/>
+                <w:sz w:val="24"/>
+                <w:szCs w:val="24"/>
+              </w:rPr>
+            </w:pPr>
+            <w:r>
+              <w:rPr>
+                <w:rFonts w:ascii="DejaVu Sans Mono" w:eastAsia="宋体" w:hAnsi="DejaVu Sans Mono" w:cs="DejaVu Sans Mono"/>
+                <w:kern w:val="0"/>
+                <w:sz w:val="24"/>
+              </w:rPr>
+              <w:t xml:space="preserve">       } </w:t>
+            </w:r>
+          </w:p>
+          <w:p>
+            <w:pPr>
+              <w:widowControl/>
+              <w:jc w:val="left"/>
+              <w:rPr>
+                <w:rFonts w:ascii="DejaVu Sans Mono" w:eastAsia="宋体" w:hAnsi="DejaVu Sans Mono" w:cs="DejaVu Sans Mono"/>
+                <w:kern w:val="0"/>
+                <w:sz w:val="24"/>
+                <w:szCs w:val="24"/>
+              </w:rPr>
+            </w:pPr>
+            <w:r>
+              <w:rPr>
+                <w:rFonts w:ascii="DejaVu Sans Mono" w:eastAsia="宋体" w:hAnsi="DejaVu Sans Mono" w:cs="DejaVu Sans Mono"/>
+                <w:kern w:val="0"/>
+                <w:sz w:val="24"/>
+              </w:rPr>
+              <w:t>   }</w:t>
+            </w:r>
+          </w:p>
+        </w:tc>
+      </w:tr>
+    </w:tbl>
+    <w:p>
+      <w:pPr>
+        <w:widowControl/>
+        <w:shd w:val="clear" w:color="auto" w:fill="FFFFFF"/>
+        <w:jc w:val="left"/>
+        <w:textAlignment w:val="baseline"/>
+        <w:outlineLvl w:val="2"/>
+        <w:rPr>
+          <w:rFonts w:ascii="Arial" w:eastAsia="宋体" w:hAnsi="Arial" w:cs="Arial"/>
+          <w:color w:val="3F3F3F"/>
+          <w:kern w:val="0"/>
+          <w:sz w:val="27"/>
+          <w:szCs w:val="27"/>
+        </w:rPr>
+      </w:pPr>
+      <w:r>
+        <w:rPr>
+          <w:rFonts w:ascii="Arial" w:eastAsia="宋体" w:hAnsi="Arial" w:cs="Arial"/>
+          <w:color w:val="3F3F3F"/>
+          <w:kern w:val="0"/>
+          <w:sz w:val="27"/>
+          <w:szCs w:val="27"/>
+        </w:rPr>
+        <w:lastRenderedPageBreak/>
+        <w:t>共享锁（</w:t>
+      </w:r>
+      <w:r>
+        <w:rPr>
+          <w:rFonts w:ascii="Arial" w:eastAsia="宋体" w:hAnsi="Arial" w:cs="Arial"/>
+          <w:color w:val="3F3F3F"/>
+          <w:kern w:val="0"/>
+          <w:sz w:val="27"/>
+          <w:szCs w:val="27"/>
+        </w:rPr>
+        <w:t>Locks</w:t>
+      </w:r>
+      <w:r>
+        <w:rPr>
+          <w:rFonts w:ascii="Arial" w:eastAsia="宋体" w:hAnsi="Arial" w:cs="Arial"/>
+          <w:color w:val="3F3F3F"/>
+          <w:kern w:val="0"/>
+          <w:sz w:val="27"/>
+          <w:szCs w:val="27"/>
+        </w:rPr>
+        <w:t>）</w:t>
+      </w:r>
+    </w:p>
+    <w:p>
+      <w:pPr>
+        <w:widowControl/>
+        <w:shd w:val="clear" w:color="auto" w:fill="FFFFFF"/>
+        <w:jc w:val="left"/>
+        <w:textAlignment w:val="baseline"/>
+        <w:rPr>
+          <w:rFonts w:ascii="Arial" w:eastAsia="宋体" w:hAnsi="Arial" w:cs="Arial"/>
+          <w:color w:val="323232"/>
+          <w:kern w:val="0"/>
+          <w:sz w:val="24"/>
+          <w:szCs w:val="24"/>
+        </w:rPr>
+      </w:pPr>
+      <w:r>
+        <w:rPr>
+          <w:rFonts w:ascii="Arial" w:eastAsia="宋体" w:hAnsi="Arial" w:cs="Arial"/>
+          <w:color w:val="323232"/>
+          <w:kern w:val="0"/>
+          <w:sz w:val="24"/>
+          <w:szCs w:val="24"/>
+          <w:highlight w:val="yellow"/>
+        </w:rPr>
+        <w:t>共享锁</w:t>
+      </w:r>
+      <w:r>
+        <w:rPr>
+          <w:rFonts w:ascii="Arial" w:eastAsia="宋体" w:hAnsi="Arial" w:cs="Arial"/>
+          <w:color w:val="323232"/>
+          <w:kern w:val="0"/>
+          <w:sz w:val="24"/>
+          <w:szCs w:val="24"/>
+        </w:rPr>
+        <w:t>在同一个进程中很容易实现，但是在</w:t>
+      </w:r>
+      <w:r>
+        <w:rPr>
+          <w:rFonts w:ascii="Arial" w:eastAsia="宋体" w:hAnsi="Arial" w:cs="Arial"/>
+          <w:color w:val="323232"/>
+          <w:kern w:val="0"/>
+          <w:sz w:val="24"/>
+          <w:szCs w:val="24"/>
+          <w:highlight w:val="yellow"/>
+        </w:rPr>
+        <w:t>跨进程</w:t>
+      </w:r>
+      <w:r>
+        <w:rPr>
+          <w:rFonts w:ascii="Arial" w:eastAsia="宋体" w:hAnsi="Arial" w:cs="Arial"/>
+          <w:color w:val="323232"/>
+          <w:kern w:val="0"/>
+          <w:sz w:val="24"/>
+          <w:szCs w:val="24"/>
+        </w:rPr>
+        <w:t>或者在不同</w:t>
+      </w:r>
+      <w:r>
+        <w:rPr>
+          <w:rFonts w:ascii="Arial" w:eastAsia="宋体" w:hAnsi="Arial" w:cs="Arial"/>
+          <w:color w:val="323232"/>
+          <w:kern w:val="0"/>
+          <w:sz w:val="24"/>
+          <w:szCs w:val="24"/>
+        </w:rPr>
+        <w:t xml:space="preserve"> Server </w:t>
+      </w:r>
+      <w:r>
+        <w:rPr>
+          <w:rFonts w:ascii="Arial" w:eastAsia="宋体" w:hAnsi="Arial" w:cs="Arial"/>
+          <w:color w:val="323232"/>
+          <w:kern w:val="0"/>
+          <w:sz w:val="24"/>
+          <w:szCs w:val="24"/>
+        </w:rPr>
+        <w:t>之间就不好实现了。</w:t>
+      </w:r>
+      <w:r>
+        <w:rPr>
+          <w:rFonts w:ascii="Arial" w:eastAsia="宋体" w:hAnsi="Arial" w:cs="Arial"/>
+          <w:color w:val="323232"/>
+          <w:kern w:val="0"/>
+          <w:sz w:val="24"/>
+          <w:szCs w:val="24"/>
+        </w:rPr>
+        <w:t xml:space="preserve">Zookeeper </w:t>
+      </w:r>
+      <w:r>
+        <w:rPr>
+          <w:rFonts w:ascii="Arial" w:eastAsia="宋体" w:hAnsi="Arial" w:cs="Arial"/>
+          <w:color w:val="323232"/>
+          <w:kern w:val="0"/>
+          <w:sz w:val="24"/>
+          <w:szCs w:val="24"/>
+        </w:rPr>
+        <w:t>却很容易实现这个功能，实现方式也是需要获得锁的</w:t>
+      </w:r>
+      <w:r>
+        <w:rPr>
+          <w:rFonts w:ascii="Arial" w:eastAsia="宋体" w:hAnsi="Arial" w:cs="Arial"/>
+          <w:color w:val="323232"/>
+          <w:kern w:val="0"/>
+          <w:sz w:val="24"/>
+          <w:szCs w:val="24"/>
+        </w:rPr>
+        <w:t xml:space="preserve"> Server </w:t>
+      </w:r>
+      <w:r>
+        <w:rPr>
+          <w:rFonts w:ascii="Arial" w:eastAsia="宋体" w:hAnsi="Arial" w:cs="Arial"/>
+          <w:color w:val="323232"/>
+          <w:kern w:val="0"/>
+          <w:sz w:val="24"/>
+          <w:szCs w:val="24"/>
+        </w:rPr>
+        <w:t>创建一个</w:t>
+      </w:r>
+      <w:r>
+        <w:rPr>
+          <w:rFonts w:ascii="Arial" w:eastAsia="宋体" w:hAnsi="Arial" w:cs="Arial"/>
+          <w:color w:val="323232"/>
+          <w:kern w:val="0"/>
+          <w:sz w:val="24"/>
+          <w:szCs w:val="24"/>
+        </w:rPr>
+        <w:t xml:space="preserve"> EPHEMERAL_SEQUENTIAL </w:t>
+      </w:r>
+      <w:r>
+        <w:rPr>
+          <w:rFonts w:ascii="Arial" w:eastAsia="宋体" w:hAnsi="Arial" w:cs="Arial"/>
+          <w:color w:val="323232"/>
+          <w:kern w:val="0"/>
+          <w:sz w:val="24"/>
+          <w:szCs w:val="24"/>
+        </w:rPr>
+        <w:t>目录节点，然后调用</w:t>
+      </w:r>
+      <w:r>
+        <w:rPr>
+          <w:rFonts w:ascii="Arial" w:eastAsia="宋体" w:hAnsi="Arial" w:cs="Arial"/>
+          <w:color w:val="323232"/>
+          <w:kern w:val="0"/>
+          <w:sz w:val="24"/>
+          <w:szCs w:val="24"/>
+        </w:rPr>
+        <w:t> </w:t>
+      </w:r>
+      <w:hyperlink r:id="rId58" w:anchor="getChildren%28java.lang.String,%20boolean%29" w:history="1">
+        <w:r>
+          <w:rPr>
+            <w:rFonts w:ascii="Arial" w:eastAsia="宋体" w:hAnsi="Arial" w:cs="Arial"/>
+            <w:color w:val="3B6CAA"/>
+            <w:kern w:val="0"/>
+            <w:sz w:val="24"/>
+            <w:szCs w:val="24"/>
+            <w:u w:val="single"/>
+          </w:rPr>
+          <w:t>getChildren</w:t>
+        </w:r>
+      </w:hyperlink>
+      <w:r>
+        <w:rPr>
+          <w:rFonts w:ascii="Arial" w:eastAsia="宋体" w:hAnsi="Arial" w:cs="Arial"/>
+          <w:color w:val="323232"/>
+          <w:kern w:val="0"/>
+          <w:sz w:val="24"/>
+          <w:szCs w:val="24"/>
+        </w:rPr>
         <w:t>方法获取当前的目录节点列表中最小的目录节点是不是就是自己创建的目录节点，如果正是自己创建的，那么它就获得了这个锁，如果不是那么它就调用</w:t>
       </w:r>
       <w:r>
@@ -11612,7 +9890,7 @@
         </w:rPr>
         <w:t> </w:t>
       </w:r>
-      <w:hyperlink r:id="rId57" w:anchor="exists%28java.lang.String,%20boolean%29" w:history="1">
+      <w:hyperlink r:id="rId59" w:anchor="exists%28java.lang.String,%20boolean%29" w:history="1">
         <w:r>
           <w:rPr>
             <w:rFonts w:ascii="Arial" w:eastAsia="宋体" w:hAnsi="Arial" w:cs="Arial"/>
@@ -11635,7 +9913,7 @@
         </w:rPr>
         <w:t>(</w:t>
       </w:r>
-      <w:hyperlink r:id="rId58" w:history="1">
+      <w:hyperlink r:id="rId60" w:history="1">
         <w:r>
           <w:rPr>
             <w:rFonts w:ascii="Arial" w:eastAsia="宋体" w:hAnsi="Arial" w:cs="Arial"/>
@@ -11686,7 +9964,28 @@
           <w:sz w:val="24"/>
           <w:szCs w:val="24"/>
         </w:rPr>
-        <w:t>上目录节点列表的变化，一直到自己创建的节点是列表中最小编号的目录节点，从而获得锁，释放锁很简单，只要删除前面它自己所创建的目录节点就行了。</w:t>
+        <w:t>上目录节点列表的变化，一直到自己创建的节点是列表中最小编号的目录节点，从而获得锁，</w:t>
+      </w:r>
+      <w:r>
+        <w:rPr>
+          <w:rFonts w:ascii="Arial" w:eastAsia="宋体" w:hAnsi="Arial" w:cs="Arial"/>
+          <w:color w:val="323232"/>
+          <w:kern w:val="0"/>
+          <w:sz w:val="24"/>
+          <w:szCs w:val="24"/>
+          <w:highlight w:val="yellow"/>
+        </w:rPr>
+        <w:t>释放锁很简单，只要删除前面它自己所创建的目录节点就行了</w:t>
+      </w:r>
+      <w:r>
+        <w:rPr>
+          <w:rFonts w:ascii="Arial" w:eastAsia="宋体" w:hAnsi="Arial" w:cs="Arial"/>
+          <w:color w:val="323232"/>
+          <w:kern w:val="0"/>
+          <w:sz w:val="24"/>
+          <w:szCs w:val="24"/>
+        </w:rPr>
+        <w:t>。</w:t>
       </w:r>
     </w:p>
     <w:p>
@@ -11769,13 +10068,56 @@
       <w:r>
         <w:rPr>
           <w:rFonts w:ascii="宋体" w:eastAsia="宋体" w:hAnsi="宋体" w:cs="宋体"/>
-          <w:kern w:val="0"/>
-          <w:sz w:val="24"/>
-          <w:szCs w:val="24"/>
-        </w:rPr>
-        <w:pict>
-          <v:shape id="_x0000_i1029" type="#_x0000_t75" alt="图 4. Zookeeper 实现 Locks 的流程图" style="width:331.5pt;height:362.25pt"/>
-        </w:pict>
+          <w:noProof/>
+          <w:kern w:val="0"/>
+          <w:sz w:val="24"/>
+          <w:szCs w:val="24"/>
+        </w:rPr>
+        <w:drawing>
+          <wp:inline distT="0" distB="0" distL="0" distR="0">
+            <wp:extent cx="4210050" cy="3924300"/>
+            <wp:effectExtent l="19050" t="0" r="0" b="0"/>
+            <wp:docPr id="16" name="图片 16" descr="C:\Users\DaiYan\Desktop\image004.gif"/>
+            <wp:cNvGraphicFramePr>
+              <a:graphicFrameLocks xmlns:a="http://schemas.openxmlformats.org/drawingml/2006/main" noChangeAspect="1"/>
+            </wp:cNvGraphicFramePr>
+            <a:graphic xmlns:a="http://schemas.openxmlformats.org/drawingml/2006/main">
+              <a:graphicData uri="http://schemas.openxmlformats.org/drawingml/2006/picture">
+                <pic:pic xmlns:pic="http://schemas.openxmlformats.org/drawingml/2006/picture">
+                  <pic:nvPicPr>
+                    <pic:cNvPr id="0" name="Picture 16" descr="C:\Users\DaiYan\Desktop\image004.gif"/>
+                    <pic:cNvPicPr>
+                      <a:picLocks noChangeAspect="1" noChangeArrowheads="1"/>
+                    </pic:cNvPicPr>
+                  </pic:nvPicPr>
+                  <pic:blipFill>
+                    <a:blip r:embed="rId61"/>
+                    <a:srcRect/>
+                    <a:stretch>
+                      <a:fillRect/>
+                    </a:stretch>
+                  </pic:blipFill>
+                  <pic:spPr bwMode="auto">
+                    <a:xfrm>
+                      <a:off x="0" y="0"/>
+                      <a:ext cx="4210050" cy="3924300"/>
+                    </a:xfrm>
+                    <a:prstGeom prst="rect">
+                      <a:avLst/>
+                    </a:prstGeom>
+                    <a:noFill/>
+                    <a:ln w="9525">
+                      <a:noFill/>
+                      <a:miter lim="800000"/>
+                      <a:headEnd/>
+                      <a:tailEnd/>
+                    </a:ln>
+                  </pic:spPr>
+                </pic:pic>
+              </a:graphicData>
+            </a:graphic>
+          </wp:inline>
+        </w:drawing>
       </w:r>
     </w:p>
     <w:p>
@@ -11826,6 +10168,7 @@
           <w:sz w:val="20"/>
           <w:szCs w:val="20"/>
         </w:rPr>
+        <w:lastRenderedPageBreak/>
         <w:t>清单</w:t>
       </w:r>
       <w:r>
@@ -11851,7 +10194,7 @@
     </w:p>
     <w:tbl>
       <w:tblPr>
-        <w:tblW w:w="11700" w:type="dxa"/>
+        <w:tblW w:w="11085" w:type="dxa"/>
         <w:tblCellMar>
           <w:left w:w="0" w:type="dxa"/>
           <w:right w:w="0" w:type="dxa"/>
@@ -11859,438 +10202,9 @@
         <w:tblLook w:val="04A0"/>
       </w:tblPr>
       <w:tblGrid>
-        <w:gridCol w:w="615"/>
         <w:gridCol w:w="11085"/>
       </w:tblGrid>
       <w:tr>
-        <w:tc>
-          <w:tcPr>
-            <w:tcW w:w="0" w:type="auto"/>
-            <w:vAlign w:val="center"/>
-            <w:hideMark/>
-          </w:tcPr>
-          <w:p>
-            <w:pPr>
-              <w:widowControl/>
-              <w:jc w:val="left"/>
-              <w:rPr>
-                <w:rFonts w:ascii="DejaVu Sans Mono" w:eastAsia="宋体" w:hAnsi="DejaVu Sans Mono" w:cs="DejaVu Sans Mono"/>
-                <w:kern w:val="0"/>
-                <w:sz w:val="24"/>
-                <w:szCs w:val="24"/>
-              </w:rPr>
-            </w:pPr>
-            <w:r>
-              <w:rPr>
-                <w:rFonts w:ascii="DejaVu Sans Mono" w:eastAsia="宋体" w:hAnsi="DejaVu Sans Mono" w:cs="DejaVu Sans Mono"/>
-                <w:kern w:val="0"/>
-                <w:sz w:val="24"/>
-                <w:szCs w:val="24"/>
-              </w:rPr>
-              <w:t>1</w:t>
-            </w:r>
-          </w:p>
-          <w:p>
-            <w:pPr>
-              <w:widowControl/>
-              <w:jc w:val="left"/>
-              <w:rPr>
-                <w:rFonts w:ascii="DejaVu Sans Mono" w:eastAsia="宋体" w:hAnsi="DejaVu Sans Mono" w:cs="DejaVu Sans Mono"/>
-                <w:kern w:val="0"/>
-                <w:sz w:val="24"/>
-                <w:szCs w:val="24"/>
-              </w:rPr>
-            </w:pPr>
-            <w:r>
-              <w:rPr>
-                <w:rFonts w:ascii="DejaVu Sans Mono" w:eastAsia="宋体" w:hAnsi="DejaVu Sans Mono" w:cs="DejaVu Sans Mono"/>
-                <w:kern w:val="0"/>
-                <w:sz w:val="24"/>
-                <w:szCs w:val="24"/>
-              </w:rPr>
-              <w:t>2</w:t>
-            </w:r>
-          </w:p>
-          <w:p>
-            <w:pPr>
-              <w:widowControl/>
-              <w:jc w:val="left"/>
-              <w:rPr>
-                <w:rFonts w:ascii="DejaVu Sans Mono" w:eastAsia="宋体" w:hAnsi="DejaVu Sans Mono" w:cs="DejaVu Sans Mono"/>
-                <w:kern w:val="0"/>
-                <w:sz w:val="24"/>
-                <w:szCs w:val="24"/>
-              </w:rPr>
-            </w:pPr>
-            <w:r>
-              <w:rPr>
-                <w:rFonts w:ascii="DejaVu Sans Mono" w:eastAsia="宋体" w:hAnsi="DejaVu Sans Mono" w:cs="DejaVu Sans Mono"/>
-                <w:kern w:val="0"/>
-                <w:sz w:val="24"/>
-                <w:szCs w:val="24"/>
-              </w:rPr>
-              <w:t>3</w:t>
-            </w:r>
-          </w:p>
-          <w:p>
-            <w:pPr>
-              <w:widowControl/>
-              <w:jc w:val="left"/>
-              <w:rPr>
-                <w:rFonts w:ascii="DejaVu Sans Mono" w:eastAsia="宋体" w:hAnsi="DejaVu Sans Mono" w:cs="DejaVu Sans Mono"/>
-                <w:kern w:val="0"/>
-                <w:sz w:val="24"/>
-                <w:szCs w:val="24"/>
-              </w:rPr>
-            </w:pPr>
-            <w:r>
-              <w:rPr>
-                <w:rFonts w:ascii="DejaVu Sans Mono" w:eastAsia="宋体" w:hAnsi="DejaVu Sans Mono" w:cs="DejaVu Sans Mono"/>
-                <w:kern w:val="0"/>
-                <w:sz w:val="24"/>
-                <w:szCs w:val="24"/>
-              </w:rPr>
-              <w:t>4</w:t>
-            </w:r>
-          </w:p>
-          <w:p>
-            <w:pPr>
-              <w:widowControl/>
-              <w:jc w:val="left"/>
-              <w:rPr>
-                <w:rFonts w:ascii="DejaVu Sans Mono" w:eastAsia="宋体" w:hAnsi="DejaVu Sans Mono" w:cs="DejaVu Sans Mono"/>
-                <w:kern w:val="0"/>
-                <w:sz w:val="24"/>
-                <w:szCs w:val="24"/>
-              </w:rPr>
-            </w:pPr>
-            <w:r>
-              <w:rPr>
-                <w:rFonts w:ascii="DejaVu Sans Mono" w:eastAsia="宋体" w:hAnsi="DejaVu Sans Mono" w:cs="DejaVu Sans Mono"/>
-                <w:kern w:val="0"/>
-                <w:sz w:val="24"/>
-                <w:szCs w:val="24"/>
-              </w:rPr>
-              <w:t>5</w:t>
-            </w:r>
-          </w:p>
-          <w:p>
-            <w:pPr>
-              <w:widowControl/>
-              <w:jc w:val="left"/>
-              <w:rPr>
-                <w:rFonts w:ascii="DejaVu Sans Mono" w:eastAsia="宋体" w:hAnsi="DejaVu Sans Mono" w:cs="DejaVu Sans Mono"/>
-                <w:kern w:val="0"/>
-                <w:sz w:val="24"/>
-                <w:szCs w:val="24"/>
-              </w:rPr>
-            </w:pPr>
-            <w:r>
-              <w:rPr>
-                <w:rFonts w:ascii="DejaVu Sans Mono" w:eastAsia="宋体" w:hAnsi="DejaVu Sans Mono" w:cs="DejaVu Sans Mono"/>
-                <w:kern w:val="0"/>
-                <w:sz w:val="24"/>
-                <w:szCs w:val="24"/>
-              </w:rPr>
-              <w:t>6</w:t>
-            </w:r>
-          </w:p>
-          <w:p>
-            <w:pPr>
-              <w:widowControl/>
-              <w:jc w:val="left"/>
-              <w:rPr>
-                <w:rFonts w:ascii="DejaVu Sans Mono" w:eastAsia="宋体" w:hAnsi="DejaVu Sans Mono" w:cs="DejaVu Sans Mono"/>
-                <w:kern w:val="0"/>
-                <w:sz w:val="24"/>
-                <w:szCs w:val="24"/>
-              </w:rPr>
-            </w:pPr>
-            <w:r>
-              <w:rPr>
-                <w:rFonts w:ascii="DejaVu Sans Mono" w:eastAsia="宋体" w:hAnsi="DejaVu Sans Mono" w:cs="DejaVu Sans Mono"/>
-                <w:kern w:val="0"/>
-                <w:sz w:val="24"/>
-                <w:szCs w:val="24"/>
-              </w:rPr>
-              <w:t>7</w:t>
-            </w:r>
-          </w:p>
-          <w:p>
-            <w:pPr>
-              <w:widowControl/>
-              <w:jc w:val="left"/>
-              <w:rPr>
-                <w:rFonts w:ascii="DejaVu Sans Mono" w:eastAsia="宋体" w:hAnsi="DejaVu Sans Mono" w:cs="DejaVu Sans Mono"/>
-                <w:kern w:val="0"/>
-                <w:sz w:val="24"/>
-                <w:szCs w:val="24"/>
-              </w:rPr>
-            </w:pPr>
-            <w:r>
-              <w:rPr>
-                <w:rFonts w:ascii="DejaVu Sans Mono" w:eastAsia="宋体" w:hAnsi="DejaVu Sans Mono" w:cs="DejaVu Sans Mono"/>
-                <w:kern w:val="0"/>
-                <w:sz w:val="24"/>
-                <w:szCs w:val="24"/>
-              </w:rPr>
-              <w:t>8</w:t>
-            </w:r>
-          </w:p>
-          <w:p>
-            <w:pPr>
-              <w:widowControl/>
-              <w:jc w:val="left"/>
-              <w:rPr>
-                <w:rFonts w:ascii="DejaVu Sans Mono" w:eastAsia="宋体" w:hAnsi="DejaVu Sans Mono" w:cs="DejaVu Sans Mono"/>
-                <w:kern w:val="0"/>
-                <w:sz w:val="24"/>
-                <w:szCs w:val="24"/>
-              </w:rPr>
-            </w:pPr>
-            <w:r>
-              <w:rPr>
-                <w:rFonts w:ascii="DejaVu Sans Mono" w:eastAsia="宋体" w:hAnsi="DejaVu Sans Mono" w:cs="DejaVu Sans Mono"/>
-                <w:kern w:val="0"/>
-                <w:sz w:val="24"/>
-                <w:szCs w:val="24"/>
-              </w:rPr>
-              <w:t>9</w:t>
-            </w:r>
-          </w:p>
-          <w:p>
-            <w:pPr>
-              <w:widowControl/>
-              <w:jc w:val="left"/>
-              <w:rPr>
-                <w:rFonts w:ascii="DejaVu Sans Mono" w:eastAsia="宋体" w:hAnsi="DejaVu Sans Mono" w:cs="DejaVu Sans Mono"/>
-                <w:kern w:val="0"/>
-                <w:sz w:val="24"/>
-                <w:szCs w:val="24"/>
-              </w:rPr>
-            </w:pPr>
-            <w:r>
-              <w:rPr>
-                <w:rFonts w:ascii="DejaVu Sans Mono" w:eastAsia="宋体" w:hAnsi="DejaVu Sans Mono" w:cs="DejaVu Sans Mono"/>
-                <w:kern w:val="0"/>
-                <w:sz w:val="24"/>
-                <w:szCs w:val="24"/>
-              </w:rPr>
-              <w:t>10</w:t>
-            </w:r>
-          </w:p>
-          <w:p>
-            <w:pPr>
-              <w:widowControl/>
-              <w:jc w:val="left"/>
-              <w:rPr>
-                <w:rFonts w:ascii="DejaVu Sans Mono" w:eastAsia="宋体" w:hAnsi="DejaVu Sans Mono" w:cs="DejaVu Sans Mono"/>
-                <w:kern w:val="0"/>
-                <w:sz w:val="24"/>
-                <w:szCs w:val="24"/>
-              </w:rPr>
-            </w:pPr>
-            <w:r>
-              <w:rPr>
-                <w:rFonts w:ascii="DejaVu Sans Mono" w:eastAsia="宋体" w:hAnsi="DejaVu Sans Mono" w:cs="DejaVu Sans Mono"/>
-                <w:kern w:val="0"/>
-                <w:sz w:val="24"/>
-                <w:szCs w:val="24"/>
-              </w:rPr>
-              <w:t>11</w:t>
-            </w:r>
-          </w:p>
-          <w:p>
-            <w:pPr>
-              <w:widowControl/>
-              <w:jc w:val="left"/>
-              <w:rPr>
-                <w:rFonts w:ascii="DejaVu Sans Mono" w:eastAsia="宋体" w:hAnsi="DejaVu Sans Mono" w:cs="DejaVu Sans Mono"/>
-                <w:kern w:val="0"/>
-                <w:sz w:val="24"/>
-                <w:szCs w:val="24"/>
-              </w:rPr>
-            </w:pPr>
-            <w:r>
-              <w:rPr>
-                <w:rFonts w:ascii="DejaVu Sans Mono" w:eastAsia="宋体" w:hAnsi="DejaVu Sans Mono" w:cs="DejaVu Sans Mono"/>
-                <w:kern w:val="0"/>
-                <w:sz w:val="24"/>
-                <w:szCs w:val="24"/>
-              </w:rPr>
-              <w:t>12</w:t>
-            </w:r>
-          </w:p>
-          <w:p>
-            <w:pPr>
-              <w:widowControl/>
-              <w:jc w:val="left"/>
-              <w:rPr>
-                <w:rFonts w:ascii="DejaVu Sans Mono" w:eastAsia="宋体" w:hAnsi="DejaVu Sans Mono" w:cs="DejaVu Sans Mono"/>
-                <w:kern w:val="0"/>
-                <w:sz w:val="24"/>
-                <w:szCs w:val="24"/>
-              </w:rPr>
-            </w:pPr>
-            <w:r>
-              <w:rPr>
-                <w:rFonts w:ascii="DejaVu Sans Mono" w:eastAsia="宋体" w:hAnsi="DejaVu Sans Mono" w:cs="DejaVu Sans Mono"/>
-                <w:kern w:val="0"/>
-                <w:sz w:val="24"/>
-                <w:szCs w:val="24"/>
-              </w:rPr>
-              <w:t>13</w:t>
-            </w:r>
-          </w:p>
-          <w:p>
-            <w:pPr>
-              <w:widowControl/>
-              <w:jc w:val="left"/>
-              <w:rPr>
-                <w:rFonts w:ascii="DejaVu Sans Mono" w:eastAsia="宋体" w:hAnsi="DejaVu Sans Mono" w:cs="DejaVu Sans Mono"/>
-                <w:kern w:val="0"/>
-                <w:sz w:val="24"/>
-                <w:szCs w:val="24"/>
-              </w:rPr>
-            </w:pPr>
-            <w:r>
-              <w:rPr>
-                <w:rFonts w:ascii="DejaVu Sans Mono" w:eastAsia="宋体" w:hAnsi="DejaVu Sans Mono" w:cs="DejaVu Sans Mono"/>
-                <w:kern w:val="0"/>
-                <w:sz w:val="24"/>
-                <w:szCs w:val="24"/>
-              </w:rPr>
-              <w:t>14</w:t>
-            </w:r>
-          </w:p>
-          <w:p>
-            <w:pPr>
-              <w:widowControl/>
-              <w:jc w:val="left"/>
-              <w:rPr>
-                <w:rFonts w:ascii="DejaVu Sans Mono" w:eastAsia="宋体" w:hAnsi="DejaVu Sans Mono" w:cs="DejaVu Sans Mono"/>
-                <w:kern w:val="0"/>
-                <w:sz w:val="24"/>
-                <w:szCs w:val="24"/>
-              </w:rPr>
-            </w:pPr>
-            <w:r>
-              <w:rPr>
-                <w:rFonts w:ascii="DejaVu Sans Mono" w:eastAsia="宋体" w:hAnsi="DejaVu Sans Mono" w:cs="DejaVu Sans Mono"/>
-                <w:kern w:val="0"/>
-                <w:sz w:val="24"/>
-                <w:szCs w:val="24"/>
-              </w:rPr>
-              <w:t>15</w:t>
-            </w:r>
-          </w:p>
-          <w:p>
-            <w:pPr>
-              <w:widowControl/>
-              <w:jc w:val="left"/>
-              <w:rPr>
-                <w:rFonts w:ascii="DejaVu Sans Mono" w:eastAsia="宋体" w:hAnsi="DejaVu Sans Mono" w:cs="DejaVu Sans Mono"/>
-                <w:kern w:val="0"/>
-                <w:sz w:val="24"/>
-                <w:szCs w:val="24"/>
-              </w:rPr>
-            </w:pPr>
-            <w:r>
-              <w:rPr>
-                <w:rFonts w:ascii="DejaVu Sans Mono" w:eastAsia="宋体" w:hAnsi="DejaVu Sans Mono" w:cs="DejaVu Sans Mono"/>
-                <w:kern w:val="0"/>
-                <w:sz w:val="24"/>
-                <w:szCs w:val="24"/>
-              </w:rPr>
-              <w:t>16</w:t>
-            </w:r>
-          </w:p>
-          <w:p>
-            <w:pPr>
-              <w:widowControl/>
-              <w:jc w:val="left"/>
-              <w:rPr>
-                <w:rFonts w:ascii="DejaVu Sans Mono" w:eastAsia="宋体" w:hAnsi="DejaVu Sans Mono" w:cs="DejaVu Sans Mono"/>
-                <w:kern w:val="0"/>
-                <w:sz w:val="24"/>
-                <w:szCs w:val="24"/>
-              </w:rPr>
-            </w:pPr>
-            <w:r>
-              <w:rPr>
-                <w:rFonts w:ascii="DejaVu Sans Mono" w:eastAsia="宋体" w:hAnsi="DejaVu Sans Mono" w:cs="DejaVu Sans Mono"/>
-                <w:kern w:val="0"/>
-                <w:sz w:val="24"/>
-                <w:szCs w:val="24"/>
-              </w:rPr>
-              <w:t>17</w:t>
-            </w:r>
-          </w:p>
-          <w:p>
-            <w:pPr>
-              <w:widowControl/>
-              <w:jc w:val="left"/>
-              <w:rPr>
-                <w:rFonts w:ascii="DejaVu Sans Mono" w:eastAsia="宋体" w:hAnsi="DejaVu Sans Mono" w:cs="DejaVu Sans Mono"/>
-                <w:kern w:val="0"/>
-                <w:sz w:val="24"/>
-                <w:szCs w:val="24"/>
-              </w:rPr>
-            </w:pPr>
-            <w:r>
-              <w:rPr>
-                <w:rFonts w:ascii="DejaVu Sans Mono" w:eastAsia="宋体" w:hAnsi="DejaVu Sans Mono" w:cs="DejaVu Sans Mono"/>
-                <w:kern w:val="0"/>
-                <w:sz w:val="24"/>
-                <w:szCs w:val="24"/>
-              </w:rPr>
-              <w:t>18</w:t>
-            </w:r>
-          </w:p>
-          <w:p>
-            <w:pPr>
-              <w:widowControl/>
-              <w:jc w:val="left"/>
-              <w:rPr>
-                <w:rFonts w:ascii="DejaVu Sans Mono" w:eastAsia="宋体" w:hAnsi="DejaVu Sans Mono" w:cs="DejaVu Sans Mono"/>
-                <w:kern w:val="0"/>
-                <w:sz w:val="24"/>
-                <w:szCs w:val="24"/>
-              </w:rPr>
-            </w:pPr>
-            <w:r>
-              <w:rPr>
-                <w:rFonts w:ascii="DejaVu Sans Mono" w:eastAsia="宋体" w:hAnsi="DejaVu Sans Mono" w:cs="DejaVu Sans Mono"/>
-                <w:kern w:val="0"/>
-                <w:sz w:val="24"/>
-                <w:szCs w:val="24"/>
-              </w:rPr>
-              <w:lastRenderedPageBreak/>
-              <w:t>19</w:t>
-            </w:r>
-          </w:p>
-          <w:p>
-            <w:pPr>
-              <w:widowControl/>
-              <w:jc w:val="left"/>
-              <w:rPr>
-                <w:rFonts w:ascii="DejaVu Sans Mono" w:eastAsia="宋体" w:hAnsi="DejaVu Sans Mono" w:cs="DejaVu Sans Mono"/>
-                <w:kern w:val="0"/>
-                <w:sz w:val="24"/>
-                <w:szCs w:val="24"/>
-              </w:rPr>
-            </w:pPr>
-            <w:r>
-              <w:rPr>
-                <w:rFonts w:ascii="DejaVu Sans Mono" w:eastAsia="宋体" w:hAnsi="DejaVu Sans Mono" w:cs="DejaVu Sans Mono"/>
-                <w:kern w:val="0"/>
-                <w:sz w:val="24"/>
-                <w:szCs w:val="24"/>
-              </w:rPr>
-              <w:t>20</w:t>
-            </w:r>
-          </w:p>
-        </w:tc>
         <w:tc>
           <w:tcPr>
             <w:tcW w:w="11085" w:type="dxa"/>
@@ -12314,7 +10228,6 @@
                 <w:kern w:val="0"/>
                 <w:sz w:val="24"/>
               </w:rPr>
-              <w:lastRenderedPageBreak/>
               <w:t xml:space="preserve">void getLock() throws KeeperException, InterruptedException{ </w:t>
             </w:r>
           </w:p>
@@ -12655,7 +10568,6 @@
                 <w:kern w:val="0"/>
                 <w:sz w:val="24"/>
               </w:rPr>
-              <w:lastRenderedPageBreak/>
               <w:t xml:space="preserve">           getLock(); </w:t>
             </w:r>
           </w:p>
@@ -12725,7 +10637,6 @@
           <w:sz w:val="27"/>
           <w:szCs w:val="27"/>
         </w:rPr>
-        <w:lastRenderedPageBreak/>
         <w:t>队列管理</w:t>
       </w:r>
     </w:p>
@@ -13179,13 +11090,57 @@
       <w:r>
         <w:rPr>
           <w:rFonts w:ascii="宋体" w:eastAsia="宋体" w:hAnsi="宋体" w:cs="宋体"/>
-          <w:kern w:val="0"/>
-          <w:sz w:val="24"/>
-          <w:szCs w:val="24"/>
-        </w:rPr>
-        <w:pict>
-          <v:shape id="_x0000_i1030" type="#_x0000_t75" alt="图 5. 同步队列流程图" style="width:348.75pt;height:344.25pt"/>
-        </w:pict>
+          <w:noProof/>
+          <w:kern w:val="0"/>
+          <w:sz w:val="24"/>
+          <w:szCs w:val="24"/>
+        </w:rPr>
+        <w:lastRenderedPageBreak/>
+        <w:drawing>
+          <wp:inline distT="0" distB="0" distL="0" distR="0">
+            <wp:extent cx="4429125" cy="4371975"/>
+            <wp:effectExtent l="19050" t="0" r="9525" b="0"/>
+            <wp:docPr id="18" name="图片 18" descr="C:\Users\DaiYan\Desktop\image005.gif"/>
+            <wp:cNvGraphicFramePr>
+              <a:graphicFrameLocks xmlns:a="http://schemas.openxmlformats.org/drawingml/2006/main" noChangeAspect="1"/>
+            </wp:cNvGraphicFramePr>
+            <a:graphic xmlns:a="http://schemas.openxmlformats.org/drawingml/2006/main">
+              <a:graphicData uri="http://schemas.openxmlformats.org/drawingml/2006/picture">
+                <pic:pic xmlns:pic="http://schemas.openxmlformats.org/drawingml/2006/picture">
+                  <pic:nvPicPr>
+                    <pic:cNvPr id="0" name="Picture 18" descr="C:\Users\DaiYan\Desktop\image005.gif"/>
+                    <pic:cNvPicPr>
+                      <a:picLocks noChangeAspect="1" noChangeArrowheads="1"/>
+                    </pic:cNvPicPr>
+                  </pic:nvPicPr>
+                  <pic:blipFill>
+                    <a:blip r:embed="rId62"/>
+                    <a:srcRect/>
+                    <a:stretch>
+                      <a:fillRect/>
+                    </a:stretch>
+                  </pic:blipFill>
+                  <pic:spPr bwMode="auto">
+                    <a:xfrm>
+                      <a:off x="0" y="0"/>
+                      <a:ext cx="4429125" cy="4371975"/>
+                    </a:xfrm>
+                    <a:prstGeom prst="rect">
+                      <a:avLst/>
+                    </a:prstGeom>
+                    <a:noFill/>
+                    <a:ln w="9525">
+                      <a:noFill/>
+                      <a:miter lim="800000"/>
+                      <a:headEnd/>
+                      <a:tailEnd/>
+                    </a:ln>
+                  </pic:spPr>
+                </pic:pic>
+              </a:graphicData>
+            </a:graphic>
+          </wp:inline>
+        </w:drawing>
       </w:r>
     </w:p>
     <w:p>
@@ -13261,7 +11216,7 @@
     </w:p>
     <w:tbl>
       <w:tblPr>
-        <w:tblW w:w="11700" w:type="dxa"/>
+        <w:tblW w:w="11085" w:type="dxa"/>
         <w:tblCellMar>
           <w:left w:w="0" w:type="dxa"/>
           <w:right w:w="0" w:type="dxa"/>
@@ -13269,312 +11224,9 @@
         <w:tblLook w:val="04A0"/>
       </w:tblPr>
       <w:tblGrid>
-        <w:gridCol w:w="615"/>
         <w:gridCol w:w="11085"/>
       </w:tblGrid>
       <w:tr>
-        <w:tc>
-          <w:tcPr>
-            <w:tcW w:w="0" w:type="auto"/>
-            <w:vAlign w:val="center"/>
-            <w:hideMark/>
-          </w:tcPr>
-          <w:p>
-            <w:pPr>
-              <w:widowControl/>
-              <w:jc w:val="left"/>
-              <w:rPr>
-                <w:rFonts w:ascii="DejaVu Sans Mono" w:eastAsia="宋体" w:hAnsi="DejaVu Sans Mono" w:cs="DejaVu Sans Mono"/>
-                <w:kern w:val="0"/>
-                <w:sz w:val="24"/>
-                <w:szCs w:val="24"/>
-              </w:rPr>
-            </w:pPr>
-            <w:r>
-              <w:rPr>
-                <w:rFonts w:ascii="DejaVu Sans Mono" w:eastAsia="宋体" w:hAnsi="DejaVu Sans Mono" w:cs="DejaVu Sans Mono"/>
-                <w:kern w:val="0"/>
-                <w:sz w:val="24"/>
-                <w:szCs w:val="24"/>
-              </w:rPr>
-              <w:t>1</w:t>
-            </w:r>
-          </w:p>
-          <w:p>
-            <w:pPr>
-              <w:widowControl/>
-              <w:jc w:val="left"/>
-              <w:rPr>
-                <w:rFonts w:ascii="DejaVu Sans Mono" w:eastAsia="宋体" w:hAnsi="DejaVu Sans Mono" w:cs="DejaVu Sans Mono"/>
-                <w:kern w:val="0"/>
-                <w:sz w:val="24"/>
-                <w:szCs w:val="24"/>
-              </w:rPr>
-            </w:pPr>
-            <w:r>
-              <w:rPr>
-                <w:rFonts w:ascii="DejaVu Sans Mono" w:eastAsia="宋体" w:hAnsi="DejaVu Sans Mono" w:cs="DejaVu Sans Mono"/>
-                <w:kern w:val="0"/>
-                <w:sz w:val="24"/>
-                <w:szCs w:val="24"/>
-              </w:rPr>
-              <w:lastRenderedPageBreak/>
-              <w:t>2</w:t>
-            </w:r>
-          </w:p>
-          <w:p>
-            <w:pPr>
-              <w:widowControl/>
-              <w:jc w:val="left"/>
-              <w:rPr>
-                <w:rFonts w:ascii="DejaVu Sans Mono" w:eastAsia="宋体" w:hAnsi="DejaVu Sans Mono" w:cs="DejaVu Sans Mono"/>
-                <w:kern w:val="0"/>
-                <w:sz w:val="24"/>
-                <w:szCs w:val="24"/>
-              </w:rPr>
-            </w:pPr>
-            <w:r>
-              <w:rPr>
-                <w:rFonts w:ascii="DejaVu Sans Mono" w:eastAsia="宋体" w:hAnsi="DejaVu Sans Mono" w:cs="DejaVu Sans Mono"/>
-                <w:kern w:val="0"/>
-                <w:sz w:val="24"/>
-                <w:szCs w:val="24"/>
-              </w:rPr>
-              <w:t>3</w:t>
-            </w:r>
-          </w:p>
-          <w:p>
-            <w:pPr>
-              <w:widowControl/>
-              <w:jc w:val="left"/>
-              <w:rPr>
-                <w:rFonts w:ascii="DejaVu Sans Mono" w:eastAsia="宋体" w:hAnsi="DejaVu Sans Mono" w:cs="DejaVu Sans Mono"/>
-                <w:kern w:val="0"/>
-                <w:sz w:val="24"/>
-                <w:szCs w:val="24"/>
-              </w:rPr>
-            </w:pPr>
-            <w:r>
-              <w:rPr>
-                <w:rFonts w:ascii="DejaVu Sans Mono" w:eastAsia="宋体" w:hAnsi="DejaVu Sans Mono" w:cs="DejaVu Sans Mono"/>
-                <w:kern w:val="0"/>
-                <w:sz w:val="24"/>
-                <w:szCs w:val="24"/>
-              </w:rPr>
-              <w:t>4</w:t>
-            </w:r>
-          </w:p>
-          <w:p>
-            <w:pPr>
-              <w:widowControl/>
-              <w:jc w:val="left"/>
-              <w:rPr>
-                <w:rFonts w:ascii="DejaVu Sans Mono" w:eastAsia="宋体" w:hAnsi="DejaVu Sans Mono" w:cs="DejaVu Sans Mono"/>
-                <w:kern w:val="0"/>
-                <w:sz w:val="24"/>
-                <w:szCs w:val="24"/>
-              </w:rPr>
-            </w:pPr>
-            <w:r>
-              <w:rPr>
-                <w:rFonts w:ascii="DejaVu Sans Mono" w:eastAsia="宋体" w:hAnsi="DejaVu Sans Mono" w:cs="DejaVu Sans Mono"/>
-                <w:kern w:val="0"/>
-                <w:sz w:val="24"/>
-                <w:szCs w:val="24"/>
-              </w:rPr>
-              <w:t>5</w:t>
-            </w:r>
-          </w:p>
-          <w:p>
-            <w:pPr>
-              <w:widowControl/>
-              <w:jc w:val="left"/>
-              <w:rPr>
-                <w:rFonts w:ascii="DejaVu Sans Mono" w:eastAsia="宋体" w:hAnsi="DejaVu Sans Mono" w:cs="DejaVu Sans Mono"/>
-                <w:kern w:val="0"/>
-                <w:sz w:val="24"/>
-                <w:szCs w:val="24"/>
-              </w:rPr>
-            </w:pPr>
-            <w:r>
-              <w:rPr>
-                <w:rFonts w:ascii="DejaVu Sans Mono" w:eastAsia="宋体" w:hAnsi="DejaVu Sans Mono" w:cs="DejaVu Sans Mono"/>
-                <w:kern w:val="0"/>
-                <w:sz w:val="24"/>
-                <w:szCs w:val="24"/>
-              </w:rPr>
-              <w:t>6</w:t>
-            </w:r>
-          </w:p>
-          <w:p>
-            <w:pPr>
-              <w:widowControl/>
-              <w:jc w:val="left"/>
-              <w:rPr>
-                <w:rFonts w:ascii="DejaVu Sans Mono" w:eastAsia="宋体" w:hAnsi="DejaVu Sans Mono" w:cs="DejaVu Sans Mono"/>
-                <w:kern w:val="0"/>
-                <w:sz w:val="24"/>
-                <w:szCs w:val="24"/>
-              </w:rPr>
-            </w:pPr>
-            <w:r>
-              <w:rPr>
-                <w:rFonts w:ascii="DejaVu Sans Mono" w:eastAsia="宋体" w:hAnsi="DejaVu Sans Mono" w:cs="DejaVu Sans Mono"/>
-                <w:kern w:val="0"/>
-                <w:sz w:val="24"/>
-                <w:szCs w:val="24"/>
-              </w:rPr>
-              <w:t>7</w:t>
-            </w:r>
-          </w:p>
-          <w:p>
-            <w:pPr>
-              <w:widowControl/>
-              <w:jc w:val="left"/>
-              <w:rPr>
-                <w:rFonts w:ascii="DejaVu Sans Mono" w:eastAsia="宋体" w:hAnsi="DejaVu Sans Mono" w:cs="DejaVu Sans Mono"/>
-                <w:kern w:val="0"/>
-                <w:sz w:val="24"/>
-                <w:szCs w:val="24"/>
-              </w:rPr>
-            </w:pPr>
-            <w:r>
-              <w:rPr>
-                <w:rFonts w:ascii="DejaVu Sans Mono" w:eastAsia="宋体" w:hAnsi="DejaVu Sans Mono" w:cs="DejaVu Sans Mono"/>
-                <w:kern w:val="0"/>
-                <w:sz w:val="24"/>
-                <w:szCs w:val="24"/>
-              </w:rPr>
-              <w:t>8</w:t>
-            </w:r>
-          </w:p>
-          <w:p>
-            <w:pPr>
-              <w:widowControl/>
-              <w:jc w:val="left"/>
-              <w:rPr>
-                <w:rFonts w:ascii="DejaVu Sans Mono" w:eastAsia="宋体" w:hAnsi="DejaVu Sans Mono" w:cs="DejaVu Sans Mono"/>
-                <w:kern w:val="0"/>
-                <w:sz w:val="24"/>
-                <w:szCs w:val="24"/>
-              </w:rPr>
-            </w:pPr>
-            <w:r>
-              <w:rPr>
-                <w:rFonts w:ascii="DejaVu Sans Mono" w:eastAsia="宋体" w:hAnsi="DejaVu Sans Mono" w:cs="DejaVu Sans Mono"/>
-                <w:kern w:val="0"/>
-                <w:sz w:val="24"/>
-                <w:szCs w:val="24"/>
-              </w:rPr>
-              <w:t>9</w:t>
-            </w:r>
-          </w:p>
-          <w:p>
-            <w:pPr>
-              <w:widowControl/>
-              <w:jc w:val="left"/>
-              <w:rPr>
-                <w:rFonts w:ascii="DejaVu Sans Mono" w:eastAsia="宋体" w:hAnsi="DejaVu Sans Mono" w:cs="DejaVu Sans Mono"/>
-                <w:kern w:val="0"/>
-                <w:sz w:val="24"/>
-                <w:szCs w:val="24"/>
-              </w:rPr>
-            </w:pPr>
-            <w:r>
-              <w:rPr>
-                <w:rFonts w:ascii="DejaVu Sans Mono" w:eastAsia="宋体" w:hAnsi="DejaVu Sans Mono" w:cs="DejaVu Sans Mono"/>
-                <w:kern w:val="0"/>
-                <w:sz w:val="24"/>
-                <w:szCs w:val="24"/>
-              </w:rPr>
-              <w:t>10</w:t>
-            </w:r>
-          </w:p>
-          <w:p>
-            <w:pPr>
-              <w:widowControl/>
-              <w:jc w:val="left"/>
-              <w:rPr>
-                <w:rFonts w:ascii="DejaVu Sans Mono" w:eastAsia="宋体" w:hAnsi="DejaVu Sans Mono" w:cs="DejaVu Sans Mono"/>
-                <w:kern w:val="0"/>
-                <w:sz w:val="24"/>
-                <w:szCs w:val="24"/>
-              </w:rPr>
-            </w:pPr>
-            <w:r>
-              <w:rPr>
-                <w:rFonts w:ascii="DejaVu Sans Mono" w:eastAsia="宋体" w:hAnsi="DejaVu Sans Mono" w:cs="DejaVu Sans Mono"/>
-                <w:kern w:val="0"/>
-                <w:sz w:val="24"/>
-                <w:szCs w:val="24"/>
-              </w:rPr>
-              <w:t>11</w:t>
-            </w:r>
-          </w:p>
-          <w:p>
-            <w:pPr>
-              <w:widowControl/>
-              <w:jc w:val="left"/>
-              <w:rPr>
-                <w:rFonts w:ascii="DejaVu Sans Mono" w:eastAsia="宋体" w:hAnsi="DejaVu Sans Mono" w:cs="DejaVu Sans Mono"/>
-                <w:kern w:val="0"/>
-                <w:sz w:val="24"/>
-                <w:szCs w:val="24"/>
-              </w:rPr>
-            </w:pPr>
-            <w:r>
-              <w:rPr>
-                <w:rFonts w:ascii="DejaVu Sans Mono" w:eastAsia="宋体" w:hAnsi="DejaVu Sans Mono" w:cs="DejaVu Sans Mono"/>
-                <w:kern w:val="0"/>
-                <w:sz w:val="24"/>
-                <w:szCs w:val="24"/>
-              </w:rPr>
-              <w:t>12</w:t>
-            </w:r>
-          </w:p>
-          <w:p>
-            <w:pPr>
-              <w:widowControl/>
-              <w:jc w:val="left"/>
-              <w:rPr>
-                <w:rFonts w:ascii="DejaVu Sans Mono" w:eastAsia="宋体" w:hAnsi="DejaVu Sans Mono" w:cs="DejaVu Sans Mono"/>
-                <w:kern w:val="0"/>
-                <w:sz w:val="24"/>
-                <w:szCs w:val="24"/>
-              </w:rPr>
-            </w:pPr>
-            <w:r>
-              <w:rPr>
-                <w:rFonts w:ascii="DejaVu Sans Mono" w:eastAsia="宋体" w:hAnsi="DejaVu Sans Mono" w:cs="DejaVu Sans Mono"/>
-                <w:kern w:val="0"/>
-                <w:sz w:val="24"/>
-                <w:szCs w:val="24"/>
-              </w:rPr>
-              <w:t>13</w:t>
-            </w:r>
-          </w:p>
-          <w:p>
-            <w:pPr>
-              <w:widowControl/>
-              <w:jc w:val="left"/>
-              <w:rPr>
-                <w:rFonts w:ascii="DejaVu Sans Mono" w:eastAsia="宋体" w:hAnsi="DejaVu Sans Mono" w:cs="DejaVu Sans Mono"/>
-                <w:kern w:val="0"/>
-                <w:sz w:val="24"/>
-                <w:szCs w:val="24"/>
-              </w:rPr>
-            </w:pPr>
-            <w:r>
-              <w:rPr>
-                <w:rFonts w:ascii="DejaVu Sans Mono" w:eastAsia="宋体" w:hAnsi="DejaVu Sans Mono" w:cs="DejaVu Sans Mono"/>
-                <w:kern w:val="0"/>
-                <w:sz w:val="24"/>
-                <w:szCs w:val="24"/>
-              </w:rPr>
-              <w:t>14</w:t>
-            </w:r>
-          </w:p>
-        </w:tc>
         <w:tc>
           <w:tcPr>
             <w:tcW w:w="11085" w:type="dxa"/>
@@ -13598,7 +11250,6 @@
                 <w:kern w:val="0"/>
                 <w:sz w:val="24"/>
               </w:rPr>
-              <w:lastRenderedPageBreak/>
               <w:t xml:space="preserve">void addQueue() throws KeeperException, InterruptedException{ </w:t>
             </w:r>
           </w:p>
@@ -13619,7 +11270,6 @@
                 <w:kern w:val="0"/>
                 <w:sz w:val="24"/>
               </w:rPr>
-              <w:lastRenderedPageBreak/>
               <w:t xml:space="preserve">       zk.exists(root + "/start",true); </w:t>
             </w:r>
           </w:p>
@@ -13873,23 +11523,47 @@
         <w:jc w:val="left"/>
         <w:textAlignment w:val="baseline"/>
         <w:rPr>
-          <w:rFonts w:ascii="Arial" w:eastAsia="宋体" w:hAnsi="Arial" w:cs="Arial"/>
+          <w:rFonts w:ascii="Arial" w:eastAsia="宋体" w:hAnsi="Arial" w:cs="Arial" w:hint="eastAsia"/>
           <w:color w:val="323232"/>
           <w:kern w:val="0"/>
           <w:sz w:val="24"/>
           <w:szCs w:val="24"/>
         </w:rPr>
       </w:pPr>
-      <w:r>
-        <w:rPr>
-          <w:rFonts w:ascii="Arial" w:eastAsia="宋体" w:hAnsi="Arial" w:cs="Arial"/>
-          <w:color w:val="323232"/>
-          <w:kern w:val="0"/>
-          <w:sz w:val="24"/>
-          <w:szCs w:val="24"/>
-        </w:rPr>
-        <w:lastRenderedPageBreak/>
-        <w:t>当队列没满是进入</w:t>
+    </w:p>
+    <w:p>
+      <w:pPr>
+        <w:widowControl/>
+        <w:shd w:val="clear" w:color="auto" w:fill="FFFFFF"/>
+        <w:jc w:val="left"/>
+        <w:textAlignment w:val="baseline"/>
+        <w:rPr>
+          <w:rFonts w:ascii="Arial" w:eastAsia="宋体" w:hAnsi="Arial" w:cs="Arial"/>
+          <w:color w:val="323232"/>
+          <w:kern w:val="0"/>
+          <w:sz w:val="24"/>
+          <w:szCs w:val="24"/>
+        </w:rPr>
+      </w:pPr>
+      <w:r>
+        <w:rPr>
+          <w:rFonts w:ascii="Arial" w:eastAsia="宋体" w:hAnsi="Arial" w:cs="Arial"/>
+          <w:color w:val="323232"/>
+          <w:kern w:val="0"/>
+          <w:sz w:val="24"/>
+          <w:szCs w:val="24"/>
+        </w:rPr>
+        <w:t>当队列没满时</w:t>
+      </w:r>
+      <w:r>
+        <w:rPr>
+          <w:rFonts w:ascii="Arial" w:eastAsia="宋体" w:hAnsi="Arial" w:cs="Arial"/>
+          <w:color w:val="323232"/>
+          <w:kern w:val="0"/>
+          <w:sz w:val="24"/>
+          <w:szCs w:val="24"/>
+        </w:rPr>
+        <w:t>进入</w:t>
       </w:r>
       <w:r>
         <w:rPr>
@@ -13954,7 +11628,7 @@
     </w:p>
     <w:tbl>
       <w:tblPr>
-        <w:tblW w:w="11700" w:type="dxa"/>
+        <w:tblW w:w="11205" w:type="dxa"/>
         <w:tblCellMar>
           <w:left w:w="0" w:type="dxa"/>
           <w:right w:w="0" w:type="dxa"/>
@@ -13962,185 +11636,9 @@
         <w:tblLook w:val="04A0"/>
       </w:tblPr>
       <w:tblGrid>
-        <w:gridCol w:w="495"/>
         <w:gridCol w:w="11205"/>
       </w:tblGrid>
       <w:tr>
-        <w:tc>
-          <w:tcPr>
-            <w:tcW w:w="0" w:type="auto"/>
-            <w:vAlign w:val="center"/>
-            <w:hideMark/>
-          </w:tcPr>
-          <w:p>
-            <w:pPr>
-              <w:widowControl/>
-              <w:jc w:val="left"/>
-              <w:rPr>
-                <w:rFonts w:ascii="DejaVu Sans Mono" w:eastAsia="宋体" w:hAnsi="DejaVu Sans Mono" w:cs="DejaVu Sans Mono"/>
-                <w:kern w:val="0"/>
-                <w:sz w:val="24"/>
-                <w:szCs w:val="24"/>
-              </w:rPr>
-            </w:pPr>
-            <w:r>
-              <w:rPr>
-                <w:rFonts w:ascii="DejaVu Sans Mono" w:eastAsia="宋体" w:hAnsi="DejaVu Sans Mono" w:cs="DejaVu Sans Mono"/>
-                <w:kern w:val="0"/>
-                <w:sz w:val="24"/>
-                <w:szCs w:val="24"/>
-              </w:rPr>
-              <w:t>1</w:t>
-            </w:r>
-          </w:p>
-          <w:p>
-            <w:pPr>
-              <w:widowControl/>
-              <w:jc w:val="left"/>
-              <w:rPr>
-                <w:rFonts w:ascii="DejaVu Sans Mono" w:eastAsia="宋体" w:hAnsi="DejaVu Sans Mono" w:cs="DejaVu Sans Mono"/>
-                <w:kern w:val="0"/>
-                <w:sz w:val="24"/>
-                <w:szCs w:val="24"/>
-              </w:rPr>
-            </w:pPr>
-            <w:r>
-              <w:rPr>
-                <w:rFonts w:ascii="DejaVu Sans Mono" w:eastAsia="宋体" w:hAnsi="DejaVu Sans Mono" w:cs="DejaVu Sans Mono"/>
-                <w:kern w:val="0"/>
-                <w:sz w:val="24"/>
-                <w:szCs w:val="24"/>
-              </w:rPr>
-              <w:t>2</w:t>
-            </w:r>
-          </w:p>
-          <w:p>
-            <w:pPr>
-              <w:widowControl/>
-              <w:jc w:val="left"/>
-              <w:rPr>
-                <w:rFonts w:ascii="DejaVu Sans Mono" w:eastAsia="宋体" w:hAnsi="DejaVu Sans Mono" w:cs="DejaVu Sans Mono"/>
-                <w:kern w:val="0"/>
-                <w:sz w:val="24"/>
-                <w:szCs w:val="24"/>
-              </w:rPr>
-            </w:pPr>
-            <w:r>
-              <w:rPr>
-                <w:rFonts w:ascii="DejaVu Sans Mono" w:eastAsia="宋体" w:hAnsi="DejaVu Sans Mono" w:cs="DejaVu Sans Mono"/>
-                <w:kern w:val="0"/>
-                <w:sz w:val="24"/>
-                <w:szCs w:val="24"/>
-              </w:rPr>
-              <w:t>3</w:t>
-            </w:r>
-          </w:p>
-          <w:p>
-            <w:pPr>
-              <w:widowControl/>
-              <w:jc w:val="left"/>
-              <w:rPr>
-                <w:rFonts w:ascii="DejaVu Sans Mono" w:eastAsia="宋体" w:hAnsi="DejaVu Sans Mono" w:cs="DejaVu Sans Mono"/>
-                <w:kern w:val="0"/>
-                <w:sz w:val="24"/>
-                <w:szCs w:val="24"/>
-              </w:rPr>
-            </w:pPr>
-            <w:r>
-              <w:rPr>
-                <w:rFonts w:ascii="DejaVu Sans Mono" w:eastAsia="宋体" w:hAnsi="DejaVu Sans Mono" w:cs="DejaVu Sans Mono"/>
-                <w:kern w:val="0"/>
-                <w:sz w:val="24"/>
-                <w:szCs w:val="24"/>
-              </w:rPr>
-              <w:t>4</w:t>
-            </w:r>
-          </w:p>
-          <w:p>
-            <w:pPr>
-              <w:widowControl/>
-              <w:jc w:val="left"/>
-              <w:rPr>
-                <w:rFonts w:ascii="DejaVu Sans Mono" w:eastAsia="宋体" w:hAnsi="DejaVu Sans Mono" w:cs="DejaVu Sans Mono"/>
-                <w:kern w:val="0"/>
-                <w:sz w:val="24"/>
-                <w:szCs w:val="24"/>
-              </w:rPr>
-            </w:pPr>
-            <w:r>
-              <w:rPr>
-                <w:rFonts w:ascii="DejaVu Sans Mono" w:eastAsia="宋体" w:hAnsi="DejaVu Sans Mono" w:cs="DejaVu Sans Mono"/>
-                <w:kern w:val="0"/>
-                <w:sz w:val="24"/>
-                <w:szCs w:val="24"/>
-              </w:rPr>
-              <w:t>5</w:t>
-            </w:r>
-          </w:p>
-          <w:p>
-            <w:pPr>
-              <w:widowControl/>
-              <w:jc w:val="left"/>
-              <w:rPr>
-                <w:rFonts w:ascii="DejaVu Sans Mono" w:eastAsia="宋体" w:hAnsi="DejaVu Sans Mono" w:cs="DejaVu Sans Mono"/>
-                <w:kern w:val="0"/>
-                <w:sz w:val="24"/>
-                <w:szCs w:val="24"/>
-              </w:rPr>
-            </w:pPr>
-            <w:r>
-              <w:rPr>
-                <w:rFonts w:ascii="DejaVu Sans Mono" w:eastAsia="宋体" w:hAnsi="DejaVu Sans Mono" w:cs="DejaVu Sans Mono"/>
-                <w:kern w:val="0"/>
-                <w:sz w:val="24"/>
-                <w:szCs w:val="24"/>
-              </w:rPr>
-              <w:t>6</w:t>
-            </w:r>
-          </w:p>
-          <w:p>
-            <w:pPr>
-              <w:widowControl/>
-              <w:jc w:val="left"/>
-              <w:rPr>
-                <w:rFonts w:ascii="DejaVu Sans Mono" w:eastAsia="宋体" w:hAnsi="DejaVu Sans Mono" w:cs="DejaVu Sans Mono"/>
-                <w:kern w:val="0"/>
-                <w:sz w:val="24"/>
-                <w:szCs w:val="24"/>
-              </w:rPr>
-            </w:pPr>
-            <w:r>
-              <w:rPr>
-                <w:rFonts w:ascii="DejaVu Sans Mono" w:eastAsia="宋体" w:hAnsi="DejaVu Sans Mono" w:cs="DejaVu Sans Mono"/>
-                <w:kern w:val="0"/>
-                <w:sz w:val="24"/>
-                <w:szCs w:val="24"/>
-              </w:rPr>
-              <w:t>7</w:t>
-            </w:r>
-          </w:p>
-          <w:p>
-            <w:pPr>
-              <w:widowControl/>
-              <w:jc w:val="left"/>
-              <w:rPr>
-                <w:rFonts w:ascii="DejaVu Sans Mono" w:eastAsia="宋体" w:hAnsi="DejaVu Sans Mono" w:cs="DejaVu Sans Mono"/>
-                <w:kern w:val="0"/>
-                <w:sz w:val="24"/>
-                <w:szCs w:val="24"/>
-              </w:rPr>
-            </w:pPr>
-            <w:r>
-              <w:rPr>
-                <w:rFonts w:ascii="DejaVu Sans Mono" w:eastAsia="宋体" w:hAnsi="DejaVu Sans Mono" w:cs="DejaVu Sans Mono"/>
-                <w:kern w:val="0"/>
-                <w:sz w:val="24"/>
-                <w:szCs w:val="24"/>
-              </w:rPr>
-              <w:t>8</w:t>
-            </w:r>
-          </w:p>
-        </w:tc>
         <w:tc>
           <w:tcPr>
             <w:tcW w:w="11205" w:type="dxa"/>
@@ -14204,6 +11702,7 @@
                 <w:kern w:val="0"/>
                 <w:sz w:val="24"/>
               </w:rPr>
+              <w:lastRenderedPageBreak/>
               <w:t xml:space="preserve">        event.getType() == Event.EventType.NodeCreated){ </w:t>
             </w:r>
           </w:p>
@@ -14348,6 +11847,7 @@
           <w:sz w:val="24"/>
           <w:szCs w:val="24"/>
         </w:rPr>
+        <w:lastRenderedPageBreak/>
         <w:t xml:space="preserve">FIFO </w:t>
       </w:r>
       <w:r>
@@ -14559,7 +12059,7 @@
     </w:p>
     <w:tbl>
       <w:tblPr>
-        <w:tblW w:w="11700" w:type="dxa"/>
+        <w:tblW w:w="11205" w:type="dxa"/>
         <w:tblCellMar>
           <w:left w:w="0" w:type="dxa"/>
           <w:right w:w="0" w:type="dxa"/>
@@ -14567,206 +12067,9 @@
         <w:tblLook w:val="04A0"/>
       </w:tblPr>
       <w:tblGrid>
-        <w:gridCol w:w="495"/>
         <w:gridCol w:w="11205"/>
       </w:tblGrid>
       <w:tr>
-        <w:tc>
-          <w:tcPr>
-            <w:tcW w:w="0" w:type="auto"/>
-            <w:vAlign w:val="center"/>
-            <w:hideMark/>
-          </w:tcPr>
-          <w:p>
-            <w:pPr>
-              <w:widowControl/>
-              <w:jc w:val="left"/>
-              <w:rPr>
-                <w:rFonts w:ascii="DejaVu Sans Mono" w:eastAsia="宋体" w:hAnsi="DejaVu Sans Mono" w:cs="DejaVu Sans Mono"/>
-                <w:kern w:val="0"/>
-                <w:sz w:val="24"/>
-                <w:szCs w:val="24"/>
-              </w:rPr>
-            </w:pPr>
-            <w:r>
-              <w:rPr>
-                <w:rFonts w:ascii="DejaVu Sans Mono" w:eastAsia="宋体" w:hAnsi="DejaVu Sans Mono" w:cs="DejaVu Sans Mono"/>
-                <w:kern w:val="0"/>
-                <w:sz w:val="24"/>
-                <w:szCs w:val="24"/>
-              </w:rPr>
-              <w:t>1</w:t>
-            </w:r>
-          </w:p>
-          <w:p>
-            <w:pPr>
-              <w:widowControl/>
-              <w:jc w:val="left"/>
-              <w:rPr>
-                <w:rFonts w:ascii="DejaVu Sans Mono" w:eastAsia="宋体" w:hAnsi="DejaVu Sans Mono" w:cs="DejaVu Sans Mono"/>
-                <w:kern w:val="0"/>
-                <w:sz w:val="24"/>
-                <w:szCs w:val="24"/>
-              </w:rPr>
-            </w:pPr>
-            <w:r>
-              <w:rPr>
-                <w:rFonts w:ascii="DejaVu Sans Mono" w:eastAsia="宋体" w:hAnsi="DejaVu Sans Mono" w:cs="DejaVu Sans Mono"/>
-                <w:kern w:val="0"/>
-                <w:sz w:val="24"/>
-                <w:szCs w:val="24"/>
-              </w:rPr>
-              <w:t>2</w:t>
-            </w:r>
-          </w:p>
-          <w:p>
-            <w:pPr>
-              <w:widowControl/>
-              <w:jc w:val="left"/>
-              <w:rPr>
-                <w:rFonts w:ascii="DejaVu Sans Mono" w:eastAsia="宋体" w:hAnsi="DejaVu Sans Mono" w:cs="DejaVu Sans Mono"/>
-                <w:kern w:val="0"/>
-                <w:sz w:val="24"/>
-                <w:szCs w:val="24"/>
-              </w:rPr>
-            </w:pPr>
-            <w:r>
-              <w:rPr>
-                <w:rFonts w:ascii="DejaVu Sans Mono" w:eastAsia="宋体" w:hAnsi="DejaVu Sans Mono" w:cs="DejaVu Sans Mono"/>
-                <w:kern w:val="0"/>
-                <w:sz w:val="24"/>
-                <w:szCs w:val="24"/>
-              </w:rPr>
-              <w:t>3</w:t>
-            </w:r>
-          </w:p>
-          <w:p>
-            <w:pPr>
-              <w:widowControl/>
-              <w:jc w:val="left"/>
-              <w:rPr>
-                <w:rFonts w:ascii="DejaVu Sans Mono" w:eastAsia="宋体" w:hAnsi="DejaVu Sans Mono" w:cs="DejaVu Sans Mono"/>
-                <w:kern w:val="0"/>
-                <w:sz w:val="24"/>
-                <w:szCs w:val="24"/>
-              </w:rPr>
-            </w:pPr>
-            <w:r>
-              <w:rPr>
-                <w:rFonts w:ascii="DejaVu Sans Mono" w:eastAsia="宋体" w:hAnsi="DejaVu Sans Mono" w:cs="DejaVu Sans Mono"/>
-                <w:kern w:val="0"/>
-                <w:sz w:val="24"/>
-                <w:szCs w:val="24"/>
-              </w:rPr>
-              <w:t>4</w:t>
-            </w:r>
-          </w:p>
-          <w:p>
-            <w:pPr>
-              <w:widowControl/>
-              <w:jc w:val="left"/>
-              <w:rPr>
-                <w:rFonts w:ascii="DejaVu Sans Mono" w:eastAsia="宋体" w:hAnsi="DejaVu Sans Mono" w:cs="DejaVu Sans Mono"/>
-                <w:kern w:val="0"/>
-                <w:sz w:val="24"/>
-                <w:szCs w:val="24"/>
-              </w:rPr>
-            </w:pPr>
-            <w:r>
-              <w:rPr>
-                <w:rFonts w:ascii="DejaVu Sans Mono" w:eastAsia="宋体" w:hAnsi="DejaVu Sans Mono" w:cs="DejaVu Sans Mono"/>
-                <w:kern w:val="0"/>
-                <w:sz w:val="24"/>
-                <w:szCs w:val="24"/>
-              </w:rPr>
-              <w:t>5</w:t>
-            </w:r>
-          </w:p>
-          <w:p>
-            <w:pPr>
-              <w:widowControl/>
-              <w:jc w:val="left"/>
-              <w:rPr>
-                <w:rFonts w:ascii="DejaVu Sans Mono" w:eastAsia="宋体" w:hAnsi="DejaVu Sans Mono" w:cs="DejaVu Sans Mono"/>
-                <w:kern w:val="0"/>
-                <w:sz w:val="24"/>
-                <w:szCs w:val="24"/>
-              </w:rPr>
-            </w:pPr>
-            <w:r>
-              <w:rPr>
-                <w:rFonts w:ascii="DejaVu Sans Mono" w:eastAsia="宋体" w:hAnsi="DejaVu Sans Mono" w:cs="DejaVu Sans Mono"/>
-                <w:kern w:val="0"/>
-                <w:sz w:val="24"/>
-                <w:szCs w:val="24"/>
-              </w:rPr>
-              <w:t>6</w:t>
-            </w:r>
-          </w:p>
-          <w:p>
-            <w:pPr>
-              <w:widowControl/>
-              <w:jc w:val="left"/>
-              <w:rPr>
-                <w:rFonts w:ascii="DejaVu Sans Mono" w:eastAsia="宋体" w:hAnsi="DejaVu Sans Mono" w:cs="DejaVu Sans Mono"/>
-                <w:kern w:val="0"/>
-                <w:sz w:val="24"/>
-                <w:szCs w:val="24"/>
-              </w:rPr>
-            </w:pPr>
-            <w:r>
-              <w:rPr>
-                <w:rFonts w:ascii="DejaVu Sans Mono" w:eastAsia="宋体" w:hAnsi="DejaVu Sans Mono" w:cs="DejaVu Sans Mono"/>
-                <w:kern w:val="0"/>
-                <w:sz w:val="24"/>
-                <w:szCs w:val="24"/>
-              </w:rPr>
-              <w:t>7</w:t>
-            </w:r>
-          </w:p>
-          <w:p>
-            <w:pPr>
-              <w:widowControl/>
-              <w:jc w:val="left"/>
-              <w:rPr>
-                <w:rFonts w:ascii="DejaVu Sans Mono" w:eastAsia="宋体" w:hAnsi="DejaVu Sans Mono" w:cs="DejaVu Sans Mono"/>
-                <w:kern w:val="0"/>
-                <w:sz w:val="24"/>
-                <w:szCs w:val="24"/>
-              </w:rPr>
-            </w:pPr>
-            <w:r>
-              <w:rPr>
-                <w:rFonts w:ascii="DejaVu Sans Mono" w:eastAsia="宋体" w:hAnsi="DejaVu Sans Mono" w:cs="DejaVu Sans Mono"/>
-                <w:kern w:val="0"/>
-                <w:sz w:val="24"/>
-                <w:szCs w:val="24"/>
-              </w:rPr>
-              <w:t>8</w:t>
-            </w:r>
-          </w:p>
-          <w:p>
-            <w:pPr>
-              <w:widowControl/>
-              <w:jc w:val="left"/>
-              <w:rPr>
-                <w:rFonts w:ascii="DejaVu Sans Mono" w:eastAsia="宋体" w:hAnsi="DejaVu Sans Mono" w:cs="DejaVu Sans Mono"/>
-                <w:kern w:val="0"/>
-                <w:sz w:val="24"/>
-                <w:szCs w:val="24"/>
-              </w:rPr>
-            </w:pPr>
-            <w:r>
-              <w:rPr>
-                <w:rFonts w:ascii="DejaVu Sans Mono" w:eastAsia="宋体" w:hAnsi="DejaVu Sans Mono" w:cs="DejaVu Sans Mono"/>
-                <w:kern w:val="0"/>
-                <w:sz w:val="24"/>
-                <w:szCs w:val="24"/>
-              </w:rPr>
-              <w:t>9</w:t>
-            </w:r>
-          </w:p>
-        </w:tc>
         <w:tc>
           <w:tcPr>
             <w:tcW w:w="11205" w:type="dxa"/>
@@ -15004,7 +12307,7 @@
     </w:p>
     <w:tbl>
       <w:tblPr>
-        <w:tblW w:w="11700" w:type="dxa"/>
+        <w:tblW w:w="11085" w:type="dxa"/>
         <w:tblCellMar>
           <w:left w:w="0" w:type="dxa"/>
           <w:right w:w="0" w:type="dxa"/>
@@ -15012,501 +12315,9 @@
         <w:tblLook w:val="04A0"/>
       </w:tblPr>
       <w:tblGrid>
-        <w:gridCol w:w="615"/>
         <w:gridCol w:w="11085"/>
       </w:tblGrid>
       <w:tr>
-        <w:tc>
-          <w:tcPr>
-            <w:tcW w:w="0" w:type="auto"/>
-            <w:vAlign w:val="center"/>
-            <w:hideMark/>
-          </w:tcPr>
-          <w:p>
-            <w:pPr>
-              <w:widowControl/>
-              <w:jc w:val="left"/>
-              <w:rPr>
-                <w:rFonts w:ascii="DejaVu Sans Mono" w:eastAsia="宋体" w:hAnsi="DejaVu Sans Mono" w:cs="DejaVu Sans Mono"/>
-                <w:kern w:val="0"/>
-                <w:sz w:val="24"/>
-                <w:szCs w:val="24"/>
-              </w:rPr>
-            </w:pPr>
-            <w:r>
-              <w:rPr>
-                <w:rFonts w:ascii="DejaVu Sans Mono" w:eastAsia="宋体" w:hAnsi="DejaVu Sans Mono" w:cs="DejaVu Sans Mono"/>
-                <w:kern w:val="0"/>
-                <w:sz w:val="24"/>
-                <w:szCs w:val="24"/>
-              </w:rPr>
-              <w:t>1</w:t>
-            </w:r>
-          </w:p>
-          <w:p>
-            <w:pPr>
-              <w:widowControl/>
-              <w:jc w:val="left"/>
-              <w:rPr>
-                <w:rFonts w:ascii="DejaVu Sans Mono" w:eastAsia="宋体" w:hAnsi="DejaVu Sans Mono" w:cs="DejaVu Sans Mono"/>
-                <w:kern w:val="0"/>
-                <w:sz w:val="24"/>
-                <w:szCs w:val="24"/>
-              </w:rPr>
-            </w:pPr>
-            <w:r>
-              <w:rPr>
-                <w:rFonts w:ascii="DejaVu Sans Mono" w:eastAsia="宋体" w:hAnsi="DejaVu Sans Mono" w:cs="DejaVu Sans Mono"/>
-                <w:kern w:val="0"/>
-                <w:sz w:val="24"/>
-                <w:szCs w:val="24"/>
-              </w:rPr>
-              <w:t>2</w:t>
-            </w:r>
-          </w:p>
-          <w:p>
-            <w:pPr>
-              <w:widowControl/>
-              <w:jc w:val="left"/>
-              <w:rPr>
-                <w:rFonts w:ascii="DejaVu Sans Mono" w:eastAsia="宋体" w:hAnsi="DejaVu Sans Mono" w:cs="DejaVu Sans Mono"/>
-                <w:kern w:val="0"/>
-                <w:sz w:val="24"/>
-                <w:szCs w:val="24"/>
-              </w:rPr>
-            </w:pPr>
-            <w:r>
-              <w:rPr>
-                <w:rFonts w:ascii="DejaVu Sans Mono" w:eastAsia="宋体" w:hAnsi="DejaVu Sans Mono" w:cs="DejaVu Sans Mono"/>
-                <w:kern w:val="0"/>
-                <w:sz w:val="24"/>
-                <w:szCs w:val="24"/>
-              </w:rPr>
-              <w:t>3</w:t>
-            </w:r>
-          </w:p>
-          <w:p>
-            <w:pPr>
-              <w:widowControl/>
-              <w:jc w:val="left"/>
-              <w:rPr>
-                <w:rFonts w:ascii="DejaVu Sans Mono" w:eastAsia="宋体" w:hAnsi="DejaVu Sans Mono" w:cs="DejaVu Sans Mono"/>
-                <w:kern w:val="0"/>
-                <w:sz w:val="24"/>
-                <w:szCs w:val="24"/>
-              </w:rPr>
-            </w:pPr>
-            <w:r>
-              <w:rPr>
-                <w:rFonts w:ascii="DejaVu Sans Mono" w:eastAsia="宋体" w:hAnsi="DejaVu Sans Mono" w:cs="DejaVu Sans Mono"/>
-                <w:kern w:val="0"/>
-                <w:sz w:val="24"/>
-                <w:szCs w:val="24"/>
-              </w:rPr>
-              <w:t>4</w:t>
-            </w:r>
-          </w:p>
-          <w:p>
-            <w:pPr>
-              <w:widowControl/>
-              <w:jc w:val="left"/>
-              <w:rPr>
-                <w:rFonts w:ascii="DejaVu Sans Mono" w:eastAsia="宋体" w:hAnsi="DejaVu Sans Mono" w:cs="DejaVu Sans Mono"/>
-                <w:kern w:val="0"/>
-                <w:sz w:val="24"/>
-                <w:szCs w:val="24"/>
-              </w:rPr>
-            </w:pPr>
-            <w:r>
-              <w:rPr>
-                <w:rFonts w:ascii="DejaVu Sans Mono" w:eastAsia="宋体" w:hAnsi="DejaVu Sans Mono" w:cs="DejaVu Sans Mono"/>
-                <w:kern w:val="0"/>
-                <w:sz w:val="24"/>
-                <w:szCs w:val="24"/>
-              </w:rPr>
-              <w:lastRenderedPageBreak/>
-              <w:t>5</w:t>
-            </w:r>
-          </w:p>
-          <w:p>
-            <w:pPr>
-              <w:widowControl/>
-              <w:jc w:val="left"/>
-              <w:rPr>
-                <w:rFonts w:ascii="DejaVu Sans Mono" w:eastAsia="宋体" w:hAnsi="DejaVu Sans Mono" w:cs="DejaVu Sans Mono"/>
-                <w:kern w:val="0"/>
-                <w:sz w:val="24"/>
-                <w:szCs w:val="24"/>
-              </w:rPr>
-            </w:pPr>
-            <w:r>
-              <w:rPr>
-                <w:rFonts w:ascii="DejaVu Sans Mono" w:eastAsia="宋体" w:hAnsi="DejaVu Sans Mono" w:cs="DejaVu Sans Mono"/>
-                <w:kern w:val="0"/>
-                <w:sz w:val="24"/>
-                <w:szCs w:val="24"/>
-              </w:rPr>
-              <w:t>6</w:t>
-            </w:r>
-          </w:p>
-          <w:p>
-            <w:pPr>
-              <w:widowControl/>
-              <w:jc w:val="left"/>
-              <w:rPr>
-                <w:rFonts w:ascii="DejaVu Sans Mono" w:eastAsia="宋体" w:hAnsi="DejaVu Sans Mono" w:cs="DejaVu Sans Mono"/>
-                <w:kern w:val="0"/>
-                <w:sz w:val="24"/>
-                <w:szCs w:val="24"/>
-              </w:rPr>
-            </w:pPr>
-            <w:r>
-              <w:rPr>
-                <w:rFonts w:ascii="DejaVu Sans Mono" w:eastAsia="宋体" w:hAnsi="DejaVu Sans Mono" w:cs="DejaVu Sans Mono"/>
-                <w:kern w:val="0"/>
-                <w:sz w:val="24"/>
-                <w:szCs w:val="24"/>
-              </w:rPr>
-              <w:t>7</w:t>
-            </w:r>
-          </w:p>
-          <w:p>
-            <w:pPr>
-              <w:widowControl/>
-              <w:jc w:val="left"/>
-              <w:rPr>
-                <w:rFonts w:ascii="DejaVu Sans Mono" w:eastAsia="宋体" w:hAnsi="DejaVu Sans Mono" w:cs="DejaVu Sans Mono"/>
-                <w:kern w:val="0"/>
-                <w:sz w:val="24"/>
-                <w:szCs w:val="24"/>
-              </w:rPr>
-            </w:pPr>
-            <w:r>
-              <w:rPr>
-                <w:rFonts w:ascii="DejaVu Sans Mono" w:eastAsia="宋体" w:hAnsi="DejaVu Sans Mono" w:cs="DejaVu Sans Mono"/>
-                <w:kern w:val="0"/>
-                <w:sz w:val="24"/>
-                <w:szCs w:val="24"/>
-              </w:rPr>
-              <w:t>8</w:t>
-            </w:r>
-          </w:p>
-          <w:p>
-            <w:pPr>
-              <w:widowControl/>
-              <w:jc w:val="left"/>
-              <w:rPr>
-                <w:rFonts w:ascii="DejaVu Sans Mono" w:eastAsia="宋体" w:hAnsi="DejaVu Sans Mono" w:cs="DejaVu Sans Mono"/>
-                <w:kern w:val="0"/>
-                <w:sz w:val="24"/>
-                <w:szCs w:val="24"/>
-              </w:rPr>
-            </w:pPr>
-            <w:r>
-              <w:rPr>
-                <w:rFonts w:ascii="DejaVu Sans Mono" w:eastAsia="宋体" w:hAnsi="DejaVu Sans Mono" w:cs="DejaVu Sans Mono"/>
-                <w:kern w:val="0"/>
-                <w:sz w:val="24"/>
-                <w:szCs w:val="24"/>
-              </w:rPr>
-              <w:t>9</w:t>
-            </w:r>
-          </w:p>
-          <w:p>
-            <w:pPr>
-              <w:widowControl/>
-              <w:jc w:val="left"/>
-              <w:rPr>
-                <w:rFonts w:ascii="DejaVu Sans Mono" w:eastAsia="宋体" w:hAnsi="DejaVu Sans Mono" w:cs="DejaVu Sans Mono"/>
-                <w:kern w:val="0"/>
-                <w:sz w:val="24"/>
-                <w:szCs w:val="24"/>
-              </w:rPr>
-            </w:pPr>
-            <w:r>
-              <w:rPr>
-                <w:rFonts w:ascii="DejaVu Sans Mono" w:eastAsia="宋体" w:hAnsi="DejaVu Sans Mono" w:cs="DejaVu Sans Mono"/>
-                <w:kern w:val="0"/>
-                <w:sz w:val="24"/>
-                <w:szCs w:val="24"/>
-              </w:rPr>
-              <w:t>10</w:t>
-            </w:r>
-          </w:p>
-          <w:p>
-            <w:pPr>
-              <w:widowControl/>
-              <w:jc w:val="left"/>
-              <w:rPr>
-                <w:rFonts w:ascii="DejaVu Sans Mono" w:eastAsia="宋体" w:hAnsi="DejaVu Sans Mono" w:cs="DejaVu Sans Mono"/>
-                <w:kern w:val="0"/>
-                <w:sz w:val="24"/>
-                <w:szCs w:val="24"/>
-              </w:rPr>
-            </w:pPr>
-            <w:r>
-              <w:rPr>
-                <w:rFonts w:ascii="DejaVu Sans Mono" w:eastAsia="宋体" w:hAnsi="DejaVu Sans Mono" w:cs="DejaVu Sans Mono"/>
-                <w:kern w:val="0"/>
-                <w:sz w:val="24"/>
-                <w:szCs w:val="24"/>
-              </w:rPr>
-              <w:t>11</w:t>
-            </w:r>
-          </w:p>
-          <w:p>
-            <w:pPr>
-              <w:widowControl/>
-              <w:jc w:val="left"/>
-              <w:rPr>
-                <w:rFonts w:ascii="DejaVu Sans Mono" w:eastAsia="宋体" w:hAnsi="DejaVu Sans Mono" w:cs="DejaVu Sans Mono"/>
-                <w:kern w:val="0"/>
-                <w:sz w:val="24"/>
-                <w:szCs w:val="24"/>
-              </w:rPr>
-            </w:pPr>
-            <w:r>
-              <w:rPr>
-                <w:rFonts w:ascii="DejaVu Sans Mono" w:eastAsia="宋体" w:hAnsi="DejaVu Sans Mono" w:cs="DejaVu Sans Mono"/>
-                <w:kern w:val="0"/>
-                <w:sz w:val="24"/>
-                <w:szCs w:val="24"/>
-              </w:rPr>
-              <w:t>12</w:t>
-            </w:r>
-          </w:p>
-          <w:p>
-            <w:pPr>
-              <w:widowControl/>
-              <w:jc w:val="left"/>
-              <w:rPr>
-                <w:rFonts w:ascii="DejaVu Sans Mono" w:eastAsia="宋体" w:hAnsi="DejaVu Sans Mono" w:cs="DejaVu Sans Mono"/>
-                <w:kern w:val="0"/>
-                <w:sz w:val="24"/>
-                <w:szCs w:val="24"/>
-              </w:rPr>
-            </w:pPr>
-            <w:r>
-              <w:rPr>
-                <w:rFonts w:ascii="DejaVu Sans Mono" w:eastAsia="宋体" w:hAnsi="DejaVu Sans Mono" w:cs="DejaVu Sans Mono"/>
-                <w:kern w:val="0"/>
-                <w:sz w:val="24"/>
-                <w:szCs w:val="24"/>
-              </w:rPr>
-              <w:t>13</w:t>
-            </w:r>
-          </w:p>
-          <w:p>
-            <w:pPr>
-              <w:widowControl/>
-              <w:jc w:val="left"/>
-              <w:rPr>
-                <w:rFonts w:ascii="DejaVu Sans Mono" w:eastAsia="宋体" w:hAnsi="DejaVu Sans Mono" w:cs="DejaVu Sans Mono"/>
-                <w:kern w:val="0"/>
-                <w:sz w:val="24"/>
-                <w:szCs w:val="24"/>
-              </w:rPr>
-            </w:pPr>
-            <w:r>
-              <w:rPr>
-                <w:rFonts w:ascii="DejaVu Sans Mono" w:eastAsia="宋体" w:hAnsi="DejaVu Sans Mono" w:cs="DejaVu Sans Mono"/>
-                <w:kern w:val="0"/>
-                <w:sz w:val="24"/>
-                <w:szCs w:val="24"/>
-              </w:rPr>
-              <w:t>14</w:t>
-            </w:r>
-          </w:p>
-          <w:p>
-            <w:pPr>
-              <w:widowControl/>
-              <w:jc w:val="left"/>
-              <w:rPr>
-                <w:rFonts w:ascii="DejaVu Sans Mono" w:eastAsia="宋体" w:hAnsi="DejaVu Sans Mono" w:cs="DejaVu Sans Mono"/>
-                <w:kern w:val="0"/>
-                <w:sz w:val="24"/>
-                <w:szCs w:val="24"/>
-              </w:rPr>
-            </w:pPr>
-            <w:r>
-              <w:rPr>
-                <w:rFonts w:ascii="DejaVu Sans Mono" w:eastAsia="宋体" w:hAnsi="DejaVu Sans Mono" w:cs="DejaVu Sans Mono"/>
-                <w:kern w:val="0"/>
-                <w:sz w:val="24"/>
-                <w:szCs w:val="24"/>
-              </w:rPr>
-              <w:t>15</w:t>
-            </w:r>
-          </w:p>
-          <w:p>
-            <w:pPr>
-              <w:widowControl/>
-              <w:jc w:val="left"/>
-              <w:rPr>
-                <w:rFonts w:ascii="DejaVu Sans Mono" w:eastAsia="宋体" w:hAnsi="DejaVu Sans Mono" w:cs="DejaVu Sans Mono"/>
-                <w:kern w:val="0"/>
-                <w:sz w:val="24"/>
-                <w:szCs w:val="24"/>
-              </w:rPr>
-            </w:pPr>
-            <w:r>
-              <w:rPr>
-                <w:rFonts w:ascii="DejaVu Sans Mono" w:eastAsia="宋体" w:hAnsi="DejaVu Sans Mono" w:cs="DejaVu Sans Mono"/>
-                <w:kern w:val="0"/>
-                <w:sz w:val="24"/>
-                <w:szCs w:val="24"/>
-              </w:rPr>
-              <w:t>16</w:t>
-            </w:r>
-          </w:p>
-          <w:p>
-            <w:pPr>
-              <w:widowControl/>
-              <w:jc w:val="left"/>
-              <w:rPr>
-                <w:rFonts w:ascii="DejaVu Sans Mono" w:eastAsia="宋体" w:hAnsi="DejaVu Sans Mono" w:cs="DejaVu Sans Mono"/>
-                <w:kern w:val="0"/>
-                <w:sz w:val="24"/>
-                <w:szCs w:val="24"/>
-              </w:rPr>
-            </w:pPr>
-            <w:r>
-              <w:rPr>
-                <w:rFonts w:ascii="DejaVu Sans Mono" w:eastAsia="宋体" w:hAnsi="DejaVu Sans Mono" w:cs="DejaVu Sans Mono"/>
-                <w:kern w:val="0"/>
-                <w:sz w:val="24"/>
-                <w:szCs w:val="24"/>
-              </w:rPr>
-              <w:t>17</w:t>
-            </w:r>
-          </w:p>
-          <w:p>
-            <w:pPr>
-              <w:widowControl/>
-              <w:jc w:val="left"/>
-              <w:rPr>
-                <w:rFonts w:ascii="DejaVu Sans Mono" w:eastAsia="宋体" w:hAnsi="DejaVu Sans Mono" w:cs="DejaVu Sans Mono"/>
-                <w:kern w:val="0"/>
-                <w:sz w:val="24"/>
-                <w:szCs w:val="24"/>
-              </w:rPr>
-            </w:pPr>
-            <w:r>
-              <w:rPr>
-                <w:rFonts w:ascii="DejaVu Sans Mono" w:eastAsia="宋体" w:hAnsi="DejaVu Sans Mono" w:cs="DejaVu Sans Mono"/>
-                <w:kern w:val="0"/>
-                <w:sz w:val="24"/>
-                <w:szCs w:val="24"/>
-              </w:rPr>
-              <w:t>18</w:t>
-            </w:r>
-          </w:p>
-          <w:p>
-            <w:pPr>
-              <w:widowControl/>
-              <w:jc w:val="left"/>
-              <w:rPr>
-                <w:rFonts w:ascii="DejaVu Sans Mono" w:eastAsia="宋体" w:hAnsi="DejaVu Sans Mono" w:cs="DejaVu Sans Mono"/>
-                <w:kern w:val="0"/>
-                <w:sz w:val="24"/>
-                <w:szCs w:val="24"/>
-              </w:rPr>
-            </w:pPr>
-            <w:r>
-              <w:rPr>
-                <w:rFonts w:ascii="DejaVu Sans Mono" w:eastAsia="宋体" w:hAnsi="DejaVu Sans Mono" w:cs="DejaVu Sans Mono"/>
-                <w:kern w:val="0"/>
-                <w:sz w:val="24"/>
-                <w:szCs w:val="24"/>
-              </w:rPr>
-              <w:t>19</w:t>
-            </w:r>
-          </w:p>
-          <w:p>
-            <w:pPr>
-              <w:widowControl/>
-              <w:jc w:val="left"/>
-              <w:rPr>
-                <w:rFonts w:ascii="DejaVu Sans Mono" w:eastAsia="宋体" w:hAnsi="DejaVu Sans Mono" w:cs="DejaVu Sans Mono"/>
-                <w:kern w:val="0"/>
-                <w:sz w:val="24"/>
-                <w:szCs w:val="24"/>
-              </w:rPr>
-            </w:pPr>
-            <w:r>
-              <w:rPr>
-                <w:rFonts w:ascii="DejaVu Sans Mono" w:eastAsia="宋体" w:hAnsi="DejaVu Sans Mono" w:cs="DejaVu Sans Mono"/>
-                <w:kern w:val="0"/>
-                <w:sz w:val="24"/>
-                <w:szCs w:val="24"/>
-              </w:rPr>
-              <w:t>20</w:t>
-            </w:r>
-          </w:p>
-          <w:p>
-            <w:pPr>
-              <w:widowControl/>
-              <w:jc w:val="left"/>
-              <w:rPr>
-                <w:rFonts w:ascii="DejaVu Sans Mono" w:eastAsia="宋体" w:hAnsi="DejaVu Sans Mono" w:cs="DejaVu Sans Mono"/>
-                <w:kern w:val="0"/>
-                <w:sz w:val="24"/>
-                <w:szCs w:val="24"/>
-              </w:rPr>
-            </w:pPr>
-            <w:r>
-              <w:rPr>
-                <w:rFonts w:ascii="DejaVu Sans Mono" w:eastAsia="宋体" w:hAnsi="DejaVu Sans Mono" w:cs="DejaVu Sans Mono"/>
-                <w:kern w:val="0"/>
-                <w:sz w:val="24"/>
-                <w:szCs w:val="24"/>
-              </w:rPr>
-              <w:t>21</w:t>
-            </w:r>
-          </w:p>
-          <w:p>
-            <w:pPr>
-              <w:widowControl/>
-              <w:jc w:val="left"/>
-              <w:rPr>
-                <w:rFonts w:ascii="DejaVu Sans Mono" w:eastAsia="宋体" w:hAnsi="DejaVu Sans Mono" w:cs="DejaVu Sans Mono"/>
-                <w:kern w:val="0"/>
-                <w:sz w:val="24"/>
-                <w:szCs w:val="24"/>
-              </w:rPr>
-            </w:pPr>
-            <w:r>
-              <w:rPr>
-                <w:rFonts w:ascii="DejaVu Sans Mono" w:eastAsia="宋体" w:hAnsi="DejaVu Sans Mono" w:cs="DejaVu Sans Mono"/>
-                <w:kern w:val="0"/>
-                <w:sz w:val="24"/>
-                <w:szCs w:val="24"/>
-              </w:rPr>
-              <w:t>22</w:t>
-            </w:r>
-          </w:p>
-          <w:p>
-            <w:pPr>
-              <w:widowControl/>
-              <w:jc w:val="left"/>
-              <w:rPr>
-                <w:rFonts w:ascii="DejaVu Sans Mono" w:eastAsia="宋体" w:hAnsi="DejaVu Sans Mono" w:cs="DejaVu Sans Mono"/>
-                <w:kern w:val="0"/>
-                <w:sz w:val="24"/>
-                <w:szCs w:val="24"/>
-              </w:rPr>
-            </w:pPr>
-            <w:r>
-              <w:rPr>
-                <w:rFonts w:ascii="DejaVu Sans Mono" w:eastAsia="宋体" w:hAnsi="DejaVu Sans Mono" w:cs="DejaVu Sans Mono"/>
-                <w:kern w:val="0"/>
-                <w:sz w:val="24"/>
-                <w:szCs w:val="24"/>
-              </w:rPr>
-              <w:t>23</w:t>
-            </w:r>
-          </w:p>
-        </w:tc>
         <w:tc>
           <w:tcPr>
             <w:tcW w:w="11085" w:type="dxa"/>
@@ -15530,428 +12341,427 @@
                 <w:kern w:val="0"/>
                 <w:sz w:val="24"/>
               </w:rPr>
+              <w:t xml:space="preserve">int consume() throws KeeperException, InterruptedException{ </w:t>
+            </w:r>
+          </w:p>
+          <w:p>
+            <w:pPr>
+              <w:widowControl/>
+              <w:jc w:val="left"/>
+              <w:rPr>
+                <w:rFonts w:ascii="DejaVu Sans Mono" w:eastAsia="宋体" w:hAnsi="DejaVu Sans Mono" w:cs="DejaVu Sans Mono"/>
+                <w:kern w:val="0"/>
+                <w:sz w:val="24"/>
+                <w:szCs w:val="24"/>
+              </w:rPr>
+            </w:pPr>
+            <w:r>
+              <w:rPr>
+                <w:rFonts w:ascii="DejaVu Sans Mono" w:eastAsia="宋体" w:hAnsi="DejaVu Sans Mono" w:cs="DejaVu Sans Mono"/>
+                <w:kern w:val="0"/>
+                <w:sz w:val="24"/>
+              </w:rPr>
+              <w:t xml:space="preserve">       int retvalue = -1; </w:t>
+            </w:r>
+          </w:p>
+          <w:p>
+            <w:pPr>
+              <w:widowControl/>
+              <w:jc w:val="left"/>
+              <w:rPr>
+                <w:rFonts w:ascii="DejaVu Sans Mono" w:eastAsia="宋体" w:hAnsi="DejaVu Sans Mono" w:cs="DejaVu Sans Mono"/>
+                <w:kern w:val="0"/>
+                <w:sz w:val="24"/>
+                <w:szCs w:val="24"/>
+              </w:rPr>
+            </w:pPr>
+            <w:r>
+              <w:rPr>
+                <w:rFonts w:ascii="DejaVu Sans Mono" w:eastAsia="宋体" w:hAnsi="DejaVu Sans Mono" w:cs="DejaVu Sans Mono"/>
+                <w:kern w:val="0"/>
+                <w:sz w:val="24"/>
+              </w:rPr>
+              <w:t xml:space="preserve">       Stat stat = null; </w:t>
+            </w:r>
+          </w:p>
+          <w:p>
+            <w:pPr>
+              <w:widowControl/>
+              <w:jc w:val="left"/>
+              <w:rPr>
+                <w:rFonts w:ascii="DejaVu Sans Mono" w:eastAsia="宋体" w:hAnsi="DejaVu Sans Mono" w:cs="DejaVu Sans Mono"/>
+                <w:kern w:val="0"/>
+                <w:sz w:val="24"/>
+                <w:szCs w:val="24"/>
+              </w:rPr>
+            </w:pPr>
+            <w:r>
+              <w:rPr>
+                <w:rFonts w:ascii="DejaVu Sans Mono" w:eastAsia="宋体" w:hAnsi="DejaVu Sans Mono" w:cs="DejaVu Sans Mono"/>
+                <w:kern w:val="0"/>
+                <w:sz w:val="24"/>
+              </w:rPr>
+              <w:t xml:space="preserve">       while (true) { </w:t>
+            </w:r>
+          </w:p>
+          <w:p>
+            <w:pPr>
+              <w:widowControl/>
+              <w:jc w:val="left"/>
+              <w:rPr>
+                <w:rFonts w:ascii="DejaVu Sans Mono" w:eastAsia="宋体" w:hAnsi="DejaVu Sans Mono" w:cs="DejaVu Sans Mono"/>
+                <w:kern w:val="0"/>
+                <w:sz w:val="24"/>
+                <w:szCs w:val="24"/>
+              </w:rPr>
+            </w:pPr>
+            <w:r>
+              <w:rPr>
+                <w:rFonts w:ascii="DejaVu Sans Mono" w:eastAsia="宋体" w:hAnsi="DejaVu Sans Mono" w:cs="DejaVu Sans Mono"/>
+                <w:kern w:val="0"/>
+                <w:sz w:val="24"/>
+              </w:rPr>
+              <w:t xml:space="preserve">           synchronized (mutex) { </w:t>
+            </w:r>
+          </w:p>
+          <w:p>
+            <w:pPr>
+              <w:widowControl/>
+              <w:jc w:val="left"/>
+              <w:rPr>
+                <w:rFonts w:ascii="DejaVu Sans Mono" w:eastAsia="宋体" w:hAnsi="DejaVu Sans Mono" w:cs="DejaVu Sans Mono"/>
+                <w:kern w:val="0"/>
+                <w:sz w:val="24"/>
+                <w:szCs w:val="24"/>
+              </w:rPr>
+            </w:pPr>
+            <w:r>
+              <w:rPr>
+                <w:rFonts w:ascii="DejaVu Sans Mono" w:eastAsia="宋体" w:hAnsi="DejaVu Sans Mono" w:cs="DejaVu Sans Mono"/>
+                <w:kern w:val="0"/>
+                <w:sz w:val="24"/>
+              </w:rPr>
+              <w:t xml:space="preserve">               List&lt;String&gt; list = zk.getChildren(root, true); </w:t>
+            </w:r>
+          </w:p>
+          <w:p>
+            <w:pPr>
+              <w:widowControl/>
+              <w:jc w:val="left"/>
+              <w:rPr>
+                <w:rFonts w:ascii="DejaVu Sans Mono" w:eastAsia="宋体" w:hAnsi="DejaVu Sans Mono" w:cs="DejaVu Sans Mono"/>
+                <w:kern w:val="0"/>
+                <w:sz w:val="24"/>
+                <w:szCs w:val="24"/>
+              </w:rPr>
+            </w:pPr>
+            <w:r>
+              <w:rPr>
+                <w:rFonts w:ascii="DejaVu Sans Mono" w:eastAsia="宋体" w:hAnsi="DejaVu Sans Mono" w:cs="DejaVu Sans Mono"/>
+                <w:kern w:val="0"/>
+                <w:sz w:val="24"/>
+              </w:rPr>
+              <w:t xml:space="preserve">               if (list.size() == 0) { </w:t>
+            </w:r>
+          </w:p>
+          <w:p>
+            <w:pPr>
+              <w:widowControl/>
+              <w:jc w:val="left"/>
+              <w:rPr>
+                <w:rFonts w:ascii="DejaVu Sans Mono" w:eastAsia="宋体" w:hAnsi="DejaVu Sans Mono" w:cs="DejaVu Sans Mono"/>
+                <w:kern w:val="0"/>
+                <w:sz w:val="24"/>
+                <w:szCs w:val="24"/>
+              </w:rPr>
+            </w:pPr>
+            <w:r>
+              <w:rPr>
+                <w:rFonts w:ascii="DejaVu Sans Mono" w:eastAsia="宋体" w:hAnsi="DejaVu Sans Mono" w:cs="DejaVu Sans Mono"/>
+                <w:kern w:val="0"/>
+                <w:sz w:val="24"/>
+              </w:rPr>
+              <w:t xml:space="preserve">                   mutex.wait(); </w:t>
+            </w:r>
+          </w:p>
+          <w:p>
+            <w:pPr>
+              <w:widowControl/>
+              <w:jc w:val="left"/>
+              <w:rPr>
+                <w:rFonts w:ascii="DejaVu Sans Mono" w:eastAsia="宋体" w:hAnsi="DejaVu Sans Mono" w:cs="DejaVu Sans Mono"/>
+                <w:kern w:val="0"/>
+                <w:sz w:val="24"/>
+                <w:szCs w:val="24"/>
+              </w:rPr>
+            </w:pPr>
+            <w:r>
+              <w:rPr>
+                <w:rFonts w:ascii="DejaVu Sans Mono" w:eastAsia="宋体" w:hAnsi="DejaVu Sans Mono" w:cs="DejaVu Sans Mono"/>
+                <w:kern w:val="0"/>
+                <w:sz w:val="24"/>
+              </w:rPr>
+              <w:t xml:space="preserve">               } else { </w:t>
+            </w:r>
+          </w:p>
+          <w:p>
+            <w:pPr>
+              <w:widowControl/>
+              <w:jc w:val="left"/>
+              <w:rPr>
+                <w:rFonts w:ascii="DejaVu Sans Mono" w:eastAsia="宋体" w:hAnsi="DejaVu Sans Mono" w:cs="DejaVu Sans Mono"/>
+                <w:kern w:val="0"/>
+                <w:sz w:val="24"/>
+                <w:szCs w:val="24"/>
+              </w:rPr>
+            </w:pPr>
+            <w:r>
+              <w:rPr>
+                <w:rFonts w:ascii="DejaVu Sans Mono" w:eastAsia="宋体" w:hAnsi="DejaVu Sans Mono" w:cs="DejaVu Sans Mono"/>
+                <w:kern w:val="0"/>
+                <w:sz w:val="24"/>
+              </w:rPr>
+              <w:t xml:space="preserve">                   Integer min = new Integer(list.get(0).substring(7)); </w:t>
+            </w:r>
+          </w:p>
+          <w:p>
+            <w:pPr>
+              <w:widowControl/>
+              <w:jc w:val="left"/>
+              <w:rPr>
+                <w:rFonts w:ascii="DejaVu Sans Mono" w:eastAsia="宋体" w:hAnsi="DejaVu Sans Mono" w:cs="DejaVu Sans Mono"/>
+                <w:kern w:val="0"/>
+                <w:sz w:val="24"/>
+                <w:szCs w:val="24"/>
+              </w:rPr>
+            </w:pPr>
+            <w:r>
+              <w:rPr>
+                <w:rFonts w:ascii="DejaVu Sans Mono" w:eastAsia="宋体" w:hAnsi="DejaVu Sans Mono" w:cs="DejaVu Sans Mono"/>
+                <w:kern w:val="0"/>
+                <w:sz w:val="24"/>
+              </w:rPr>
+              <w:t xml:space="preserve">                   for(String s : list){ </w:t>
+            </w:r>
+          </w:p>
+          <w:p>
+            <w:pPr>
+              <w:widowControl/>
+              <w:jc w:val="left"/>
+              <w:rPr>
+                <w:rFonts w:ascii="DejaVu Sans Mono" w:eastAsia="宋体" w:hAnsi="DejaVu Sans Mono" w:cs="DejaVu Sans Mono"/>
+                <w:kern w:val="0"/>
+                <w:sz w:val="24"/>
+                <w:szCs w:val="24"/>
+              </w:rPr>
+            </w:pPr>
+            <w:r>
+              <w:rPr>
+                <w:rFonts w:ascii="DejaVu Sans Mono" w:eastAsia="宋体" w:hAnsi="DejaVu Sans Mono" w:cs="DejaVu Sans Mono"/>
+                <w:kern w:val="0"/>
+                <w:sz w:val="24"/>
+              </w:rPr>
+              <w:t xml:space="preserve">                       Integer tempValue = new Integer(s.substring(7)); </w:t>
+            </w:r>
+          </w:p>
+          <w:p>
+            <w:pPr>
+              <w:widowControl/>
+              <w:jc w:val="left"/>
+              <w:rPr>
+                <w:rFonts w:ascii="DejaVu Sans Mono" w:eastAsia="宋体" w:hAnsi="DejaVu Sans Mono" w:cs="DejaVu Sans Mono"/>
+                <w:kern w:val="0"/>
+                <w:sz w:val="24"/>
+                <w:szCs w:val="24"/>
+              </w:rPr>
+            </w:pPr>
+            <w:r>
+              <w:rPr>
+                <w:rFonts w:ascii="DejaVu Sans Mono" w:eastAsia="宋体" w:hAnsi="DejaVu Sans Mono" w:cs="DejaVu Sans Mono"/>
+                <w:kern w:val="0"/>
+                <w:sz w:val="24"/>
+              </w:rPr>
+              <w:t xml:space="preserve">                       if(tempValue &lt; min) min = tempValue; </w:t>
+            </w:r>
+          </w:p>
+          <w:p>
+            <w:pPr>
+              <w:widowControl/>
+              <w:jc w:val="left"/>
+              <w:rPr>
+                <w:rFonts w:ascii="DejaVu Sans Mono" w:eastAsia="宋体" w:hAnsi="DejaVu Sans Mono" w:cs="DejaVu Sans Mono"/>
+                <w:kern w:val="0"/>
+                <w:sz w:val="24"/>
+                <w:szCs w:val="24"/>
+              </w:rPr>
+            </w:pPr>
+            <w:r>
+              <w:rPr>
+                <w:rFonts w:ascii="DejaVu Sans Mono" w:eastAsia="宋体" w:hAnsi="DejaVu Sans Mono" w:cs="DejaVu Sans Mono"/>
+                <w:kern w:val="0"/>
+                <w:sz w:val="24"/>
+              </w:rPr>
+              <w:t xml:space="preserve">                   } </w:t>
+            </w:r>
+          </w:p>
+          <w:p>
+            <w:pPr>
+              <w:widowControl/>
+              <w:jc w:val="left"/>
+              <w:rPr>
+                <w:rFonts w:ascii="DejaVu Sans Mono" w:eastAsia="宋体" w:hAnsi="DejaVu Sans Mono" w:cs="DejaVu Sans Mono"/>
+                <w:kern w:val="0"/>
+                <w:sz w:val="24"/>
+                <w:szCs w:val="24"/>
+              </w:rPr>
+            </w:pPr>
+            <w:r>
+              <w:rPr>
+                <w:rFonts w:ascii="DejaVu Sans Mono" w:eastAsia="宋体" w:hAnsi="DejaVu Sans Mono" w:cs="DejaVu Sans Mono"/>
+                <w:kern w:val="0"/>
+                <w:sz w:val="24"/>
+              </w:rPr>
+              <w:t xml:space="preserve">                   byte[] b = zk.getData(root + "/element" + min,false, stat); </w:t>
+            </w:r>
+          </w:p>
+          <w:p>
+            <w:pPr>
+              <w:widowControl/>
+              <w:jc w:val="left"/>
+              <w:rPr>
+                <w:rFonts w:ascii="DejaVu Sans Mono" w:eastAsia="宋体" w:hAnsi="DejaVu Sans Mono" w:cs="DejaVu Sans Mono"/>
+                <w:kern w:val="0"/>
+                <w:sz w:val="24"/>
+                <w:szCs w:val="24"/>
+              </w:rPr>
+            </w:pPr>
+            <w:r>
+              <w:rPr>
+                <w:rFonts w:ascii="DejaVu Sans Mono" w:eastAsia="宋体" w:hAnsi="DejaVu Sans Mono" w:cs="DejaVu Sans Mono"/>
+                <w:kern w:val="0"/>
+                <w:sz w:val="24"/>
+              </w:rPr>
+              <w:t xml:space="preserve">                   zk.delete(root + "/element" + min, 0); </w:t>
+            </w:r>
+          </w:p>
+          <w:p>
+            <w:pPr>
+              <w:widowControl/>
+              <w:jc w:val="left"/>
+              <w:rPr>
+                <w:rFonts w:ascii="DejaVu Sans Mono" w:eastAsia="宋体" w:hAnsi="DejaVu Sans Mono" w:cs="DejaVu Sans Mono"/>
+                <w:kern w:val="0"/>
+                <w:sz w:val="24"/>
+                <w:szCs w:val="24"/>
+              </w:rPr>
+            </w:pPr>
+            <w:r>
+              <w:rPr>
+                <w:rFonts w:ascii="DejaVu Sans Mono" w:eastAsia="宋体" w:hAnsi="DejaVu Sans Mono" w:cs="DejaVu Sans Mono"/>
+                <w:kern w:val="0"/>
+                <w:sz w:val="24"/>
+              </w:rPr>
+              <w:t xml:space="preserve">                   ByteBuffer buffer = ByteBuffer.wrap(b); </w:t>
+            </w:r>
+          </w:p>
+          <w:p>
+            <w:pPr>
+              <w:widowControl/>
+              <w:jc w:val="left"/>
+              <w:rPr>
+                <w:rFonts w:ascii="DejaVu Sans Mono" w:eastAsia="宋体" w:hAnsi="DejaVu Sans Mono" w:cs="DejaVu Sans Mono"/>
+                <w:kern w:val="0"/>
+                <w:sz w:val="24"/>
+                <w:szCs w:val="24"/>
+              </w:rPr>
+            </w:pPr>
+            <w:r>
+              <w:rPr>
+                <w:rFonts w:ascii="DejaVu Sans Mono" w:eastAsia="宋体" w:hAnsi="DejaVu Sans Mono" w:cs="DejaVu Sans Mono"/>
+                <w:kern w:val="0"/>
+                <w:sz w:val="24"/>
+              </w:rPr>
+              <w:t xml:space="preserve">                   retvalue = buffer.getInt(); </w:t>
+            </w:r>
+          </w:p>
+          <w:p>
+            <w:pPr>
+              <w:widowControl/>
+              <w:jc w:val="left"/>
+              <w:rPr>
+                <w:rFonts w:ascii="DejaVu Sans Mono" w:eastAsia="宋体" w:hAnsi="DejaVu Sans Mono" w:cs="DejaVu Sans Mono"/>
+                <w:kern w:val="0"/>
+                <w:sz w:val="24"/>
+                <w:szCs w:val="24"/>
+              </w:rPr>
+            </w:pPr>
+            <w:r>
+              <w:rPr>
+                <w:rFonts w:ascii="DejaVu Sans Mono" w:eastAsia="宋体" w:hAnsi="DejaVu Sans Mono" w:cs="DejaVu Sans Mono"/>
+                <w:kern w:val="0"/>
+                <w:sz w:val="24"/>
+              </w:rPr>
+              <w:t xml:space="preserve">                   return retvalue; </w:t>
+            </w:r>
+          </w:p>
+          <w:p>
+            <w:pPr>
+              <w:widowControl/>
+              <w:jc w:val="left"/>
+              <w:rPr>
+                <w:rFonts w:ascii="DejaVu Sans Mono" w:eastAsia="宋体" w:hAnsi="DejaVu Sans Mono" w:cs="DejaVu Sans Mono"/>
+                <w:kern w:val="0"/>
+                <w:sz w:val="24"/>
+                <w:szCs w:val="24"/>
+              </w:rPr>
+            </w:pPr>
+            <w:r>
+              <w:rPr>
+                <w:rFonts w:ascii="DejaVu Sans Mono" w:eastAsia="宋体" w:hAnsi="DejaVu Sans Mono" w:cs="DejaVu Sans Mono"/>
+                <w:kern w:val="0"/>
+                <w:sz w:val="24"/>
+              </w:rPr>
+              <w:t xml:space="preserve">               } </w:t>
+            </w:r>
+          </w:p>
+          <w:p>
+            <w:pPr>
+              <w:widowControl/>
+              <w:jc w:val="left"/>
+              <w:rPr>
+                <w:rFonts w:ascii="DejaVu Sans Mono" w:eastAsia="宋体" w:hAnsi="DejaVu Sans Mono" w:cs="DejaVu Sans Mono"/>
+                <w:kern w:val="0"/>
+                <w:sz w:val="24"/>
+                <w:szCs w:val="24"/>
+              </w:rPr>
+            </w:pPr>
+            <w:r>
+              <w:rPr>
+                <w:rFonts w:ascii="DejaVu Sans Mono" w:eastAsia="宋体" w:hAnsi="DejaVu Sans Mono" w:cs="DejaVu Sans Mono"/>
+                <w:kern w:val="0"/>
+                <w:sz w:val="24"/>
+              </w:rPr>
+              <w:t xml:space="preserve">           } </w:t>
+            </w:r>
+          </w:p>
+          <w:p>
+            <w:pPr>
+              <w:widowControl/>
+              <w:jc w:val="left"/>
+              <w:rPr>
+                <w:rFonts w:ascii="DejaVu Sans Mono" w:eastAsia="宋体" w:hAnsi="DejaVu Sans Mono" w:cs="DejaVu Sans Mono"/>
+                <w:kern w:val="0"/>
+                <w:sz w:val="24"/>
+                <w:szCs w:val="24"/>
+              </w:rPr>
+            </w:pPr>
+            <w:r>
+              <w:rPr>
+                <w:rFonts w:ascii="DejaVu Sans Mono" w:eastAsia="宋体" w:hAnsi="DejaVu Sans Mono" w:cs="DejaVu Sans Mono"/>
+                <w:kern w:val="0"/>
+                <w:sz w:val="24"/>
+              </w:rPr>
               <w:lastRenderedPageBreak/>
-              <w:t xml:space="preserve">int consume() throws KeeperException, InterruptedException{ </w:t>
-            </w:r>
-          </w:p>
-          <w:p>
-            <w:pPr>
-              <w:widowControl/>
-              <w:jc w:val="left"/>
-              <w:rPr>
-                <w:rFonts w:ascii="DejaVu Sans Mono" w:eastAsia="宋体" w:hAnsi="DejaVu Sans Mono" w:cs="DejaVu Sans Mono"/>
-                <w:kern w:val="0"/>
-                <w:sz w:val="24"/>
-                <w:szCs w:val="24"/>
-              </w:rPr>
-            </w:pPr>
-            <w:r>
-              <w:rPr>
-                <w:rFonts w:ascii="DejaVu Sans Mono" w:eastAsia="宋体" w:hAnsi="DejaVu Sans Mono" w:cs="DejaVu Sans Mono"/>
-                <w:kern w:val="0"/>
-                <w:sz w:val="24"/>
-              </w:rPr>
-              <w:t xml:space="preserve">       int retvalue = -1; </w:t>
-            </w:r>
-          </w:p>
-          <w:p>
-            <w:pPr>
-              <w:widowControl/>
-              <w:jc w:val="left"/>
-              <w:rPr>
-                <w:rFonts w:ascii="DejaVu Sans Mono" w:eastAsia="宋体" w:hAnsi="DejaVu Sans Mono" w:cs="DejaVu Sans Mono"/>
-                <w:kern w:val="0"/>
-                <w:sz w:val="24"/>
-                <w:szCs w:val="24"/>
-              </w:rPr>
-            </w:pPr>
-            <w:r>
-              <w:rPr>
-                <w:rFonts w:ascii="DejaVu Sans Mono" w:eastAsia="宋体" w:hAnsi="DejaVu Sans Mono" w:cs="DejaVu Sans Mono"/>
-                <w:kern w:val="0"/>
-                <w:sz w:val="24"/>
-              </w:rPr>
-              <w:t xml:space="preserve">       Stat stat = null; </w:t>
-            </w:r>
-          </w:p>
-          <w:p>
-            <w:pPr>
-              <w:widowControl/>
-              <w:jc w:val="left"/>
-              <w:rPr>
-                <w:rFonts w:ascii="DejaVu Sans Mono" w:eastAsia="宋体" w:hAnsi="DejaVu Sans Mono" w:cs="DejaVu Sans Mono"/>
-                <w:kern w:val="0"/>
-                <w:sz w:val="24"/>
-                <w:szCs w:val="24"/>
-              </w:rPr>
-            </w:pPr>
-            <w:r>
-              <w:rPr>
-                <w:rFonts w:ascii="DejaVu Sans Mono" w:eastAsia="宋体" w:hAnsi="DejaVu Sans Mono" w:cs="DejaVu Sans Mono"/>
-                <w:kern w:val="0"/>
-                <w:sz w:val="24"/>
-              </w:rPr>
-              <w:t xml:space="preserve">       while (true) { </w:t>
-            </w:r>
-          </w:p>
-          <w:p>
-            <w:pPr>
-              <w:widowControl/>
-              <w:jc w:val="left"/>
-              <w:rPr>
-                <w:rFonts w:ascii="DejaVu Sans Mono" w:eastAsia="宋体" w:hAnsi="DejaVu Sans Mono" w:cs="DejaVu Sans Mono"/>
-                <w:kern w:val="0"/>
-                <w:sz w:val="24"/>
-                <w:szCs w:val="24"/>
-              </w:rPr>
-            </w:pPr>
-            <w:r>
-              <w:rPr>
-                <w:rFonts w:ascii="DejaVu Sans Mono" w:eastAsia="宋体" w:hAnsi="DejaVu Sans Mono" w:cs="DejaVu Sans Mono"/>
-                <w:kern w:val="0"/>
-                <w:sz w:val="24"/>
-              </w:rPr>
-              <w:lastRenderedPageBreak/>
-              <w:t xml:space="preserve">           synchronized (mutex) { </w:t>
-            </w:r>
-          </w:p>
-          <w:p>
-            <w:pPr>
-              <w:widowControl/>
-              <w:jc w:val="left"/>
-              <w:rPr>
-                <w:rFonts w:ascii="DejaVu Sans Mono" w:eastAsia="宋体" w:hAnsi="DejaVu Sans Mono" w:cs="DejaVu Sans Mono"/>
-                <w:kern w:val="0"/>
-                <w:sz w:val="24"/>
-                <w:szCs w:val="24"/>
-              </w:rPr>
-            </w:pPr>
-            <w:r>
-              <w:rPr>
-                <w:rFonts w:ascii="DejaVu Sans Mono" w:eastAsia="宋体" w:hAnsi="DejaVu Sans Mono" w:cs="DejaVu Sans Mono"/>
-                <w:kern w:val="0"/>
-                <w:sz w:val="24"/>
-              </w:rPr>
-              <w:t xml:space="preserve">               List&lt;String&gt; list = zk.getChildren(root, true); </w:t>
-            </w:r>
-          </w:p>
-          <w:p>
-            <w:pPr>
-              <w:widowControl/>
-              <w:jc w:val="left"/>
-              <w:rPr>
-                <w:rFonts w:ascii="DejaVu Sans Mono" w:eastAsia="宋体" w:hAnsi="DejaVu Sans Mono" w:cs="DejaVu Sans Mono"/>
-                <w:kern w:val="0"/>
-                <w:sz w:val="24"/>
-                <w:szCs w:val="24"/>
-              </w:rPr>
-            </w:pPr>
-            <w:r>
-              <w:rPr>
-                <w:rFonts w:ascii="DejaVu Sans Mono" w:eastAsia="宋体" w:hAnsi="DejaVu Sans Mono" w:cs="DejaVu Sans Mono"/>
-                <w:kern w:val="0"/>
-                <w:sz w:val="24"/>
-              </w:rPr>
-              <w:t xml:space="preserve">               if (list.size() == 0) { </w:t>
-            </w:r>
-          </w:p>
-          <w:p>
-            <w:pPr>
-              <w:widowControl/>
-              <w:jc w:val="left"/>
-              <w:rPr>
-                <w:rFonts w:ascii="DejaVu Sans Mono" w:eastAsia="宋体" w:hAnsi="DejaVu Sans Mono" w:cs="DejaVu Sans Mono"/>
-                <w:kern w:val="0"/>
-                <w:sz w:val="24"/>
-                <w:szCs w:val="24"/>
-              </w:rPr>
-            </w:pPr>
-            <w:r>
-              <w:rPr>
-                <w:rFonts w:ascii="DejaVu Sans Mono" w:eastAsia="宋体" w:hAnsi="DejaVu Sans Mono" w:cs="DejaVu Sans Mono"/>
-                <w:kern w:val="0"/>
-                <w:sz w:val="24"/>
-              </w:rPr>
-              <w:t xml:space="preserve">                   mutex.wait(); </w:t>
-            </w:r>
-          </w:p>
-          <w:p>
-            <w:pPr>
-              <w:widowControl/>
-              <w:jc w:val="left"/>
-              <w:rPr>
-                <w:rFonts w:ascii="DejaVu Sans Mono" w:eastAsia="宋体" w:hAnsi="DejaVu Sans Mono" w:cs="DejaVu Sans Mono"/>
-                <w:kern w:val="0"/>
-                <w:sz w:val="24"/>
-                <w:szCs w:val="24"/>
-              </w:rPr>
-            </w:pPr>
-            <w:r>
-              <w:rPr>
-                <w:rFonts w:ascii="DejaVu Sans Mono" w:eastAsia="宋体" w:hAnsi="DejaVu Sans Mono" w:cs="DejaVu Sans Mono"/>
-                <w:kern w:val="0"/>
-                <w:sz w:val="24"/>
-              </w:rPr>
-              <w:t xml:space="preserve">               } else { </w:t>
-            </w:r>
-          </w:p>
-          <w:p>
-            <w:pPr>
-              <w:widowControl/>
-              <w:jc w:val="left"/>
-              <w:rPr>
-                <w:rFonts w:ascii="DejaVu Sans Mono" w:eastAsia="宋体" w:hAnsi="DejaVu Sans Mono" w:cs="DejaVu Sans Mono"/>
-                <w:kern w:val="0"/>
-                <w:sz w:val="24"/>
-                <w:szCs w:val="24"/>
-              </w:rPr>
-            </w:pPr>
-            <w:r>
-              <w:rPr>
-                <w:rFonts w:ascii="DejaVu Sans Mono" w:eastAsia="宋体" w:hAnsi="DejaVu Sans Mono" w:cs="DejaVu Sans Mono"/>
-                <w:kern w:val="0"/>
-                <w:sz w:val="24"/>
-              </w:rPr>
-              <w:t xml:space="preserve">                   Integer min = new Integer(list.get(0).substring(7)); </w:t>
-            </w:r>
-          </w:p>
-          <w:p>
-            <w:pPr>
-              <w:widowControl/>
-              <w:jc w:val="left"/>
-              <w:rPr>
-                <w:rFonts w:ascii="DejaVu Sans Mono" w:eastAsia="宋体" w:hAnsi="DejaVu Sans Mono" w:cs="DejaVu Sans Mono"/>
-                <w:kern w:val="0"/>
-                <w:sz w:val="24"/>
-                <w:szCs w:val="24"/>
-              </w:rPr>
-            </w:pPr>
-            <w:r>
-              <w:rPr>
-                <w:rFonts w:ascii="DejaVu Sans Mono" w:eastAsia="宋体" w:hAnsi="DejaVu Sans Mono" w:cs="DejaVu Sans Mono"/>
-                <w:kern w:val="0"/>
-                <w:sz w:val="24"/>
-              </w:rPr>
-              <w:t xml:space="preserve">                   for(String s : list){ </w:t>
-            </w:r>
-          </w:p>
-          <w:p>
-            <w:pPr>
-              <w:widowControl/>
-              <w:jc w:val="left"/>
-              <w:rPr>
-                <w:rFonts w:ascii="DejaVu Sans Mono" w:eastAsia="宋体" w:hAnsi="DejaVu Sans Mono" w:cs="DejaVu Sans Mono"/>
-                <w:kern w:val="0"/>
-                <w:sz w:val="24"/>
-                <w:szCs w:val="24"/>
-              </w:rPr>
-            </w:pPr>
-            <w:r>
-              <w:rPr>
-                <w:rFonts w:ascii="DejaVu Sans Mono" w:eastAsia="宋体" w:hAnsi="DejaVu Sans Mono" w:cs="DejaVu Sans Mono"/>
-                <w:kern w:val="0"/>
-                <w:sz w:val="24"/>
-              </w:rPr>
-              <w:t xml:space="preserve">                       Integer tempValue = new Integer(s.substring(7)); </w:t>
-            </w:r>
-          </w:p>
-          <w:p>
-            <w:pPr>
-              <w:widowControl/>
-              <w:jc w:val="left"/>
-              <w:rPr>
-                <w:rFonts w:ascii="DejaVu Sans Mono" w:eastAsia="宋体" w:hAnsi="DejaVu Sans Mono" w:cs="DejaVu Sans Mono"/>
-                <w:kern w:val="0"/>
-                <w:sz w:val="24"/>
-                <w:szCs w:val="24"/>
-              </w:rPr>
-            </w:pPr>
-            <w:r>
-              <w:rPr>
-                <w:rFonts w:ascii="DejaVu Sans Mono" w:eastAsia="宋体" w:hAnsi="DejaVu Sans Mono" w:cs="DejaVu Sans Mono"/>
-                <w:kern w:val="0"/>
-                <w:sz w:val="24"/>
-              </w:rPr>
-              <w:t xml:space="preserve">                       if(tempValue &lt; min) min = tempValue; </w:t>
-            </w:r>
-          </w:p>
-          <w:p>
-            <w:pPr>
-              <w:widowControl/>
-              <w:jc w:val="left"/>
-              <w:rPr>
-                <w:rFonts w:ascii="DejaVu Sans Mono" w:eastAsia="宋体" w:hAnsi="DejaVu Sans Mono" w:cs="DejaVu Sans Mono"/>
-                <w:kern w:val="0"/>
-                <w:sz w:val="24"/>
-                <w:szCs w:val="24"/>
-              </w:rPr>
-            </w:pPr>
-            <w:r>
-              <w:rPr>
-                <w:rFonts w:ascii="DejaVu Sans Mono" w:eastAsia="宋体" w:hAnsi="DejaVu Sans Mono" w:cs="DejaVu Sans Mono"/>
-                <w:kern w:val="0"/>
-                <w:sz w:val="24"/>
-              </w:rPr>
-              <w:t xml:space="preserve">                   } </w:t>
-            </w:r>
-          </w:p>
-          <w:p>
-            <w:pPr>
-              <w:widowControl/>
-              <w:jc w:val="left"/>
-              <w:rPr>
-                <w:rFonts w:ascii="DejaVu Sans Mono" w:eastAsia="宋体" w:hAnsi="DejaVu Sans Mono" w:cs="DejaVu Sans Mono"/>
-                <w:kern w:val="0"/>
-                <w:sz w:val="24"/>
-                <w:szCs w:val="24"/>
-              </w:rPr>
-            </w:pPr>
-            <w:r>
-              <w:rPr>
-                <w:rFonts w:ascii="DejaVu Sans Mono" w:eastAsia="宋体" w:hAnsi="DejaVu Sans Mono" w:cs="DejaVu Sans Mono"/>
-                <w:kern w:val="0"/>
-                <w:sz w:val="24"/>
-              </w:rPr>
-              <w:t xml:space="preserve">                   byte[] b = zk.getData(root + "/element" + min,false, stat); </w:t>
-            </w:r>
-          </w:p>
-          <w:p>
-            <w:pPr>
-              <w:widowControl/>
-              <w:jc w:val="left"/>
-              <w:rPr>
-                <w:rFonts w:ascii="DejaVu Sans Mono" w:eastAsia="宋体" w:hAnsi="DejaVu Sans Mono" w:cs="DejaVu Sans Mono"/>
-                <w:kern w:val="0"/>
-                <w:sz w:val="24"/>
-                <w:szCs w:val="24"/>
-              </w:rPr>
-            </w:pPr>
-            <w:r>
-              <w:rPr>
-                <w:rFonts w:ascii="DejaVu Sans Mono" w:eastAsia="宋体" w:hAnsi="DejaVu Sans Mono" w:cs="DejaVu Sans Mono"/>
-                <w:kern w:val="0"/>
-                <w:sz w:val="24"/>
-              </w:rPr>
-              <w:t xml:space="preserve">                   zk.delete(root + "/element" + min, 0); </w:t>
-            </w:r>
-          </w:p>
-          <w:p>
-            <w:pPr>
-              <w:widowControl/>
-              <w:jc w:val="left"/>
-              <w:rPr>
-                <w:rFonts w:ascii="DejaVu Sans Mono" w:eastAsia="宋体" w:hAnsi="DejaVu Sans Mono" w:cs="DejaVu Sans Mono"/>
-                <w:kern w:val="0"/>
-                <w:sz w:val="24"/>
-                <w:szCs w:val="24"/>
-              </w:rPr>
-            </w:pPr>
-            <w:r>
-              <w:rPr>
-                <w:rFonts w:ascii="DejaVu Sans Mono" w:eastAsia="宋体" w:hAnsi="DejaVu Sans Mono" w:cs="DejaVu Sans Mono"/>
-                <w:kern w:val="0"/>
-                <w:sz w:val="24"/>
-              </w:rPr>
-              <w:t xml:space="preserve">                   ByteBuffer buffer = ByteBuffer.wrap(b); </w:t>
-            </w:r>
-          </w:p>
-          <w:p>
-            <w:pPr>
-              <w:widowControl/>
-              <w:jc w:val="left"/>
-              <w:rPr>
-                <w:rFonts w:ascii="DejaVu Sans Mono" w:eastAsia="宋体" w:hAnsi="DejaVu Sans Mono" w:cs="DejaVu Sans Mono"/>
-                <w:kern w:val="0"/>
-                <w:sz w:val="24"/>
-                <w:szCs w:val="24"/>
-              </w:rPr>
-            </w:pPr>
-            <w:r>
-              <w:rPr>
-                <w:rFonts w:ascii="DejaVu Sans Mono" w:eastAsia="宋体" w:hAnsi="DejaVu Sans Mono" w:cs="DejaVu Sans Mono"/>
-                <w:kern w:val="0"/>
-                <w:sz w:val="24"/>
-              </w:rPr>
-              <w:t xml:space="preserve">                   retvalue = buffer.getInt(); </w:t>
-            </w:r>
-          </w:p>
-          <w:p>
-            <w:pPr>
-              <w:widowControl/>
-              <w:jc w:val="left"/>
-              <w:rPr>
-                <w:rFonts w:ascii="DejaVu Sans Mono" w:eastAsia="宋体" w:hAnsi="DejaVu Sans Mono" w:cs="DejaVu Sans Mono"/>
-                <w:kern w:val="0"/>
-                <w:sz w:val="24"/>
-                <w:szCs w:val="24"/>
-              </w:rPr>
-            </w:pPr>
-            <w:r>
-              <w:rPr>
-                <w:rFonts w:ascii="DejaVu Sans Mono" w:eastAsia="宋体" w:hAnsi="DejaVu Sans Mono" w:cs="DejaVu Sans Mono"/>
-                <w:kern w:val="0"/>
-                <w:sz w:val="24"/>
-              </w:rPr>
-              <w:t xml:space="preserve">                   return retvalue; </w:t>
-            </w:r>
-          </w:p>
-          <w:p>
-            <w:pPr>
-              <w:widowControl/>
-              <w:jc w:val="left"/>
-              <w:rPr>
-                <w:rFonts w:ascii="DejaVu Sans Mono" w:eastAsia="宋体" w:hAnsi="DejaVu Sans Mono" w:cs="DejaVu Sans Mono"/>
-                <w:kern w:val="0"/>
-                <w:sz w:val="24"/>
-                <w:szCs w:val="24"/>
-              </w:rPr>
-            </w:pPr>
-            <w:r>
-              <w:rPr>
-                <w:rFonts w:ascii="DejaVu Sans Mono" w:eastAsia="宋体" w:hAnsi="DejaVu Sans Mono" w:cs="DejaVu Sans Mono"/>
-                <w:kern w:val="0"/>
-                <w:sz w:val="24"/>
-              </w:rPr>
-              <w:t xml:space="preserve">               } </w:t>
-            </w:r>
-          </w:p>
-          <w:p>
-            <w:pPr>
-              <w:widowControl/>
-              <w:jc w:val="left"/>
-              <w:rPr>
-                <w:rFonts w:ascii="DejaVu Sans Mono" w:eastAsia="宋体" w:hAnsi="DejaVu Sans Mono" w:cs="DejaVu Sans Mono"/>
-                <w:kern w:val="0"/>
-                <w:sz w:val="24"/>
-                <w:szCs w:val="24"/>
-              </w:rPr>
-            </w:pPr>
-            <w:r>
-              <w:rPr>
-                <w:rFonts w:ascii="DejaVu Sans Mono" w:eastAsia="宋体" w:hAnsi="DejaVu Sans Mono" w:cs="DejaVu Sans Mono"/>
-                <w:kern w:val="0"/>
-                <w:sz w:val="24"/>
-              </w:rPr>
-              <w:t xml:space="preserve">           } </w:t>
-            </w:r>
-          </w:p>
-          <w:p>
-            <w:pPr>
-              <w:widowControl/>
-              <w:jc w:val="left"/>
-              <w:rPr>
-                <w:rFonts w:ascii="DejaVu Sans Mono" w:eastAsia="宋体" w:hAnsi="DejaVu Sans Mono" w:cs="DejaVu Sans Mono"/>
-                <w:kern w:val="0"/>
-                <w:sz w:val="24"/>
-                <w:szCs w:val="24"/>
-              </w:rPr>
-            </w:pPr>
-            <w:r>
-              <w:rPr>
-                <w:rFonts w:ascii="DejaVu Sans Mono" w:eastAsia="宋体" w:hAnsi="DejaVu Sans Mono" w:cs="DejaVu Sans Mono"/>
-                <w:kern w:val="0"/>
-                <w:sz w:val="24"/>
-              </w:rPr>
               <w:t xml:space="preserve">       } </w:t>
             </w:r>
           </w:p>
@@ -17011,6 +13821,7 @@
   <w:style w:type="paragraph" w:default="1" w:styleId="a">
     <w:name w:val="Normal"/>
     <w:qFormat/>
+    <w:rsid w:val="00BA3F3D"/>
     <w:pPr>
       <w:widowControl w:val="0"/>
       <w:jc w:val="both"/>
@@ -17358,6 +14169,31 @@
       <w:bCs/>
     </w:rPr>
   </w:style>
+  <w:style w:type="paragraph" w:styleId="a9">
+    <w:name w:val="Balloon Text"/>
+    <w:basedOn w:val="a"/>
+    <w:link w:val="Char1"/>
+    <w:uiPriority w:val="99"/>
+    <w:semiHidden/>
+    <w:unhideWhenUsed/>
+    <w:rsid w:val="0086096B"/>
+    <w:rPr>
+      <w:sz w:val="18"/>
+      <w:szCs w:val="18"/>
+    </w:rPr>
+  </w:style>
+  <w:style w:type="character" w:customStyle="1" w:styleId="Char1">
+    <w:name w:val="批注框文本 Char"/>
+    <w:basedOn w:val="a0"/>
+    <w:link w:val="a9"/>
+    <w:uiPriority w:val="99"/>
+    <w:semiHidden/>
+    <w:rsid w:val="0086096B"/>
+    <w:rPr>
+      <w:sz w:val="18"/>
+      <w:szCs w:val="18"/>
+    </w:rPr>
+  </w:style>
 </w:styles>
 </file>
 
